--- a/ai_explanation.docx
+++ b/ai_explanation.docx
@@ -9,7 +9,15 @@
     </w:p>
     <w:p>
       <w:r>
-        <w:t>Kate Gibson</w:t>
+        <w:t>Kat</w:t>
+      </w:r>
+      <w:r>
+        <w:t>hrine</w:t>
+      </w:r>
+      <w:bookmarkStart w:id="0" w:name="_GoBack"/>
+      <w:bookmarkEnd w:id="0"/>
+      <w:r>
+        <w:t xml:space="preserve"> Gibson</w:t>
       </w:r>
     </w:p>
     <w:p/>
@@ -24,7 +32,7 @@
           <w:noProof/>
         </w:rPr>
         <w:drawing>
-          <wp:anchor distT="0" distB="0" distL="114300" distR="114300" simplePos="0" relativeHeight="251672576" behindDoc="0" locked="0" layoutInCell="1" allowOverlap="1" wp14:anchorId="14CF98AE" wp14:editId="6C2AE6F0">
+          <wp:anchor distT="0" distB="0" distL="114300" distR="114300" simplePos="0" relativeHeight="251664384" behindDoc="0" locked="0" layoutInCell="1" allowOverlap="1" wp14:anchorId="14CF98AE" wp14:editId="7D2F5860">
             <wp:simplePos x="0" y="0"/>
             <wp:positionH relativeFrom="column">
               <wp:posOffset>3387725</wp:posOffset>
@@ -131,7 +139,7 @@
         <mc:AlternateContent>
           <mc:Choice Requires="wpg">
             <w:drawing>
-              <wp:anchor distT="0" distB="0" distL="114300" distR="114300" simplePos="0" relativeHeight="251675648" behindDoc="0" locked="0" layoutInCell="1" allowOverlap="1" wp14:anchorId="5A57D520" wp14:editId="6FCCEA9F">
+              <wp:anchor distT="0" distB="0" distL="114300" distR="114300" simplePos="0" relativeHeight="251667456" behindDoc="0" locked="0" layoutInCell="1" allowOverlap="1" wp14:anchorId="5A57D520" wp14:editId="1C5E68DE">
                 <wp:simplePos x="0" y="0"/>
                 <wp:positionH relativeFrom="column">
                   <wp:posOffset>3388107</wp:posOffset>
@@ -210,7 +218,7 @@
           </mc:Choice>
           <mc:Fallback>
             <w:pict>
-              <v:group w14:anchorId="2058FC55" id="Group 20" o:spid="_x0000_s1026" style="position:absolute;margin-left:266.8pt;margin-top:21.65pt;width:181.35pt;height:157.65pt;z-index:251675648" coordsize="23031,20021" o:gfxdata="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">
+              <v:group w14:anchorId="4D1A98D0" id="Group 20" o:spid="_x0000_s1026" style="position:absolute;margin-left:266.8pt;margin-top:21.65pt;width:181.35pt;height:157.65pt;z-index:251667456" coordsize="23031,20021" o:gfxdata="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">
                 <v:shapetype id="_x0000_t75" coordsize="21600,21600" o:spt="75" o:preferrelative="t" path="m@4@5l@4@11@9@11@9@5xe" filled="f" stroked="f">
                   <v:stroke joinstyle="miter"/>
                   <v:formulas>
@@ -233,7 +241,7 @@
                 <v:shape id="Picture 3" o:spid="_x0000_s1027" type="#_x0000_t75" style="position:absolute;width:23031;height:20021;visibility:visible;mso-wrap-style:square" o:gfxdata="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">
                   <v:imagedata r:id="rId7" o:title="" cropbottom="17695f"/>
                 </v:shape>
-                <v:shape id="Ink 19" o:spid="_x0000_s1028" type="#_x0000_t75" style="position:absolute;left:6181;top:6616;width:8822;height:12819;visibility:visible;mso-wrap-style:square" o:gfxdata="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">
+                <v:shape id="Ink 19" o:spid="_x0000_s1028" type="#_x0000_t75" style="position:absolute;left:6178;top:6616;width:8821;height:12819;visibility:visible;mso-wrap-style:square" o:gfxdata="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">
                   <v:imagedata r:id="rId8" o:title=""/>
                 </v:shape>
                 <w10:wrap type="square"/>
@@ -313,19 +321,20 @@
         </w:numPr>
       </w:pPr>
       <w:r>
-        <w:t>For each potential move, it clones the board, tests the move, and then performs the minimax function. The call to minimax informs us of the best possible score under the first move.</w:t>
+        <w:t xml:space="preserve">For each potential move, it clones the board, tests the move, and then performs the minimax function. The call to minimax informs us of the best possible score under </w:t>
+      </w:r>
+      <w:r>
+        <w:t xml:space="preserve">each </w:t>
+      </w:r>
+      <w:r>
+        <w:t>move.</w:t>
       </w:r>
       <w:r>
         <w:t xml:space="preserve"> The minimax and AB pruning algorithm </w:t>
       </w:r>
       <w:proofErr w:type="gramStart"/>
       <w:r>
-        <w:t>i</w:t>
-      </w:r>
-      <w:bookmarkStart w:id="0" w:name="_GoBack"/>
-      <w:bookmarkEnd w:id="0"/>
-      <w:r>
-        <w:t>s</w:t>
+        <w:t>is</w:t>
       </w:r>
       <w:proofErr w:type="gramEnd"/>
       <w:r>
@@ -346,6 +355,2206 @@
       </w:pPr>
       <w:r>
         <w:t>Now that each potential move has a score-potential, we select the move with the highest potential or the least, depending on whether the AI is ‘mini’ or ‘max’. This move is returned to the game loop manager.</w:t>
+      </w:r>
+    </w:p>
+    <w:p>
+      <w:pPr>
+        <w:pStyle w:val="ListParagraph"/>
+      </w:pPr>
+    </w:p>
+    <w:p>
+      <w:r>
+        <w:lastRenderedPageBreak/>
+        <w:t>AB Pruning Execution Example:</w:t>
+      </w:r>
+    </w:p>
+    <w:p>
+      <w:r>
+        <w:rPr>
+          <w:noProof/>
+        </w:rPr>
+        <w:drawing>
+          <wp:anchor distT="0" distB="0" distL="114300" distR="114300" simplePos="0" relativeHeight="251669504" behindDoc="0" locked="0" layoutInCell="1" allowOverlap="1" wp14:anchorId="36BC4513" wp14:editId="6CE9C837">
+            <wp:simplePos x="0" y="0"/>
+            <wp:positionH relativeFrom="column">
+              <wp:posOffset>2058228</wp:posOffset>
+            </wp:positionH>
+            <wp:positionV relativeFrom="paragraph">
+              <wp:posOffset>235585</wp:posOffset>
+            </wp:positionV>
+            <wp:extent cx="1522095" cy="1328420"/>
+            <wp:effectExtent l="0" t="0" r="1905" b="5080"/>
+            <wp:wrapSquare wrapText="bothSides"/>
+            <wp:docPr id="2" name="Picture 2"/>
+            <wp:cNvGraphicFramePr>
+              <a:graphicFrameLocks xmlns:a="http://schemas.openxmlformats.org/drawingml/2006/main" noChangeAspect="1"/>
+            </wp:cNvGraphicFramePr>
+            <a:graphic xmlns:a="http://schemas.openxmlformats.org/drawingml/2006/main">
+              <a:graphicData uri="http://schemas.openxmlformats.org/drawingml/2006/picture">
+                <pic:pic xmlns:pic="http://schemas.openxmlformats.org/drawingml/2006/picture">
+                  <pic:nvPicPr>
+                    <pic:cNvPr id="1" name=""/>
+                    <pic:cNvPicPr/>
+                  </pic:nvPicPr>
+                  <pic:blipFill rotWithShape="1">
+                    <a:blip r:embed="rId5" cstate="print">
+                      <a:extLst>
+                        <a:ext uri="{28A0092B-C50C-407E-A947-70E740481C1C}">
+                          <a14:useLocalDpi xmlns:a14="http://schemas.microsoft.com/office/drawing/2010/main" val="0"/>
+                        </a:ext>
+                      </a:extLst>
+                    </a:blip>
+                    <a:srcRect b="26709"/>
+                    <a:stretch/>
+                  </pic:blipFill>
+                  <pic:spPr bwMode="auto">
+                    <a:xfrm>
+                      <a:off x="0" y="0"/>
+                      <a:ext cx="1522095" cy="1328420"/>
+                    </a:xfrm>
+                    <a:prstGeom prst="rect">
+                      <a:avLst/>
+                    </a:prstGeom>
+                    <a:ln>
+                      <a:noFill/>
+                    </a:ln>
+                    <a:extLst>
+                      <a:ext uri="{53640926-AAD7-44D8-BBD7-CCE9431645EC}">
+                        <a14:shadowObscured xmlns:a14="http://schemas.microsoft.com/office/drawing/2010/main"/>
+                      </a:ext>
+                    </a:extLst>
+                  </pic:spPr>
+                </pic:pic>
+              </a:graphicData>
+            </a:graphic>
+            <wp14:sizeRelH relativeFrom="margin">
+              <wp14:pctWidth>0</wp14:pctWidth>
+            </wp14:sizeRelH>
+            <wp14:sizeRelV relativeFrom="margin">
+              <wp14:pctHeight>0</wp14:pctHeight>
+            </wp14:sizeRelV>
+          </wp:anchor>
+        </w:drawing>
+      </w:r>
+      <w:r>
+        <w:t>Assume a depth level of 2, for the sake of example. In our implementation, we used a depth limit of 4.</w:t>
+      </w:r>
+    </w:p>
+    <w:p/>
+    <w:p/>
+    <w:p/>
+    <w:p>
+      <w:r>
+        <w:rPr>
+          <w:noProof/>
+        </w:rPr>
+        <mc:AlternateContent>
+          <mc:Choice Requires="wpi">
+            <w:drawing>
+              <wp:anchor distT="0" distB="0" distL="114300" distR="114300" simplePos="0" relativeHeight="251840512" behindDoc="0" locked="0" layoutInCell="1" allowOverlap="1" wp14:anchorId="3EAC2DA9" wp14:editId="204B46AE">
+                <wp:simplePos x="0" y="0"/>
+                <wp:positionH relativeFrom="column">
+                  <wp:posOffset>4882130</wp:posOffset>
+                </wp:positionH>
+                <wp:positionV relativeFrom="paragraph">
+                  <wp:posOffset>153855</wp:posOffset>
+                </wp:positionV>
+                <wp:extent cx="140760" cy="236880"/>
+                <wp:effectExtent l="38100" t="38100" r="31115" b="48895"/>
+                <wp:wrapNone/>
+                <wp:docPr id="207" name="Ink 207"/>
+                <wp:cNvGraphicFramePr/>
+                <a:graphic xmlns:a="http://schemas.openxmlformats.org/drawingml/2006/main">
+                  <a:graphicData uri="http://schemas.microsoft.com/office/word/2010/wordprocessingInk">
+                    <w14:contentPart bwMode="auto" r:id="rId9">
+                      <w14:nvContentPartPr>
+                        <w14:cNvContentPartPr/>
+                      </w14:nvContentPartPr>
+                      <w14:xfrm>
+                        <a:off x="0" y="0"/>
+                        <a:ext cx="140760" cy="236880"/>
+                      </w14:xfrm>
+                    </w14:contentPart>
+                  </a:graphicData>
+                </a:graphic>
+              </wp:anchor>
+            </w:drawing>
+          </mc:Choice>
+          <mc:Fallback>
+            <w:pict>
+              <v:shape w14:anchorId="79C23ED3" id="Ink 207" o:spid="_x0000_s1026" type="#_x0000_t75" style="position:absolute;margin-left:383.7pt;margin-top:11.4pt;width:12.5pt;height:20.05pt;z-index:251840512;visibility:visible;mso-wrap-style:square;mso-wrap-distance-left:9pt;mso-wrap-distance-top:0;mso-wrap-distance-right:9pt;mso-wrap-distance-bottom:0;mso-position-horizontal:absolute;mso-position-horizontal-relative:text;mso-position-vertical:absolute;mso-position-vertical-relative:text" o:gfxdata="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">
+                <v:imagedata r:id="rId10" o:title=""/>
+              </v:shape>
+            </w:pict>
+          </mc:Fallback>
+        </mc:AlternateContent>
+      </w:r>
+    </w:p>
+    <w:p>
+      <w:r>
+        <w:rPr>
+          <w:noProof/>
+        </w:rPr>
+        <mc:AlternateContent>
+          <mc:Choice Requires="wpi">
+            <w:drawing>
+              <wp:anchor distT="0" distB="0" distL="114300" distR="114300" simplePos="0" relativeHeight="251846656" behindDoc="0" locked="0" layoutInCell="1" allowOverlap="1" wp14:anchorId="4F7470A8" wp14:editId="4039219E">
+                <wp:simplePos x="0" y="0"/>
+                <wp:positionH relativeFrom="column">
+                  <wp:posOffset>5149850</wp:posOffset>
+                </wp:positionH>
+                <wp:positionV relativeFrom="paragraph">
+                  <wp:posOffset>-94615</wp:posOffset>
+                </wp:positionV>
+                <wp:extent cx="658450" cy="211430"/>
+                <wp:effectExtent l="38100" t="38100" r="46990" b="55880"/>
+                <wp:wrapNone/>
+                <wp:docPr id="213" name="Ink 213"/>
+                <wp:cNvGraphicFramePr/>
+                <a:graphic xmlns:a="http://schemas.openxmlformats.org/drawingml/2006/main">
+                  <a:graphicData uri="http://schemas.microsoft.com/office/word/2010/wordprocessingInk">
+                    <w14:contentPart bwMode="auto" r:id="rId11">
+                      <w14:nvContentPartPr>
+                        <w14:cNvContentPartPr/>
+                      </w14:nvContentPartPr>
+                      <w14:xfrm>
+                        <a:off x="0" y="0"/>
+                        <a:ext cx="658450" cy="211430"/>
+                      </w14:xfrm>
+                    </w14:contentPart>
+                  </a:graphicData>
+                </a:graphic>
+              </wp:anchor>
+            </w:drawing>
+          </mc:Choice>
+          <mc:Fallback>
+            <w:pict>
+              <v:shape w14:anchorId="32128B68" id="Ink 213" o:spid="_x0000_s1026" type="#_x0000_t75" style="position:absolute;margin-left:404.8pt;margin-top:-8.15pt;width:53.3pt;height:18.1pt;z-index:251846656;visibility:visible;mso-wrap-style:square;mso-wrap-distance-left:9pt;mso-wrap-distance-top:0;mso-wrap-distance-right:9pt;mso-wrap-distance-bottom:0;mso-position-horizontal:absolute;mso-position-horizontal-relative:text;mso-position-vertical:absolute;mso-position-vertical-relative:text" o:gfxdata="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">
+                <v:imagedata r:id="rId12" o:title=""/>
+              </v:shape>
+            </w:pict>
+          </mc:Fallback>
+        </mc:AlternateContent>
+      </w:r>
+      <w:r>
+        <w:rPr>
+          <w:noProof/>
+        </w:rPr>
+        <mc:AlternateContent>
+          <mc:Choice Requires="wpi">
+            <w:drawing>
+              <wp:anchor distT="0" distB="0" distL="114300" distR="114300" simplePos="0" relativeHeight="251839488" behindDoc="0" locked="0" layoutInCell="1" allowOverlap="1" wp14:anchorId="17B292E4" wp14:editId="377A2D56">
+                <wp:simplePos x="0" y="0"/>
+                <wp:positionH relativeFrom="column">
+                  <wp:posOffset>4667250</wp:posOffset>
+                </wp:positionH>
+                <wp:positionV relativeFrom="paragraph">
+                  <wp:posOffset>-113665</wp:posOffset>
+                </wp:positionV>
+                <wp:extent cx="168120" cy="218880"/>
+                <wp:effectExtent l="38100" t="38100" r="22860" b="48260"/>
+                <wp:wrapNone/>
+                <wp:docPr id="206" name="Ink 206"/>
+                <wp:cNvGraphicFramePr/>
+                <a:graphic xmlns:a="http://schemas.openxmlformats.org/drawingml/2006/main">
+                  <a:graphicData uri="http://schemas.microsoft.com/office/word/2010/wordprocessingInk">
+                    <w14:contentPart bwMode="auto" r:id="rId13">
+                      <w14:nvContentPartPr>
+                        <w14:cNvContentPartPr/>
+                      </w14:nvContentPartPr>
+                      <w14:xfrm>
+                        <a:off x="0" y="0"/>
+                        <a:ext cx="168120" cy="218880"/>
+                      </w14:xfrm>
+                    </w14:contentPart>
+                  </a:graphicData>
+                </a:graphic>
+                <wp14:sizeRelH relativeFrom="margin">
+                  <wp14:pctWidth>0</wp14:pctWidth>
+                </wp14:sizeRelH>
+                <wp14:sizeRelV relativeFrom="margin">
+                  <wp14:pctHeight>0</wp14:pctHeight>
+                </wp14:sizeRelV>
+              </wp:anchor>
+            </w:drawing>
+          </mc:Choice>
+          <mc:Fallback>
+            <w:pict>
+              <v:shape w14:anchorId="711510BF" id="Ink 206" o:spid="_x0000_s1026" type="#_x0000_t75" style="position:absolute;margin-left:366.8pt;margin-top:-9.65pt;width:14.7pt;height:18.65pt;z-index:251839488;visibility:visible;mso-wrap-style:square;mso-width-percent:0;mso-height-percent:0;mso-wrap-distance-left:9pt;mso-wrap-distance-top:0;mso-wrap-distance-right:9pt;mso-wrap-distance-bottom:0;mso-position-horizontal:absolute;mso-position-horizontal-relative:text;mso-position-vertical:absolute;mso-position-vertical-relative:text;mso-width-percent:0;mso-height-percent:0;mso-width-relative:margin;mso-height-relative:margin" o:gfxdata="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">
+                <v:imagedata r:id="rId14" o:title=""/>
+              </v:shape>
+            </w:pict>
+          </mc:Fallback>
+        </mc:AlternateContent>
+      </w:r>
+      <w:r>
+        <w:rPr>
+          <w:noProof/>
+        </w:rPr>
+        <mc:AlternateContent>
+          <mc:Choice Requires="wpi">
+            <w:drawing>
+              <wp:anchor distT="0" distB="0" distL="114300" distR="114300" simplePos="0" relativeHeight="251830272" behindDoc="0" locked="0" layoutInCell="1" allowOverlap="1" wp14:anchorId="0A1507D9" wp14:editId="57503AE8">
+                <wp:simplePos x="0" y="0"/>
+                <wp:positionH relativeFrom="column">
+                  <wp:posOffset>1149350</wp:posOffset>
+                </wp:positionH>
+                <wp:positionV relativeFrom="paragraph">
+                  <wp:posOffset>-37465</wp:posOffset>
+                </wp:positionV>
+                <wp:extent cx="396480" cy="339650"/>
+                <wp:effectExtent l="38100" t="38100" r="3810" b="41910"/>
+                <wp:wrapNone/>
+                <wp:docPr id="197" name="Ink 197"/>
+                <wp:cNvGraphicFramePr/>
+                <a:graphic xmlns:a="http://schemas.openxmlformats.org/drawingml/2006/main">
+                  <a:graphicData uri="http://schemas.microsoft.com/office/word/2010/wordprocessingInk">
+                    <w14:contentPart bwMode="auto" r:id="rId15">
+                      <w14:nvContentPartPr>
+                        <w14:cNvContentPartPr/>
+                      </w14:nvContentPartPr>
+                      <w14:xfrm>
+                        <a:off x="0" y="0"/>
+                        <a:ext cx="396480" cy="339650"/>
+                      </w14:xfrm>
+                    </w14:contentPart>
+                  </a:graphicData>
+                </a:graphic>
+              </wp:anchor>
+            </w:drawing>
+          </mc:Choice>
+          <mc:Fallback>
+            <w:pict>
+              <v:shape w14:anchorId="1B303360" id="Ink 197" o:spid="_x0000_s1026" type="#_x0000_t75" style="position:absolute;margin-left:89.8pt;margin-top:-3.65pt;width:32.6pt;height:28.2pt;z-index:251830272;visibility:visible;mso-wrap-style:square;mso-wrap-distance-left:9pt;mso-wrap-distance-top:0;mso-wrap-distance-right:9pt;mso-wrap-distance-bottom:0;mso-position-horizontal:absolute;mso-position-horizontal-relative:text;mso-position-vertical:absolute;mso-position-vertical-relative:text" o:gfxdata="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">
+                <v:imagedata r:id="rId16" o:title=""/>
+              </v:shape>
+            </w:pict>
+          </mc:Fallback>
+        </mc:AlternateContent>
+      </w:r>
+      <w:r>
+        <w:rPr>
+          <w:noProof/>
+        </w:rPr>
+        <mc:AlternateContent>
+          <mc:Choice Requires="wpi">
+            <w:drawing>
+              <wp:anchor distT="0" distB="0" distL="114300" distR="114300" simplePos="0" relativeHeight="251685888" behindDoc="0" locked="0" layoutInCell="1" allowOverlap="1" wp14:anchorId="5F3C05D0" wp14:editId="5FB2CF54">
+                <wp:simplePos x="0" y="0"/>
+                <wp:positionH relativeFrom="column">
+                  <wp:posOffset>3620749</wp:posOffset>
+                </wp:positionH>
+                <wp:positionV relativeFrom="paragraph">
+                  <wp:posOffset>-11857</wp:posOffset>
+                </wp:positionV>
+                <wp:extent cx="2269800" cy="399600"/>
+                <wp:effectExtent l="38100" t="38100" r="54610" b="57785"/>
+                <wp:wrapNone/>
+                <wp:docPr id="31" name="Ink 31"/>
+                <wp:cNvGraphicFramePr/>
+                <a:graphic xmlns:a="http://schemas.openxmlformats.org/drawingml/2006/main">
+                  <a:graphicData uri="http://schemas.microsoft.com/office/word/2010/wordprocessingInk">
+                    <w14:contentPart bwMode="auto" r:id="rId17">
+                      <w14:nvContentPartPr>
+                        <w14:cNvContentPartPr/>
+                      </w14:nvContentPartPr>
+                      <w14:xfrm>
+                        <a:off x="0" y="0"/>
+                        <a:ext cx="2269800" cy="399600"/>
+                      </w14:xfrm>
+                    </w14:contentPart>
+                  </a:graphicData>
+                </a:graphic>
+              </wp:anchor>
+            </w:drawing>
+          </mc:Choice>
+          <mc:Fallback>
+            <w:pict>
+              <v:shape w14:anchorId="6BC4A7F7" id="Ink 31" o:spid="_x0000_s1026" type="#_x0000_t75" style="position:absolute;margin-left:284.4pt;margin-top:-1.65pt;width:180.1pt;height:32.85pt;z-index:251685888;visibility:visible;mso-wrap-style:square;mso-wrap-distance-left:9pt;mso-wrap-distance-top:0;mso-wrap-distance-right:9pt;mso-wrap-distance-bottom:0;mso-position-horizontal:absolute;mso-position-horizontal-relative:text;mso-position-vertical:absolute;mso-position-vertical-relative:text" o:gfxdata="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">
+                <v:imagedata r:id="rId18" o:title=""/>
+              </v:shape>
+            </w:pict>
+          </mc:Fallback>
+        </mc:AlternateContent>
+      </w:r>
+    </w:p>
+    <w:p>
+      <w:r>
+        <w:rPr>
+          <w:noProof/>
+        </w:rPr>
+        <mc:AlternateContent>
+          <mc:Choice Requires="wpi">
+            <w:drawing>
+              <wp:anchor distT="0" distB="0" distL="114300" distR="114300" simplePos="0" relativeHeight="251835392" behindDoc="0" locked="0" layoutInCell="1" allowOverlap="1" wp14:anchorId="441E489F" wp14:editId="1B910E95">
+                <wp:simplePos x="0" y="0"/>
+                <wp:positionH relativeFrom="column">
+                  <wp:posOffset>3949700</wp:posOffset>
+                </wp:positionH>
+                <wp:positionV relativeFrom="paragraph">
+                  <wp:posOffset>89535</wp:posOffset>
+                </wp:positionV>
+                <wp:extent cx="357310" cy="204350"/>
+                <wp:effectExtent l="38100" t="38100" r="43180" b="43815"/>
+                <wp:wrapNone/>
+                <wp:docPr id="202" name="Ink 202"/>
+                <wp:cNvGraphicFramePr/>
+                <a:graphic xmlns:a="http://schemas.openxmlformats.org/drawingml/2006/main">
+                  <a:graphicData uri="http://schemas.microsoft.com/office/word/2010/wordprocessingInk">
+                    <w14:contentPart bwMode="auto" r:id="rId19">
+                      <w14:nvContentPartPr>
+                        <w14:cNvContentPartPr/>
+                      </w14:nvContentPartPr>
+                      <w14:xfrm>
+                        <a:off x="0" y="0"/>
+                        <a:ext cx="357310" cy="204350"/>
+                      </w14:xfrm>
+                    </w14:contentPart>
+                  </a:graphicData>
+                </a:graphic>
+              </wp:anchor>
+            </w:drawing>
+          </mc:Choice>
+          <mc:Fallback>
+            <w:pict>
+              <v:shape w14:anchorId="15BA73F6" id="Ink 202" o:spid="_x0000_s1026" type="#_x0000_t75" style="position:absolute;margin-left:310.3pt;margin-top:6.35pt;width:29.55pt;height:17.55pt;z-index:251835392;visibility:visible;mso-wrap-style:square;mso-wrap-distance-left:9pt;mso-wrap-distance-top:0;mso-wrap-distance-right:9pt;mso-wrap-distance-bottom:0;mso-position-horizontal:absolute;mso-position-horizontal-relative:text;mso-position-vertical:absolute;mso-position-vertical-relative:text" o:gfxdata="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">
+                <v:imagedata r:id="rId20" o:title=""/>
+              </v:shape>
+            </w:pict>
+          </mc:Fallback>
+        </mc:AlternateContent>
+      </w:r>
+      <w:r>
+        <w:rPr>
+          <w:noProof/>
+        </w:rPr>
+        <mc:AlternateContent>
+          <mc:Choice Requires="wpi">
+            <w:drawing>
+              <wp:anchor distT="0" distB="0" distL="114300" distR="114300" simplePos="0" relativeHeight="251836416" behindDoc="0" locked="0" layoutInCell="1" allowOverlap="1" wp14:anchorId="4472270F" wp14:editId="26E92314">
+                <wp:simplePos x="0" y="0"/>
+                <wp:positionH relativeFrom="column">
+                  <wp:posOffset>2273300</wp:posOffset>
+                </wp:positionH>
+                <wp:positionV relativeFrom="paragraph">
+                  <wp:posOffset>83185</wp:posOffset>
+                </wp:positionV>
+                <wp:extent cx="442300" cy="212040"/>
+                <wp:effectExtent l="38100" t="38100" r="53340" b="55245"/>
+                <wp:wrapNone/>
+                <wp:docPr id="203" name="Ink 203"/>
+                <wp:cNvGraphicFramePr/>
+                <a:graphic xmlns:a="http://schemas.openxmlformats.org/drawingml/2006/main">
+                  <a:graphicData uri="http://schemas.microsoft.com/office/word/2010/wordprocessingInk">
+                    <w14:contentPart bwMode="auto" r:id="rId21">
+                      <w14:nvContentPartPr>
+                        <w14:cNvContentPartPr/>
+                      </w14:nvContentPartPr>
+                      <w14:xfrm>
+                        <a:off x="0" y="0"/>
+                        <a:ext cx="442300" cy="212040"/>
+                      </w14:xfrm>
+                    </w14:contentPart>
+                  </a:graphicData>
+                </a:graphic>
+              </wp:anchor>
+            </w:drawing>
+          </mc:Choice>
+          <mc:Fallback>
+            <w:pict>
+              <v:shape w14:anchorId="198FFC8F" id="Ink 203" o:spid="_x0000_s1026" type="#_x0000_t75" style="position:absolute;margin-left:178.3pt;margin-top:5.85pt;width:36.25pt;height:18.15pt;z-index:251836416;visibility:visible;mso-wrap-style:square;mso-wrap-distance-left:9pt;mso-wrap-distance-top:0;mso-wrap-distance-right:9pt;mso-wrap-distance-bottom:0;mso-position-horizontal:absolute;mso-position-horizontal-relative:text;mso-position-vertical:absolute;mso-position-vertical-relative:text" o:gfxdata="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">
+                <v:imagedata r:id="rId22" o:title=""/>
+              </v:shape>
+            </w:pict>
+          </mc:Fallback>
+        </mc:AlternateContent>
+      </w:r>
+      <w:r>
+        <w:rPr>
+          <w:noProof/>
+        </w:rPr>
+        <mc:AlternateContent>
+          <mc:Choice Requires="wpi">
+            <w:drawing>
+              <wp:anchor distT="0" distB="0" distL="114300" distR="114300" simplePos="0" relativeHeight="251694080" behindDoc="0" locked="0" layoutInCell="1" allowOverlap="1" wp14:anchorId="33A38077" wp14:editId="69C8B257">
+                <wp:simplePos x="0" y="0"/>
+                <wp:positionH relativeFrom="column">
+                  <wp:posOffset>5947983</wp:posOffset>
+                </wp:positionH>
+                <wp:positionV relativeFrom="paragraph">
+                  <wp:posOffset>-138110</wp:posOffset>
+                </wp:positionV>
+                <wp:extent cx="701900" cy="304268"/>
+                <wp:effectExtent l="38100" t="19050" r="0" b="57785"/>
+                <wp:wrapNone/>
+                <wp:docPr id="39" name="Ink 39"/>
+                <wp:cNvGraphicFramePr/>
+                <a:graphic xmlns:a="http://schemas.openxmlformats.org/drawingml/2006/main">
+                  <a:graphicData uri="http://schemas.microsoft.com/office/word/2010/wordprocessingInk">
+                    <w14:contentPart bwMode="auto" r:id="rId23">
+                      <w14:nvContentPartPr>
+                        <w14:cNvContentPartPr/>
+                      </w14:nvContentPartPr>
+                      <w14:xfrm>
+                        <a:off x="0" y="0"/>
+                        <a:ext cx="701900" cy="304268"/>
+                      </w14:xfrm>
+                    </w14:contentPart>
+                  </a:graphicData>
+                </a:graphic>
+              </wp:anchor>
+            </w:drawing>
+          </mc:Choice>
+          <mc:Fallback>
+            <w:pict>
+              <v:shape w14:anchorId="2E1E3CED" id="Ink 39" o:spid="_x0000_s1026" type="#_x0000_t75" style="position:absolute;margin-left:467.65pt;margin-top:-11.55pt;width:56.65pt;height:25.35pt;z-index:251694080;visibility:visible;mso-wrap-style:square;mso-wrap-distance-left:9pt;mso-wrap-distance-top:0;mso-wrap-distance-right:9pt;mso-wrap-distance-bottom:0;mso-position-horizontal:absolute;mso-position-horizontal-relative:text;mso-position-vertical:absolute;mso-position-vertical-relative:text" o:gfxdata="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">
+                <v:imagedata r:id="rId24" o:title=""/>
+              </v:shape>
+            </w:pict>
+          </mc:Fallback>
+        </mc:AlternateContent>
+      </w:r>
+      <w:r>
+        <w:rPr>
+          <w:noProof/>
+        </w:rPr>
+        <mc:AlternateContent>
+          <mc:Choice Requires="wpi">
+            <w:drawing>
+              <wp:anchor distT="0" distB="0" distL="114300" distR="114300" simplePos="0" relativeHeight="251678720" behindDoc="0" locked="0" layoutInCell="1" allowOverlap="1" wp14:anchorId="19BA3CFC" wp14:editId="536E91DD">
+                <wp:simplePos x="0" y="0"/>
+                <wp:positionH relativeFrom="column">
+                  <wp:posOffset>3761766</wp:posOffset>
+                </wp:positionH>
+                <wp:positionV relativeFrom="paragraph">
+                  <wp:posOffset>-154623</wp:posOffset>
+                </wp:positionV>
+                <wp:extent cx="928440" cy="498240"/>
+                <wp:effectExtent l="38100" t="38100" r="43180" b="54610"/>
+                <wp:wrapNone/>
+                <wp:docPr id="24" name="Ink 24"/>
+                <wp:cNvGraphicFramePr/>
+                <a:graphic xmlns:a="http://schemas.openxmlformats.org/drawingml/2006/main">
+                  <a:graphicData uri="http://schemas.microsoft.com/office/word/2010/wordprocessingInk">
+                    <w14:contentPart bwMode="auto" r:id="rId25">
+                      <w14:nvContentPartPr>
+                        <w14:cNvContentPartPr/>
+                      </w14:nvContentPartPr>
+                      <w14:xfrm>
+                        <a:off x="0" y="0"/>
+                        <a:ext cx="928440" cy="498240"/>
+                      </w14:xfrm>
+                    </w14:contentPart>
+                  </a:graphicData>
+                </a:graphic>
+              </wp:anchor>
+            </w:drawing>
+          </mc:Choice>
+          <mc:Fallback>
+            <w:pict>
+              <v:shape w14:anchorId="5A153EAE" id="Ink 24" o:spid="_x0000_s1026" type="#_x0000_t75" style="position:absolute;margin-left:295.5pt;margin-top:-12.9pt;width:74.5pt;height:40.65pt;z-index:251678720;visibility:visible;mso-wrap-style:square;mso-wrap-distance-left:9pt;mso-wrap-distance-top:0;mso-wrap-distance-right:9pt;mso-wrap-distance-bottom:0;mso-position-horizontal:absolute;mso-position-horizontal-relative:text;mso-position-vertical:absolute;mso-position-vertical-relative:text" o:gfxdata="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">
+                <v:imagedata r:id="rId26" o:title=""/>
+              </v:shape>
+            </w:pict>
+          </mc:Fallback>
+        </mc:AlternateContent>
+      </w:r>
+      <w:r>
+        <w:rPr>
+          <w:noProof/>
+        </w:rPr>
+        <mc:AlternateContent>
+          <mc:Choice Requires="wpi">
+            <w:drawing>
+              <wp:anchor distT="0" distB="0" distL="114300" distR="114300" simplePos="0" relativeHeight="251677696" behindDoc="0" locked="0" layoutInCell="1" allowOverlap="1" wp14:anchorId="78007CDF" wp14:editId="53DEB874">
+                <wp:simplePos x="0" y="0"/>
+                <wp:positionH relativeFrom="column">
+                  <wp:posOffset>2813166</wp:posOffset>
+                </wp:positionH>
+                <wp:positionV relativeFrom="paragraph">
+                  <wp:posOffset>-47703</wp:posOffset>
+                </wp:positionV>
+                <wp:extent cx="38880" cy="461160"/>
+                <wp:effectExtent l="38100" t="38100" r="56515" b="53340"/>
+                <wp:wrapNone/>
+                <wp:docPr id="23" name="Ink 23"/>
+                <wp:cNvGraphicFramePr/>
+                <a:graphic xmlns:a="http://schemas.openxmlformats.org/drawingml/2006/main">
+                  <a:graphicData uri="http://schemas.microsoft.com/office/word/2010/wordprocessingInk">
+                    <w14:contentPart bwMode="auto" r:id="rId27">
+                      <w14:nvContentPartPr>
+                        <w14:cNvContentPartPr/>
+                      </w14:nvContentPartPr>
+                      <w14:xfrm>
+                        <a:off x="0" y="0"/>
+                        <a:ext cx="38880" cy="461160"/>
+                      </w14:xfrm>
+                    </w14:contentPart>
+                  </a:graphicData>
+                </a:graphic>
+              </wp:anchor>
+            </w:drawing>
+          </mc:Choice>
+          <mc:Fallback>
+            <w:pict>
+              <v:shape w14:anchorId="1D1B7432" id="Ink 23" o:spid="_x0000_s1026" type="#_x0000_t75" style="position:absolute;margin-left:220.8pt;margin-top:-4.45pt;width:4.45pt;height:37.7pt;z-index:251677696;visibility:visible;mso-wrap-style:square;mso-wrap-distance-left:9pt;mso-wrap-distance-top:0;mso-wrap-distance-right:9pt;mso-wrap-distance-bottom:0;mso-position-horizontal:absolute;mso-position-horizontal-relative:text;mso-position-vertical:absolute;mso-position-vertical-relative:text" o:gfxdata="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">
+                <v:imagedata r:id="rId28" o:title=""/>
+              </v:shape>
+            </w:pict>
+          </mc:Fallback>
+        </mc:AlternateContent>
+      </w:r>
+      <w:r>
+        <w:rPr>
+          <w:noProof/>
+        </w:rPr>
+        <mc:AlternateContent>
+          <mc:Choice Requires="wpi">
+            <w:drawing>
+              <wp:anchor distT="0" distB="0" distL="114300" distR="114300" simplePos="0" relativeHeight="251676672" behindDoc="0" locked="0" layoutInCell="1" allowOverlap="1" wp14:anchorId="20F7E006" wp14:editId="22572CEF">
+                <wp:simplePos x="0" y="0"/>
+                <wp:positionH relativeFrom="column">
+                  <wp:posOffset>1334286</wp:posOffset>
+                </wp:positionH>
+                <wp:positionV relativeFrom="paragraph">
+                  <wp:posOffset>-111063</wp:posOffset>
+                </wp:positionV>
+                <wp:extent cx="710640" cy="363960"/>
+                <wp:effectExtent l="38100" t="38100" r="51435" b="55245"/>
+                <wp:wrapNone/>
+                <wp:docPr id="22" name="Ink 22"/>
+                <wp:cNvGraphicFramePr/>
+                <a:graphic xmlns:a="http://schemas.openxmlformats.org/drawingml/2006/main">
+                  <a:graphicData uri="http://schemas.microsoft.com/office/word/2010/wordprocessingInk">
+                    <w14:contentPart bwMode="auto" r:id="rId29">
+                      <w14:nvContentPartPr>
+                        <w14:cNvContentPartPr/>
+                      </w14:nvContentPartPr>
+                      <w14:xfrm>
+                        <a:off x="0" y="0"/>
+                        <a:ext cx="710640" cy="363960"/>
+                      </w14:xfrm>
+                    </w14:contentPart>
+                  </a:graphicData>
+                </a:graphic>
+              </wp:anchor>
+            </w:drawing>
+          </mc:Choice>
+          <mc:Fallback>
+            <w:pict>
+              <v:shape w14:anchorId="2542DACF" id="Ink 22" o:spid="_x0000_s1026" type="#_x0000_t75" style="position:absolute;margin-left:104.35pt;margin-top:-9.45pt;width:57.35pt;height:30.05pt;z-index:251676672;visibility:visible;mso-wrap-style:square;mso-wrap-distance-left:9pt;mso-wrap-distance-top:0;mso-wrap-distance-right:9pt;mso-wrap-distance-bottom:0;mso-position-horizontal:absolute;mso-position-horizontal-relative:text;mso-position-vertical:absolute;mso-position-vertical-relative:text" o:gfxdata="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">
+                <v:imagedata r:id="rId30" o:title=""/>
+              </v:shape>
+            </w:pict>
+          </mc:Fallback>
+        </mc:AlternateContent>
+      </w:r>
+      <w:r>
+        <w:rPr>
+          <w:noProof/>
+        </w:rPr>
+        <w:drawing>
+          <wp:anchor distT="0" distB="0" distL="114300" distR="114300" simplePos="0" relativeHeight="251671552" behindDoc="0" locked="0" layoutInCell="1" allowOverlap="1" wp14:anchorId="2F6F55B4" wp14:editId="05638ACB">
+            <wp:simplePos x="0" y="0"/>
+            <wp:positionH relativeFrom="column">
+              <wp:posOffset>-216925</wp:posOffset>
+            </wp:positionH>
+            <wp:positionV relativeFrom="paragraph">
+              <wp:posOffset>264862</wp:posOffset>
+            </wp:positionV>
+            <wp:extent cx="1522095" cy="1328420"/>
+            <wp:effectExtent l="0" t="0" r="1905" b="5080"/>
+            <wp:wrapSquare wrapText="bothSides"/>
+            <wp:docPr id="17" name="Picture 17"/>
+            <wp:cNvGraphicFramePr>
+              <a:graphicFrameLocks xmlns:a="http://schemas.openxmlformats.org/drawingml/2006/main" noChangeAspect="1"/>
+            </wp:cNvGraphicFramePr>
+            <a:graphic xmlns:a="http://schemas.openxmlformats.org/drawingml/2006/main">
+              <a:graphicData uri="http://schemas.openxmlformats.org/drawingml/2006/picture">
+                <pic:pic xmlns:pic="http://schemas.openxmlformats.org/drawingml/2006/picture">
+                  <pic:nvPicPr>
+                    <pic:cNvPr id="1" name=""/>
+                    <pic:cNvPicPr/>
+                  </pic:nvPicPr>
+                  <pic:blipFill rotWithShape="1">
+                    <a:blip r:embed="rId5" cstate="print">
+                      <a:extLst>
+                        <a:ext uri="{28A0092B-C50C-407E-A947-70E740481C1C}">
+                          <a14:useLocalDpi xmlns:a14="http://schemas.microsoft.com/office/drawing/2010/main" val="0"/>
+                        </a:ext>
+                      </a:extLst>
+                    </a:blip>
+                    <a:srcRect b="26709"/>
+                    <a:stretch/>
+                  </pic:blipFill>
+                  <pic:spPr bwMode="auto">
+                    <a:xfrm>
+                      <a:off x="0" y="0"/>
+                      <a:ext cx="1522095" cy="1328420"/>
+                    </a:xfrm>
+                    <a:prstGeom prst="rect">
+                      <a:avLst/>
+                    </a:prstGeom>
+                    <a:ln>
+                      <a:noFill/>
+                    </a:ln>
+                    <a:extLst>
+                      <a:ext uri="{53640926-AAD7-44D8-BBD7-CCE9431645EC}">
+                        <a14:shadowObscured xmlns:a14="http://schemas.microsoft.com/office/drawing/2010/main"/>
+                      </a:ext>
+                    </a:extLst>
+                  </pic:spPr>
+                </pic:pic>
+              </a:graphicData>
+            </a:graphic>
+            <wp14:sizeRelH relativeFrom="margin">
+              <wp14:pctWidth>0</wp14:pctWidth>
+            </wp14:sizeRelH>
+            <wp14:sizeRelV relativeFrom="margin">
+              <wp14:pctHeight>0</wp14:pctHeight>
+            </wp14:sizeRelV>
+          </wp:anchor>
+        </w:drawing>
+      </w:r>
+    </w:p>
+    <w:p>
+      <w:r>
+        <w:rPr>
+          <w:noProof/>
+        </w:rPr>
+        <mc:AlternateContent>
+          <mc:Choice Requires="wpi">
+            <w:drawing>
+              <wp:anchor distT="0" distB="0" distL="114300" distR="114300" simplePos="0" relativeHeight="251859968" behindDoc="0" locked="0" layoutInCell="1" allowOverlap="1" wp14:anchorId="30B5E878" wp14:editId="14DD7E68">
+                <wp:simplePos x="0" y="0"/>
+                <wp:positionH relativeFrom="column">
+                  <wp:posOffset>2911496</wp:posOffset>
+                </wp:positionH>
+                <wp:positionV relativeFrom="paragraph">
+                  <wp:posOffset>-55127</wp:posOffset>
+                </wp:positionV>
+                <wp:extent cx="385554" cy="171046"/>
+                <wp:effectExtent l="57150" t="38100" r="0" b="57785"/>
+                <wp:wrapNone/>
+                <wp:docPr id="226" name="Ink 226"/>
+                <wp:cNvGraphicFramePr/>
+                <a:graphic xmlns:a="http://schemas.openxmlformats.org/drawingml/2006/main">
+                  <a:graphicData uri="http://schemas.microsoft.com/office/word/2010/wordprocessingInk">
+                    <w14:contentPart bwMode="auto" r:id="rId31">
+                      <w14:nvContentPartPr>
+                        <w14:cNvContentPartPr/>
+                      </w14:nvContentPartPr>
+                      <w14:xfrm>
+                        <a:off x="0" y="0"/>
+                        <a:ext cx="385554" cy="171046"/>
+                      </w14:xfrm>
+                    </w14:contentPart>
+                  </a:graphicData>
+                </a:graphic>
+              </wp:anchor>
+            </w:drawing>
+          </mc:Choice>
+          <mc:Fallback>
+            <w:pict>
+              <v:shape w14:anchorId="1CDB87A3" id="Ink 226" o:spid="_x0000_s1026" type="#_x0000_t75" style="position:absolute;margin-left:228.55pt;margin-top:-5.05pt;width:31.75pt;height:14.85pt;z-index:251859968;visibility:visible;mso-wrap-style:square;mso-wrap-distance-left:9pt;mso-wrap-distance-top:0;mso-wrap-distance-right:9pt;mso-wrap-distance-bottom:0;mso-position-horizontal:absolute;mso-position-horizontal-relative:text;mso-position-vertical:absolute;mso-position-vertical-relative:text" o:gfxdata="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">
+                <v:imagedata r:id="rId32" o:title=""/>
+              </v:shape>
+            </w:pict>
+          </mc:Fallback>
+        </mc:AlternateContent>
+      </w:r>
+      <w:r>
+        <w:rPr>
+          <w:noProof/>
+        </w:rPr>
+        <mc:AlternateContent>
+          <mc:Choice Requires="wpg">
+            <w:drawing>
+              <wp:anchor distT="0" distB="0" distL="114300" distR="114300" simplePos="0" relativeHeight="251681792" behindDoc="0" locked="0" layoutInCell="1" allowOverlap="1" wp14:anchorId="42D836EB" wp14:editId="56D0498A">
+                <wp:simplePos x="0" y="0"/>
+                <wp:positionH relativeFrom="column">
+                  <wp:posOffset>2105247</wp:posOffset>
+                </wp:positionH>
+                <wp:positionV relativeFrom="paragraph">
+                  <wp:posOffset>234551</wp:posOffset>
+                </wp:positionV>
+                <wp:extent cx="1522095" cy="1328420"/>
+                <wp:effectExtent l="0" t="0" r="1905" b="5080"/>
+                <wp:wrapNone/>
+                <wp:docPr id="45" name="Group 45"/>
+                <wp:cNvGraphicFramePr/>
+                <a:graphic xmlns:a="http://schemas.openxmlformats.org/drawingml/2006/main">
+                  <a:graphicData uri="http://schemas.microsoft.com/office/word/2010/wordprocessingGroup">
+                    <wpg:wgp>
+                      <wpg:cNvGrpSpPr/>
+                      <wpg:grpSpPr>
+                        <a:xfrm>
+                          <a:off x="0" y="0"/>
+                          <a:ext cx="1522095" cy="1328420"/>
+                          <a:chOff x="0" y="0"/>
+                          <a:chExt cx="1522095" cy="1328420"/>
+                        </a:xfrm>
+                      </wpg:grpSpPr>
+                      <pic:pic xmlns:pic="http://schemas.openxmlformats.org/drawingml/2006/picture">
+                        <pic:nvPicPr>
+                          <pic:cNvPr id="18" name="Picture 18"/>
+                          <pic:cNvPicPr>
+                            <a:picLocks noChangeAspect="1"/>
+                          </pic:cNvPicPr>
+                        </pic:nvPicPr>
+                        <pic:blipFill rotWithShape="1">
+                          <a:blip r:embed="rId5" cstate="print">
+                            <a:extLst>
+                              <a:ext uri="{28A0092B-C50C-407E-A947-70E740481C1C}">
+                                <a14:useLocalDpi xmlns:a14="http://schemas.microsoft.com/office/drawing/2010/main" val="0"/>
+                              </a:ext>
+                            </a:extLst>
+                          </a:blip>
+                          <a:srcRect b="26709"/>
+                          <a:stretch/>
+                        </pic:blipFill>
+                        <pic:spPr bwMode="auto">
+                          <a:xfrm>
+                            <a:off x="0" y="0"/>
+                            <a:ext cx="1522095" cy="1328420"/>
+                          </a:xfrm>
+                          <a:prstGeom prst="rect">
+                            <a:avLst/>
+                          </a:prstGeom>
+                          <a:ln>
+                            <a:noFill/>
+                          </a:ln>
+                          <a:extLst>
+                            <a:ext uri="{53640926-AAD7-44D8-BBD7-CCE9431645EC}">
+                              <a14:shadowObscured xmlns:a14="http://schemas.microsoft.com/office/drawing/2010/main"/>
+                            </a:ext>
+                          </a:extLst>
+                        </pic:spPr>
+                      </pic:pic>
+                      <w14:contentPart bwMode="auto" r:id="rId33">
+                        <w14:nvContentPartPr>
+                          <w14:cNvPr id="27" name="Ink 27"/>
+                          <w14:cNvContentPartPr/>
+                        </w14:nvContentPartPr>
+                        <w14:xfrm>
+                          <a:off x="442137" y="443467"/>
+                          <a:ext cx="72000" cy="117360"/>
+                        </w14:xfrm>
+                      </w14:contentPart>
+                    </wpg:wgp>
+                  </a:graphicData>
+                </a:graphic>
+              </wp:anchor>
+            </w:drawing>
+          </mc:Choice>
+          <mc:Fallback>
+            <w:pict>
+              <v:group w14:anchorId="73D012B7" id="Group 45" o:spid="_x0000_s1026" style="position:absolute;margin-left:165.75pt;margin-top:18.45pt;width:119.85pt;height:104.6pt;z-index:251681792" coordsize="15220,13284" o:gfxdata="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">
+                <v:shape id="Picture 18" o:spid="_x0000_s1027" type="#_x0000_t75" style="position:absolute;width:15220;height:13284;visibility:visible;mso-wrap-style:square" o:gfxdata="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">
+                  <v:imagedata r:id="rId7" o:title="" cropbottom="17504f"/>
+                </v:shape>
+                <v:shape id="Ink 27" o:spid="_x0000_s1028" type="#_x0000_t75" style="position:absolute;left:4334;top:4348;width:897;height:1350;visibility:visible;mso-wrap-style:square" o:gfxdata="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">
+                  <v:imagedata r:id="rId34" o:title=""/>
+                </v:shape>
+              </v:group>
+            </w:pict>
+          </mc:Fallback>
+        </mc:AlternateContent>
+      </w:r>
+      <w:r>
+        <w:rPr>
+          <w:noProof/>
+        </w:rPr>
+        <w:drawing>
+          <wp:anchor distT="0" distB="0" distL="114300" distR="114300" simplePos="0" relativeHeight="251675648" behindDoc="0" locked="0" layoutInCell="1" allowOverlap="1" wp14:anchorId="3BD4C6CD" wp14:editId="0FA20B07">
+            <wp:simplePos x="0" y="0"/>
+            <wp:positionH relativeFrom="column">
+              <wp:posOffset>4122112</wp:posOffset>
+            </wp:positionH>
+            <wp:positionV relativeFrom="paragraph">
+              <wp:posOffset>115716</wp:posOffset>
+            </wp:positionV>
+            <wp:extent cx="1522095" cy="1328420"/>
+            <wp:effectExtent l="0" t="0" r="1905" b="5080"/>
+            <wp:wrapSquare wrapText="bothSides"/>
+            <wp:docPr id="21" name="Picture 21"/>
+            <wp:cNvGraphicFramePr>
+              <a:graphicFrameLocks xmlns:a="http://schemas.openxmlformats.org/drawingml/2006/main" noChangeAspect="1"/>
+            </wp:cNvGraphicFramePr>
+            <a:graphic xmlns:a="http://schemas.openxmlformats.org/drawingml/2006/main">
+              <a:graphicData uri="http://schemas.openxmlformats.org/drawingml/2006/picture">
+                <pic:pic xmlns:pic="http://schemas.openxmlformats.org/drawingml/2006/picture">
+                  <pic:nvPicPr>
+                    <pic:cNvPr id="1" name=""/>
+                    <pic:cNvPicPr/>
+                  </pic:nvPicPr>
+                  <pic:blipFill rotWithShape="1">
+                    <a:blip r:embed="rId5" cstate="print">
+                      <a:extLst>
+                        <a:ext uri="{28A0092B-C50C-407E-A947-70E740481C1C}">
+                          <a14:useLocalDpi xmlns:a14="http://schemas.microsoft.com/office/drawing/2010/main" val="0"/>
+                        </a:ext>
+                      </a:extLst>
+                    </a:blip>
+                    <a:srcRect b="26709"/>
+                    <a:stretch/>
+                  </pic:blipFill>
+                  <pic:spPr bwMode="auto">
+                    <a:xfrm>
+                      <a:off x="0" y="0"/>
+                      <a:ext cx="1522095" cy="1328420"/>
+                    </a:xfrm>
+                    <a:prstGeom prst="rect">
+                      <a:avLst/>
+                    </a:prstGeom>
+                    <a:ln>
+                      <a:noFill/>
+                    </a:ln>
+                    <a:extLst>
+                      <a:ext uri="{53640926-AAD7-44D8-BBD7-CCE9431645EC}">
+                        <a14:shadowObscured xmlns:a14="http://schemas.microsoft.com/office/drawing/2010/main"/>
+                      </a:ext>
+                    </a:extLst>
+                  </pic:spPr>
+                </pic:pic>
+              </a:graphicData>
+            </a:graphic>
+            <wp14:sizeRelH relativeFrom="margin">
+              <wp14:pctWidth>0</wp14:pctWidth>
+            </wp14:sizeRelH>
+            <wp14:sizeRelV relativeFrom="margin">
+              <wp14:pctHeight>0</wp14:pctHeight>
+            </wp14:sizeRelV>
+          </wp:anchor>
+        </w:drawing>
+      </w:r>
+    </w:p>
+    <w:p>
+      <w:r>
+        <w:rPr>
+          <w:noProof/>
+        </w:rPr>
+        <mc:AlternateContent>
+          <mc:Choice Requires="wpi">
+            <w:drawing>
+              <wp:anchor distT="0" distB="0" distL="114300" distR="114300" simplePos="0" relativeHeight="251679744" behindDoc="0" locked="0" layoutInCell="1" allowOverlap="1" wp14:anchorId="2140E341" wp14:editId="568DC17E">
+                <wp:simplePos x="0" y="0"/>
+                <wp:positionH relativeFrom="column">
+                  <wp:posOffset>349646</wp:posOffset>
+                </wp:positionH>
+                <wp:positionV relativeFrom="paragraph">
+                  <wp:posOffset>131075</wp:posOffset>
+                </wp:positionV>
+                <wp:extent cx="111600" cy="146520"/>
+                <wp:effectExtent l="38100" t="38100" r="41275" b="44450"/>
+                <wp:wrapNone/>
+                <wp:docPr id="25" name="Ink 25"/>
+                <wp:cNvGraphicFramePr/>
+                <a:graphic xmlns:a="http://schemas.openxmlformats.org/drawingml/2006/main">
+                  <a:graphicData uri="http://schemas.microsoft.com/office/word/2010/wordprocessingInk">
+                    <w14:contentPart bwMode="auto" r:id="rId35">
+                      <w14:nvContentPartPr>
+                        <w14:cNvContentPartPr/>
+                      </w14:nvContentPartPr>
+                      <w14:xfrm>
+                        <a:off x="0" y="0"/>
+                        <a:ext cx="111600" cy="146520"/>
+                      </w14:xfrm>
+                    </w14:contentPart>
+                  </a:graphicData>
+                </a:graphic>
+              </wp:anchor>
+            </w:drawing>
+          </mc:Choice>
+          <mc:Fallback>
+            <w:pict>
+              <v:shape w14:anchorId="0FE5B5A8" id="Ink 25" o:spid="_x0000_s1026" type="#_x0000_t75" style="position:absolute;margin-left:26.85pt;margin-top:9.6pt;width:10.25pt;height:13pt;z-index:251679744;visibility:visible;mso-wrap-style:square;mso-wrap-distance-left:9pt;mso-wrap-distance-top:0;mso-wrap-distance-right:9pt;mso-wrap-distance-bottom:0;mso-position-horizontal:absolute;mso-position-horizontal-relative:text;mso-position-vertical:absolute;mso-position-vertical-relative:text" o:gfxdata="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">
+                <v:imagedata r:id="rId36" o:title=""/>
+              </v:shape>
+            </w:pict>
+          </mc:Fallback>
+        </mc:AlternateContent>
+      </w:r>
+    </w:p>
+    <w:p>
+      <w:r>
+        <w:rPr>
+          <w:noProof/>
+        </w:rPr>
+        <mc:AlternateContent>
+          <mc:Choice Requires="wpi">
+            <w:drawing>
+              <wp:anchor distT="0" distB="0" distL="114300" distR="114300" simplePos="0" relativeHeight="251744256" behindDoc="0" locked="0" layoutInCell="1" allowOverlap="1" wp14:anchorId="5EF2CE21" wp14:editId="1744D039">
+                <wp:simplePos x="0" y="0"/>
+                <wp:positionH relativeFrom="column">
+                  <wp:posOffset>372358</wp:posOffset>
+                </wp:positionH>
+                <wp:positionV relativeFrom="paragraph">
+                  <wp:posOffset>25865</wp:posOffset>
+                </wp:positionV>
+                <wp:extent cx="61560" cy="97920"/>
+                <wp:effectExtent l="38100" t="38100" r="34290" b="35560"/>
+                <wp:wrapNone/>
+                <wp:docPr id="106" name="Ink 106"/>
+                <wp:cNvGraphicFramePr/>
+                <a:graphic xmlns:a="http://schemas.openxmlformats.org/drawingml/2006/main">
+                  <a:graphicData uri="http://schemas.microsoft.com/office/word/2010/wordprocessingInk">
+                    <w14:contentPart bwMode="auto" r:id="rId37">
+                      <w14:nvContentPartPr>
+                        <w14:cNvContentPartPr/>
+                      </w14:nvContentPartPr>
+                      <w14:xfrm>
+                        <a:off x="0" y="0"/>
+                        <a:ext cx="61560" cy="97920"/>
+                      </w14:xfrm>
+                    </w14:contentPart>
+                  </a:graphicData>
+                </a:graphic>
+              </wp:anchor>
+            </w:drawing>
+          </mc:Choice>
+          <mc:Fallback>
+            <w:pict>
+              <v:shape w14:anchorId="6D3EFC95" id="Ink 106" o:spid="_x0000_s1026" type="#_x0000_t75" style="position:absolute;margin-left:28.95pt;margin-top:1.7pt;width:5.6pt;height:8.4pt;z-index:251744256;visibility:visible;mso-wrap-style:square;mso-wrap-distance-left:9pt;mso-wrap-distance-top:0;mso-wrap-distance-right:9pt;mso-wrap-distance-bottom:0;mso-position-horizontal:absolute;mso-position-horizontal-relative:text;mso-position-vertical:absolute;mso-position-vertical-relative:text" o:gfxdata="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">
+                <v:imagedata r:id="rId38" o:title=""/>
+              </v:shape>
+            </w:pict>
+          </mc:Fallback>
+        </mc:AlternateContent>
+      </w:r>
+    </w:p>
+    <w:p>
+      <w:r>
+        <w:rPr>
+          <w:noProof/>
+        </w:rPr>
+        <mc:AlternateContent>
+          <mc:Choice Requires="wpi">
+            <w:drawing>
+              <wp:anchor distT="0" distB="0" distL="114300" distR="114300" simplePos="0" relativeHeight="251750400" behindDoc="0" locked="0" layoutInCell="1" allowOverlap="1" wp14:anchorId="5F458F4B" wp14:editId="45F4DF31">
+                <wp:simplePos x="0" y="0"/>
+                <wp:positionH relativeFrom="column">
+                  <wp:posOffset>4857914</wp:posOffset>
+                </wp:positionH>
+                <wp:positionV relativeFrom="paragraph">
+                  <wp:posOffset>17377</wp:posOffset>
+                </wp:positionV>
+                <wp:extent cx="98280" cy="381011"/>
+                <wp:effectExtent l="38100" t="38100" r="35560" b="38100"/>
+                <wp:wrapNone/>
+                <wp:docPr id="112" name="Ink 112"/>
+                <wp:cNvGraphicFramePr/>
+                <a:graphic xmlns:a="http://schemas.openxmlformats.org/drawingml/2006/main">
+                  <a:graphicData uri="http://schemas.microsoft.com/office/word/2010/wordprocessingInk">
+                    <w14:contentPart bwMode="auto" r:id="rId39">
+                      <w14:nvContentPartPr>
+                        <w14:cNvContentPartPr/>
+                      </w14:nvContentPartPr>
+                      <w14:xfrm>
+                        <a:off x="0" y="0"/>
+                        <a:ext cx="98280" cy="381011"/>
+                      </w14:xfrm>
+                    </w14:contentPart>
+                  </a:graphicData>
+                </a:graphic>
+              </wp:anchor>
+            </w:drawing>
+          </mc:Choice>
+          <mc:Fallback>
+            <w:pict>
+              <v:shape w14:anchorId="5997100B" id="Ink 112" o:spid="_x0000_s1026" type="#_x0000_t75" style="position:absolute;margin-left:382.15pt;margin-top:1pt;width:8.45pt;height:30.7pt;z-index:251750400;visibility:visible;mso-wrap-style:square;mso-wrap-distance-left:9pt;mso-wrap-distance-top:0;mso-wrap-distance-right:9pt;mso-wrap-distance-bottom:0;mso-position-horizontal:absolute;mso-position-horizontal-relative:text;mso-position-vertical:absolute;mso-position-vertical-relative:text" o:gfxdata="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">
+                <v:imagedata r:id="rId40" o:title=""/>
+              </v:shape>
+            </w:pict>
+          </mc:Fallback>
+        </mc:AlternateContent>
+      </w:r>
+      <w:r>
+        <w:rPr>
+          <w:noProof/>
+        </w:rPr>
+        <mc:AlternateContent>
+          <mc:Choice Requires="wpi">
+            <w:drawing>
+              <wp:anchor distT="0" distB="0" distL="114300" distR="114300" simplePos="0" relativeHeight="251746304" behindDoc="0" locked="0" layoutInCell="1" allowOverlap="1" wp14:anchorId="6BE43E3C" wp14:editId="5E233563">
+                <wp:simplePos x="0" y="0"/>
+                <wp:positionH relativeFrom="column">
+                  <wp:posOffset>4875461</wp:posOffset>
+                </wp:positionH>
+                <wp:positionV relativeFrom="paragraph">
+                  <wp:posOffset>439975</wp:posOffset>
+                </wp:positionV>
+                <wp:extent cx="68040" cy="75960"/>
+                <wp:effectExtent l="38100" t="38100" r="46355" b="38735"/>
+                <wp:wrapNone/>
+                <wp:docPr id="108" name="Ink 108"/>
+                <wp:cNvGraphicFramePr/>
+                <a:graphic xmlns:a="http://schemas.openxmlformats.org/drawingml/2006/main">
+                  <a:graphicData uri="http://schemas.microsoft.com/office/word/2010/wordprocessingInk">
+                    <w14:contentPart bwMode="auto" r:id="rId41">
+                      <w14:nvContentPartPr>
+                        <w14:cNvContentPartPr/>
+                      </w14:nvContentPartPr>
+                      <w14:xfrm>
+                        <a:off x="0" y="0"/>
+                        <a:ext cx="68040" cy="75960"/>
+                      </w14:xfrm>
+                    </w14:contentPart>
+                  </a:graphicData>
+                </a:graphic>
+              </wp:anchor>
+            </w:drawing>
+          </mc:Choice>
+          <mc:Fallback>
+            <w:pict>
+              <v:shape w14:anchorId="4D622079" id="Ink 108" o:spid="_x0000_s1026" type="#_x0000_t75" style="position:absolute;margin-left:383.55pt;margin-top:34.3pt;width:6.05pt;height:6.7pt;z-index:251746304;visibility:visible;mso-wrap-style:square;mso-wrap-distance-left:9pt;mso-wrap-distance-top:0;mso-wrap-distance-right:9pt;mso-wrap-distance-bottom:0;mso-position-horizontal:absolute;mso-position-horizontal-relative:text;mso-position-vertical:absolute;mso-position-vertical-relative:text" o:gfxdata="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">
+                <v:imagedata r:id="rId42" o:title=""/>
+              </v:shape>
+            </w:pict>
+          </mc:Fallback>
+        </mc:AlternateContent>
+      </w:r>
+      <w:r>
+        <w:rPr>
+          <w:noProof/>
+        </w:rPr>
+        <mc:AlternateContent>
+          <mc:Choice Requires="wpi">
+            <w:drawing>
+              <wp:anchor distT="0" distB="0" distL="114300" distR="114300" simplePos="0" relativeHeight="251745280" behindDoc="0" locked="0" layoutInCell="1" allowOverlap="1" wp14:anchorId="45C396AB" wp14:editId="07C407F6">
+                <wp:simplePos x="0" y="0"/>
+                <wp:positionH relativeFrom="column">
+                  <wp:posOffset>2688690</wp:posOffset>
+                </wp:positionH>
+                <wp:positionV relativeFrom="paragraph">
+                  <wp:posOffset>-14320</wp:posOffset>
+                </wp:positionV>
+                <wp:extent cx="73080" cy="112680"/>
+                <wp:effectExtent l="38100" t="38100" r="41275" b="40005"/>
+                <wp:wrapNone/>
+                <wp:docPr id="107" name="Ink 107"/>
+                <wp:cNvGraphicFramePr/>
+                <a:graphic xmlns:a="http://schemas.openxmlformats.org/drawingml/2006/main">
+                  <a:graphicData uri="http://schemas.microsoft.com/office/word/2010/wordprocessingInk">
+                    <w14:contentPart bwMode="auto" r:id="rId43">
+                      <w14:nvContentPartPr>
+                        <w14:cNvContentPartPr/>
+                      </w14:nvContentPartPr>
+                      <w14:xfrm>
+                        <a:off x="0" y="0"/>
+                        <a:ext cx="73080" cy="112680"/>
+                      </w14:xfrm>
+                    </w14:contentPart>
+                  </a:graphicData>
+                </a:graphic>
+              </wp:anchor>
+            </w:drawing>
+          </mc:Choice>
+          <mc:Fallback>
+            <w:pict>
+              <v:shape w14:anchorId="5F7EAE3D" id="Ink 107" o:spid="_x0000_s1026" type="#_x0000_t75" style="position:absolute;margin-left:211.35pt;margin-top:-1.5pt;width:6.45pt;height:9.55pt;z-index:251745280;visibility:visible;mso-wrap-style:square;mso-wrap-distance-left:9pt;mso-wrap-distance-top:0;mso-wrap-distance-right:9pt;mso-wrap-distance-bottom:0;mso-position-horizontal:absolute;mso-position-horizontal-relative:text;mso-position-vertical:absolute;mso-position-vertical-relative:text" o:gfxdata="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">
+                <v:imagedata r:id="rId44" o:title=""/>
+              </v:shape>
+            </w:pict>
+          </mc:Fallback>
+        </mc:AlternateContent>
+      </w:r>
+      <w:r>
+        <w:rPr>
+          <w:noProof/>
+        </w:rPr>
+        <mc:AlternateContent>
+          <mc:Choice Requires="wpi">
+            <w:drawing>
+              <wp:anchor distT="0" distB="0" distL="114300" distR="114300" simplePos="0" relativeHeight="251726848" behindDoc="0" locked="0" layoutInCell="1" allowOverlap="1" wp14:anchorId="1C0B5027" wp14:editId="0672188D">
+                <wp:simplePos x="0" y="0"/>
+                <wp:positionH relativeFrom="column">
+                  <wp:posOffset>2900385</wp:posOffset>
+                </wp:positionH>
+                <wp:positionV relativeFrom="paragraph">
+                  <wp:posOffset>740853</wp:posOffset>
+                </wp:positionV>
+                <wp:extent cx="1800" cy="13320"/>
+                <wp:effectExtent l="38100" t="38100" r="55880" b="44450"/>
+                <wp:wrapNone/>
+                <wp:docPr id="88" name="Ink 88"/>
+                <wp:cNvGraphicFramePr/>
+                <a:graphic xmlns:a="http://schemas.openxmlformats.org/drawingml/2006/main">
+                  <a:graphicData uri="http://schemas.microsoft.com/office/word/2010/wordprocessingInk">
+                    <w14:contentPart bwMode="auto" r:id="rId45">
+                      <w14:nvContentPartPr>
+                        <w14:cNvContentPartPr/>
+                      </w14:nvContentPartPr>
+                      <w14:xfrm>
+                        <a:off x="0" y="0"/>
+                        <a:ext cx="1800" cy="13320"/>
+                      </w14:xfrm>
+                    </w14:contentPart>
+                  </a:graphicData>
+                </a:graphic>
+                <wp14:sizeRelH relativeFrom="margin">
+                  <wp14:pctWidth>0</wp14:pctWidth>
+                </wp14:sizeRelH>
+                <wp14:sizeRelV relativeFrom="margin">
+                  <wp14:pctHeight>0</wp14:pctHeight>
+                </wp14:sizeRelV>
+              </wp:anchor>
+            </w:drawing>
+          </mc:Choice>
+          <mc:Fallback>
+            <w:pict>
+              <v:shape w14:anchorId="522610F0" id="Ink 88" o:spid="_x0000_s1026" type="#_x0000_t75" style="position:absolute;margin-left:227.7pt;margin-top:57.65pt;width:1.6pt;height:2.5pt;z-index:251726848;visibility:visible;mso-wrap-style:square;mso-width-percent:0;mso-height-percent:0;mso-wrap-distance-left:9pt;mso-wrap-distance-top:0;mso-wrap-distance-right:9pt;mso-wrap-distance-bottom:0;mso-position-horizontal:absolute;mso-position-horizontal-relative:text;mso-position-vertical:absolute;mso-position-vertical-relative:text;mso-width-percent:0;mso-height-percent:0;mso-width-relative:margin;mso-height-relative:margin" o:gfxdata="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">
+                <v:imagedata r:id="rId46" o:title=""/>
+              </v:shape>
+            </w:pict>
+          </mc:Fallback>
+        </mc:AlternateContent>
+      </w:r>
+      <w:r>
+        <w:rPr>
+          <w:noProof/>
+        </w:rPr>
+        <mc:AlternateContent>
+          <mc:Choice Requires="wpi">
+            <w:drawing>
+              <wp:anchor distT="0" distB="0" distL="114300" distR="114300" simplePos="0" relativeHeight="251695104" behindDoc="0" locked="0" layoutInCell="1" allowOverlap="1" wp14:anchorId="6F23CCCF" wp14:editId="622484D4">
+                <wp:simplePos x="0" y="0"/>
+                <wp:positionH relativeFrom="column">
+                  <wp:posOffset>-778022</wp:posOffset>
+                </wp:positionH>
+                <wp:positionV relativeFrom="paragraph">
+                  <wp:posOffset>1015509</wp:posOffset>
+                </wp:positionV>
+                <wp:extent cx="11160" cy="8280"/>
+                <wp:effectExtent l="38100" t="38100" r="46355" b="48895"/>
+                <wp:wrapNone/>
+                <wp:docPr id="40" name="Ink 40"/>
+                <wp:cNvGraphicFramePr/>
+                <a:graphic xmlns:a="http://schemas.openxmlformats.org/drawingml/2006/main">
+                  <a:graphicData uri="http://schemas.microsoft.com/office/word/2010/wordprocessingInk">
+                    <w14:contentPart bwMode="auto" r:id="rId47">
+                      <w14:nvContentPartPr>
+                        <w14:cNvContentPartPr/>
+                      </w14:nvContentPartPr>
+                      <w14:xfrm>
+                        <a:off x="0" y="0"/>
+                        <a:ext cx="11160" cy="8280"/>
+                      </w14:xfrm>
+                    </w14:contentPart>
+                  </a:graphicData>
+                </a:graphic>
+              </wp:anchor>
+            </w:drawing>
+          </mc:Choice>
+          <mc:Fallback>
+            <w:pict>
+              <v:shape w14:anchorId="1D4285E8" id="Ink 40" o:spid="_x0000_s1026" type="#_x0000_t75" style="position:absolute;margin-left:-61.95pt;margin-top:79.25pt;width:2.3pt;height:2.05pt;z-index:251695104;visibility:visible;mso-wrap-style:square;mso-wrap-distance-left:9pt;mso-wrap-distance-top:0;mso-wrap-distance-right:9pt;mso-wrap-distance-bottom:0;mso-position-horizontal:absolute;mso-position-horizontal-relative:text;mso-position-vertical:absolute;mso-position-vertical-relative:text" o:gfxdata="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">
+                <v:imagedata r:id="rId48" o:title=""/>
+              </v:shape>
+            </w:pict>
+          </mc:Fallback>
+        </mc:AlternateContent>
+      </w:r>
+    </w:p>
+    <w:p/>
+    <w:p>
+      <w:r>
+        <w:rPr>
+          <w:noProof/>
+        </w:rPr>
+        <mc:AlternateContent>
+          <mc:Choice Requires="wpi">
+            <w:drawing>
+              <wp:anchor distT="0" distB="0" distL="114300" distR="114300" simplePos="0" relativeHeight="251854848" behindDoc="0" locked="0" layoutInCell="1" allowOverlap="1" wp14:anchorId="6B5D7685" wp14:editId="56AC7408">
+                <wp:simplePos x="0" y="0"/>
+                <wp:positionH relativeFrom="column">
+                  <wp:posOffset>3632691</wp:posOffset>
+                </wp:positionH>
+                <wp:positionV relativeFrom="paragraph">
+                  <wp:posOffset>-195062</wp:posOffset>
+                </wp:positionV>
+                <wp:extent cx="130320" cy="751680"/>
+                <wp:effectExtent l="38100" t="38100" r="41275" b="48895"/>
+                <wp:wrapNone/>
+                <wp:docPr id="221" name="Ink 221"/>
+                <wp:cNvGraphicFramePr/>
+                <a:graphic xmlns:a="http://schemas.openxmlformats.org/drawingml/2006/main">
+                  <a:graphicData uri="http://schemas.microsoft.com/office/word/2010/wordprocessingInk">
+                    <w14:contentPart bwMode="auto" r:id="rId49">
+                      <w14:nvContentPartPr>
+                        <w14:cNvContentPartPr/>
+                      </w14:nvContentPartPr>
+                      <w14:xfrm>
+                        <a:off x="0" y="0"/>
+                        <a:ext cx="130320" cy="751680"/>
+                      </w14:xfrm>
+                    </w14:contentPart>
+                  </a:graphicData>
+                </a:graphic>
+              </wp:anchor>
+            </w:drawing>
+          </mc:Choice>
+          <mc:Fallback>
+            <w:pict>
+              <v:shape w14:anchorId="65B02F66" id="Ink 221" o:spid="_x0000_s1026" type="#_x0000_t75" style="position:absolute;margin-left:285.35pt;margin-top:-16.05pt;width:11.65pt;height:60.65pt;z-index:251854848;visibility:visible;mso-wrap-style:square;mso-wrap-distance-left:9pt;mso-wrap-distance-top:0;mso-wrap-distance-right:9pt;mso-wrap-distance-bottom:0;mso-position-horizontal:absolute;mso-position-horizontal-relative:text;mso-position-vertical:absolute;mso-position-vertical-relative:text" o:gfxdata="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">
+                <v:imagedata r:id="rId50" o:title=""/>
+              </v:shape>
+            </w:pict>
+          </mc:Fallback>
+        </mc:AlternateContent>
+      </w:r>
+    </w:p>
+    <w:p>
+      <w:r>
+        <w:rPr>
+          <w:noProof/>
+        </w:rPr>
+        <mc:AlternateContent>
+          <mc:Choice Requires="wpi">
+            <w:drawing>
+              <wp:anchor distT="0" distB="0" distL="114300" distR="114300" simplePos="0" relativeHeight="251826176" behindDoc="0" locked="0" layoutInCell="1" allowOverlap="1" wp14:anchorId="75A61C14" wp14:editId="67A772D0">
+                <wp:simplePos x="0" y="0"/>
+                <wp:positionH relativeFrom="column">
+                  <wp:posOffset>2934787</wp:posOffset>
+                </wp:positionH>
+                <wp:positionV relativeFrom="paragraph">
+                  <wp:posOffset>-155051</wp:posOffset>
+                </wp:positionV>
+                <wp:extent cx="3021480" cy="875520"/>
+                <wp:effectExtent l="38100" t="38100" r="7620" b="58420"/>
+                <wp:wrapNone/>
+                <wp:docPr id="190" name="Ink 190"/>
+                <wp:cNvGraphicFramePr/>
+                <a:graphic xmlns:a="http://schemas.openxmlformats.org/drawingml/2006/main">
+                  <a:graphicData uri="http://schemas.microsoft.com/office/word/2010/wordprocessingInk">
+                    <w14:contentPart bwMode="auto" r:id="rId51">
+                      <w14:nvContentPartPr>
+                        <w14:cNvContentPartPr/>
+                      </w14:nvContentPartPr>
+                      <w14:xfrm>
+                        <a:off x="0" y="0"/>
+                        <a:ext cx="3021480" cy="875520"/>
+                      </w14:xfrm>
+                    </w14:contentPart>
+                  </a:graphicData>
+                </a:graphic>
+              </wp:anchor>
+            </w:drawing>
+          </mc:Choice>
+          <mc:Fallback>
+            <w:pict>
+              <v:shape w14:anchorId="51436EED" id="Ink 190" o:spid="_x0000_s1026" type="#_x0000_t75" style="position:absolute;margin-left:230.4pt;margin-top:-12.9pt;width:239.3pt;height:70.4pt;z-index:251826176;visibility:visible;mso-wrap-style:square;mso-wrap-distance-left:9pt;mso-wrap-distance-top:0;mso-wrap-distance-right:9pt;mso-wrap-distance-bottom:0;mso-position-horizontal:absolute;mso-position-horizontal-relative:text;mso-position-vertical:absolute;mso-position-vertical-relative:text" o:gfxdata="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">
+                <v:imagedata r:id="rId52" o:title=""/>
+              </v:shape>
+            </w:pict>
+          </mc:Fallback>
+        </mc:AlternateContent>
+      </w:r>
+      <w:r>
+        <w:rPr>
+          <w:noProof/>
+        </w:rPr>
+        <mc:AlternateContent>
+          <mc:Choice Requires="wpi">
+            <w:drawing>
+              <wp:anchor distT="0" distB="0" distL="114300" distR="114300" simplePos="0" relativeHeight="251825152" behindDoc="0" locked="0" layoutInCell="1" allowOverlap="1" wp14:anchorId="30E558CC" wp14:editId="73AC88F7">
+                <wp:simplePos x="0" y="0"/>
+                <wp:positionH relativeFrom="column">
+                  <wp:posOffset>499747</wp:posOffset>
+                </wp:positionH>
+                <wp:positionV relativeFrom="paragraph">
+                  <wp:posOffset>-133091</wp:posOffset>
+                </wp:positionV>
+                <wp:extent cx="2423880" cy="836280"/>
+                <wp:effectExtent l="38100" t="38100" r="52705" b="40640"/>
+                <wp:wrapNone/>
+                <wp:docPr id="189" name="Ink 189"/>
+                <wp:cNvGraphicFramePr/>
+                <a:graphic xmlns:a="http://schemas.openxmlformats.org/drawingml/2006/main">
+                  <a:graphicData uri="http://schemas.microsoft.com/office/word/2010/wordprocessingInk">
+                    <w14:contentPart bwMode="auto" r:id="rId53">
+                      <w14:nvContentPartPr>
+                        <w14:cNvContentPartPr/>
+                      </w14:nvContentPartPr>
+                      <w14:xfrm>
+                        <a:off x="0" y="0"/>
+                        <a:ext cx="2423880" cy="836280"/>
+                      </w14:xfrm>
+                    </w14:contentPart>
+                  </a:graphicData>
+                </a:graphic>
+              </wp:anchor>
+            </w:drawing>
+          </mc:Choice>
+          <mc:Fallback>
+            <w:pict>
+              <v:shape w14:anchorId="213F7517" id="Ink 189" o:spid="_x0000_s1026" type="#_x0000_t75" style="position:absolute;margin-left:38.65pt;margin-top:-11.2pt;width:192.25pt;height:67.3pt;z-index:251825152;visibility:visible;mso-wrap-style:square;mso-wrap-distance-left:9pt;mso-wrap-distance-top:0;mso-wrap-distance-right:9pt;mso-wrap-distance-bottom:0;mso-position-horizontal:absolute;mso-position-horizontal-relative:text;mso-position-vertical:absolute;mso-position-vertical-relative:text" o:gfxdata="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">
+                <v:imagedata r:id="rId54" o:title=""/>
+              </v:shape>
+            </w:pict>
+          </mc:Fallback>
+        </mc:AlternateContent>
+      </w:r>
+    </w:p>
+    <w:p>
+      <w:r>
+        <w:rPr>
+          <w:noProof/>
+        </w:rPr>
+        <mc:AlternateContent>
+          <mc:Choice Requires="wpi">
+            <w:drawing>
+              <wp:anchor distT="0" distB="0" distL="114300" distR="114300" simplePos="0" relativeHeight="251853824" behindDoc="0" locked="0" layoutInCell="1" allowOverlap="1" wp14:anchorId="43BF2326" wp14:editId="769AEBF4">
+                <wp:simplePos x="0" y="0"/>
+                <wp:positionH relativeFrom="column">
+                  <wp:posOffset>4643775</wp:posOffset>
+                </wp:positionH>
+                <wp:positionV relativeFrom="paragraph">
+                  <wp:posOffset>29179</wp:posOffset>
+                </wp:positionV>
+                <wp:extent cx="134640" cy="218160"/>
+                <wp:effectExtent l="38100" t="38100" r="55880" b="48895"/>
+                <wp:wrapNone/>
+                <wp:docPr id="220" name="Ink 220"/>
+                <wp:cNvGraphicFramePr/>
+                <a:graphic xmlns:a="http://schemas.openxmlformats.org/drawingml/2006/main">
+                  <a:graphicData uri="http://schemas.microsoft.com/office/word/2010/wordprocessingInk">
+                    <w14:contentPart bwMode="auto" r:id="rId55">
+                      <w14:nvContentPartPr>
+                        <w14:cNvContentPartPr/>
+                      </w14:nvContentPartPr>
+                      <w14:xfrm>
+                        <a:off x="0" y="0"/>
+                        <a:ext cx="134640" cy="218160"/>
+                      </w14:xfrm>
+                    </w14:contentPart>
+                  </a:graphicData>
+                </a:graphic>
+              </wp:anchor>
+            </w:drawing>
+          </mc:Choice>
+          <mc:Fallback>
+            <w:pict>
+              <v:shape w14:anchorId="5AE7D93D" id="Ink 220" o:spid="_x0000_s1026" type="#_x0000_t75" style="position:absolute;margin-left:364.95pt;margin-top:1.6pt;width:12pt;height:18.6pt;z-index:251853824;visibility:visible;mso-wrap-style:square;mso-wrap-distance-left:9pt;mso-wrap-distance-top:0;mso-wrap-distance-right:9pt;mso-wrap-distance-bottom:0;mso-position-horizontal:absolute;mso-position-horizontal-relative:text;mso-position-vertical:absolute;mso-position-vertical-relative:text" o:gfxdata="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">
+                <v:imagedata r:id="rId56" o:title=""/>
+              </v:shape>
+            </w:pict>
+          </mc:Fallback>
+        </mc:AlternateContent>
+      </w:r>
+      <w:r>
+        <w:rPr>
+          <w:noProof/>
+        </w:rPr>
+        <mc:AlternateContent>
+          <mc:Choice Requires="wpi">
+            <w:drawing>
+              <wp:anchor distT="0" distB="0" distL="114300" distR="114300" simplePos="0" relativeHeight="251852800" behindDoc="0" locked="0" layoutInCell="1" allowOverlap="1" wp14:anchorId="2F2173F7" wp14:editId="0B817057">
+                <wp:simplePos x="0" y="0"/>
+                <wp:positionH relativeFrom="column">
+                  <wp:posOffset>3587614</wp:posOffset>
+                </wp:positionH>
+                <wp:positionV relativeFrom="paragraph">
+                  <wp:posOffset>-9199</wp:posOffset>
+                </wp:positionV>
+                <wp:extent cx="371167" cy="162563"/>
+                <wp:effectExtent l="38100" t="38100" r="10160" b="46990"/>
+                <wp:wrapNone/>
+                <wp:docPr id="219" name="Ink 219"/>
+                <wp:cNvGraphicFramePr/>
+                <a:graphic xmlns:a="http://schemas.openxmlformats.org/drawingml/2006/main">
+                  <a:graphicData uri="http://schemas.microsoft.com/office/word/2010/wordprocessingInk">
+                    <w14:contentPart bwMode="auto" r:id="rId57">
+                      <w14:nvContentPartPr>
+                        <w14:cNvContentPartPr/>
+                      </w14:nvContentPartPr>
+                      <w14:xfrm>
+                        <a:off x="0" y="0"/>
+                        <a:ext cx="371167" cy="162563"/>
+                      </w14:xfrm>
+                    </w14:contentPart>
+                  </a:graphicData>
+                </a:graphic>
+              </wp:anchor>
+            </w:drawing>
+          </mc:Choice>
+          <mc:Fallback>
+            <w:pict>
+              <v:shape w14:anchorId="7289DC9B" id="Ink 219" o:spid="_x0000_s1026" type="#_x0000_t75" style="position:absolute;margin-left:281.8pt;margin-top:-1.4pt;width:30.65pt;height:14.2pt;z-index:251852800;visibility:visible;mso-wrap-style:square;mso-wrap-distance-left:9pt;mso-wrap-distance-top:0;mso-wrap-distance-right:9pt;mso-wrap-distance-bottom:0;mso-position-horizontal:absolute;mso-position-horizontal-relative:text;mso-position-vertical:absolute;mso-position-vertical-relative:text" o:gfxdata="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">
+                <v:imagedata r:id="rId58" o:title=""/>
+              </v:shape>
+            </w:pict>
+          </mc:Fallback>
+        </mc:AlternateContent>
+      </w:r>
+      <w:r>
+        <w:rPr>
+          <w:noProof/>
+        </w:rPr>
+        <mc:AlternateContent>
+          <mc:Choice Requires="wpi">
+            <w:drawing>
+              <wp:anchor distT="0" distB="0" distL="114300" distR="114300" simplePos="0" relativeHeight="251824128" behindDoc="0" locked="0" layoutInCell="1" allowOverlap="1" wp14:anchorId="39AE7A14" wp14:editId="63BBD78C">
+                <wp:simplePos x="0" y="0"/>
+                <wp:positionH relativeFrom="column">
+                  <wp:posOffset>2300650</wp:posOffset>
+                </wp:positionH>
+                <wp:positionV relativeFrom="paragraph">
+                  <wp:posOffset>-397351</wp:posOffset>
+                </wp:positionV>
+                <wp:extent cx="595800" cy="811800"/>
+                <wp:effectExtent l="38100" t="38100" r="52070" b="45720"/>
+                <wp:wrapNone/>
+                <wp:docPr id="188" name="Ink 188"/>
+                <wp:cNvGraphicFramePr/>
+                <a:graphic xmlns:a="http://schemas.openxmlformats.org/drawingml/2006/main">
+                  <a:graphicData uri="http://schemas.microsoft.com/office/word/2010/wordprocessingInk">
+                    <w14:contentPart bwMode="auto" r:id="rId59">
+                      <w14:nvContentPartPr>
+                        <w14:cNvContentPartPr/>
+                      </w14:nvContentPartPr>
+                      <w14:xfrm>
+                        <a:off x="0" y="0"/>
+                        <a:ext cx="595800" cy="811800"/>
+                      </w14:xfrm>
+                    </w14:contentPart>
+                  </a:graphicData>
+                </a:graphic>
+                <wp14:sizeRelH relativeFrom="margin">
+                  <wp14:pctWidth>0</wp14:pctWidth>
+                </wp14:sizeRelH>
+                <wp14:sizeRelV relativeFrom="margin">
+                  <wp14:pctHeight>0</wp14:pctHeight>
+                </wp14:sizeRelV>
+              </wp:anchor>
+            </w:drawing>
+          </mc:Choice>
+          <mc:Fallback>
+            <w:pict>
+              <v:shape w14:anchorId="4E1BDC3E" id="Ink 188" o:spid="_x0000_s1026" type="#_x0000_t75" style="position:absolute;margin-left:180.45pt;margin-top:-32pt;width:48.3pt;height:65.3pt;z-index:251824128;visibility:visible;mso-wrap-style:square;mso-width-percent:0;mso-height-percent:0;mso-wrap-distance-left:9pt;mso-wrap-distance-top:0;mso-wrap-distance-right:9pt;mso-wrap-distance-bottom:0;mso-position-horizontal:absolute;mso-position-horizontal-relative:text;mso-position-vertical:absolute;mso-position-vertical-relative:text;mso-width-percent:0;mso-height-percent:0;mso-width-relative:margin;mso-height-relative:margin" o:gfxdata="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">
+                <v:imagedata r:id="rId60" o:title=""/>
+              </v:shape>
+            </w:pict>
+          </mc:Fallback>
+        </mc:AlternateContent>
+      </w:r>
+    </w:p>
+    <w:p>
+      <w:r>
+        <w:rPr>
+          <w:noProof/>
+        </w:rPr>
+        <mc:AlternateContent>
+          <mc:Choice Requires="wpg">
+            <w:drawing>
+              <wp:anchor distT="0" distB="0" distL="114300" distR="114300" simplePos="0" relativeHeight="251810816" behindDoc="0" locked="0" layoutInCell="1" allowOverlap="1" wp14:anchorId="65803999" wp14:editId="205A7408">
+                <wp:simplePos x="0" y="0"/>
+                <wp:positionH relativeFrom="column">
+                  <wp:posOffset>4812595</wp:posOffset>
+                </wp:positionH>
+                <wp:positionV relativeFrom="paragraph">
+                  <wp:posOffset>145677</wp:posOffset>
+                </wp:positionV>
+                <wp:extent cx="1126165" cy="1030709"/>
+                <wp:effectExtent l="0" t="0" r="0" b="0"/>
+                <wp:wrapNone/>
+                <wp:docPr id="172" name="Group 172"/>
+                <wp:cNvGraphicFramePr/>
+                <a:graphic xmlns:a="http://schemas.openxmlformats.org/drawingml/2006/main">
+                  <a:graphicData uri="http://schemas.microsoft.com/office/word/2010/wordprocessingGroup">
+                    <wpg:wgp>
+                      <wpg:cNvGrpSpPr/>
+                      <wpg:grpSpPr>
+                        <a:xfrm>
+                          <a:off x="0" y="0"/>
+                          <a:ext cx="1126165" cy="1030709"/>
+                          <a:chOff x="0" y="0"/>
+                          <a:chExt cx="1126165" cy="1030709"/>
+                        </a:xfrm>
+                      </wpg:grpSpPr>
+                      <wpg:grpSp>
+                        <wpg:cNvPr id="49" name="Group 49"/>
+                        <wpg:cNvGrpSpPr/>
+                        <wpg:grpSpPr>
+                          <a:xfrm>
+                            <a:off x="0" y="0"/>
+                            <a:ext cx="1126165" cy="1030709"/>
+                            <a:chOff x="0" y="0"/>
+                            <a:chExt cx="1522095" cy="1328420"/>
+                          </a:xfrm>
+                        </wpg:grpSpPr>
+                        <pic:pic xmlns:pic="http://schemas.openxmlformats.org/drawingml/2006/picture">
+                          <pic:nvPicPr>
+                            <pic:cNvPr id="50" name="Picture 50"/>
+                            <pic:cNvPicPr>
+                              <a:picLocks noChangeAspect="1"/>
+                            </pic:cNvPicPr>
+                          </pic:nvPicPr>
+                          <pic:blipFill rotWithShape="1">
+                            <a:blip r:embed="rId61" cstate="print">
+                              <a:extLst>
+                                <a:ext uri="{28A0092B-C50C-407E-A947-70E740481C1C}">
+                                  <a14:useLocalDpi xmlns:a14="http://schemas.microsoft.com/office/drawing/2010/main" val="0"/>
+                                </a:ext>
+                              </a:extLst>
+                            </a:blip>
+                            <a:srcRect b="26709"/>
+                            <a:stretch/>
+                          </pic:blipFill>
+                          <pic:spPr bwMode="auto">
+                            <a:xfrm>
+                              <a:off x="0" y="0"/>
+                              <a:ext cx="1522095" cy="1328420"/>
+                            </a:xfrm>
+                            <a:prstGeom prst="rect">
+                              <a:avLst/>
+                            </a:prstGeom>
+                            <a:ln>
+                              <a:noFill/>
+                            </a:ln>
+                            <a:extLst>
+                              <a:ext uri="{53640926-AAD7-44D8-BBD7-CCE9431645EC}">
+                                <a14:shadowObscured xmlns:a14="http://schemas.microsoft.com/office/drawing/2010/main"/>
+                              </a:ext>
+                            </a:extLst>
+                          </pic:spPr>
+                        </pic:pic>
+                        <w14:contentPart bwMode="auto" r:id="rId62">
+                          <w14:nvContentPartPr>
+                            <w14:cNvPr id="51" name="Ink 51"/>
+                            <w14:cNvContentPartPr/>
+                          </w14:nvContentPartPr>
+                          <w14:xfrm>
+                            <a:off x="442137" y="443467"/>
+                            <a:ext cx="72000" cy="117360"/>
+                          </w14:xfrm>
+                        </w14:contentPart>
+                      </wpg:grpSp>
+                      <w14:contentPart bwMode="auto" r:id="rId63">
+                        <w14:nvContentPartPr>
+                          <w14:cNvPr id="133" name="Ink 133"/>
+                          <w14:cNvContentPartPr/>
+                        </w14:nvContentPartPr>
+                        <w14:xfrm>
+                          <a:off x="450904" y="501466"/>
+                          <a:ext cx="134560" cy="119910"/>
+                        </w14:xfrm>
+                      </w14:contentPart>
+                      <w14:contentPart bwMode="auto" r:id="rId64">
+                        <w14:nvContentPartPr>
+                          <w14:cNvPr id="163" name="Ink 163"/>
+                          <w14:cNvContentPartPr/>
+                        </w14:nvContentPartPr>
+                        <w14:xfrm>
+                          <a:off x="697386" y="731656"/>
+                          <a:ext cx="18000" cy="18720"/>
+                        </w14:xfrm>
+                      </w14:contentPart>
+                      <w14:contentPart bwMode="auto" r:id="rId65">
+                        <w14:nvContentPartPr>
+                          <w14:cNvPr id="171" name="Ink 171"/>
+                          <w14:cNvContentPartPr/>
+                        </w14:nvContentPartPr>
+                        <w14:xfrm>
+                          <a:off x="427538" y="486732"/>
+                          <a:ext cx="405840" cy="307746"/>
+                        </w14:xfrm>
+                      </w14:contentPart>
+                    </wpg:wgp>
+                  </a:graphicData>
+                </a:graphic>
+                <wp14:sizeRelV relativeFrom="margin">
+                  <wp14:pctHeight>0</wp14:pctHeight>
+                </wp14:sizeRelV>
+              </wp:anchor>
+            </w:drawing>
+          </mc:Choice>
+          <mc:Fallback>
+            <w:pict>
+              <v:group w14:anchorId="507A083A" id="Group 172" o:spid="_x0000_s1026" style="position:absolute;margin-left:378.95pt;margin-top:11.45pt;width:88.65pt;height:81.15pt;z-index:251810816;mso-height-relative:margin" coordsize="11261,10307" o:gfxdata="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">
+                <v:group id="Group 49" o:spid="_x0000_s1027" style="position:absolute;width:11261;height:10307" coordsize="15220,13284" o:gfxdata="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">
+                  <v:shape id="Picture 50" o:spid="_x0000_s1028" type="#_x0000_t75" style="position:absolute;width:15220;height:13284;visibility:visible;mso-wrap-style:square" o:gfxdata="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">
+                    <v:imagedata r:id="rId66" o:title="" cropbottom="17504f"/>
+                  </v:shape>
+                  <v:shape id="Ink 51" o:spid="_x0000_s1029" type="#_x0000_t75" style="position:absolute;left:4304;top:4318;width:958;height:1401;visibility:visible;mso-wrap-style:square" o:gfxdata="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">
+                    <v:imagedata r:id="rId67" o:title=""/>
+                  </v:shape>
+                </v:group>
+                <v:shape id="Ink 133" o:spid="_x0000_s1030" type="#_x0000_t75" style="position:absolute;left:4152;top:4653;width:2062;height:1918;visibility:visible;mso-wrap-style:square" o:gfxdata="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">
+                  <v:imagedata r:id="rId68" o:title=""/>
+                </v:shape>
+                <v:shape id="Ink 163" o:spid="_x0000_s1031" type="#_x0000_t75" style="position:absolute;left:6613;top:6956;width:897;height:904;visibility:visible;mso-wrap-style:square" o:gfxdata="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">
+                  <v:imagedata r:id="rId69" o:title=""/>
+                </v:shape>
+                <v:shape id="Ink 171" o:spid="_x0000_s1032" type="#_x0000_t75" style="position:absolute;left:4232;top:4824;width:4145;height:3164;visibility:visible;mso-wrap-style:square" o:gfxdata="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">
+                  <v:imagedata r:id="rId70" o:title=""/>
+                </v:shape>
+              </v:group>
+            </w:pict>
+          </mc:Fallback>
+        </mc:AlternateContent>
+      </w:r>
+      <w:r>
+        <w:rPr>
+          <w:noProof/>
+        </w:rPr>
+        <mc:AlternateContent>
+          <mc:Choice Requires="wpg">
+            <w:drawing>
+              <wp:anchor distT="0" distB="0" distL="114300" distR="114300" simplePos="0" relativeHeight="251812864" behindDoc="0" locked="0" layoutInCell="1" allowOverlap="1" wp14:anchorId="01768D71" wp14:editId="175A2A8D">
+                <wp:simplePos x="0" y="0"/>
+                <wp:positionH relativeFrom="column">
+                  <wp:posOffset>3225178</wp:posOffset>
+                </wp:positionH>
+                <wp:positionV relativeFrom="paragraph">
+                  <wp:posOffset>169486</wp:posOffset>
+                </wp:positionV>
+                <wp:extent cx="1126165" cy="1030709"/>
+                <wp:effectExtent l="0" t="0" r="0" b="0"/>
+                <wp:wrapNone/>
+                <wp:docPr id="175" name="Group 175"/>
+                <wp:cNvGraphicFramePr/>
+                <a:graphic xmlns:a="http://schemas.openxmlformats.org/drawingml/2006/main">
+                  <a:graphicData uri="http://schemas.microsoft.com/office/word/2010/wordprocessingGroup">
+                    <wpg:wgp>
+                      <wpg:cNvGrpSpPr/>
+                      <wpg:grpSpPr>
+                        <a:xfrm>
+                          <a:off x="0" y="0"/>
+                          <a:ext cx="1126165" cy="1030709"/>
+                          <a:chOff x="0" y="0"/>
+                          <a:chExt cx="1126165" cy="1030709"/>
+                        </a:xfrm>
+                      </wpg:grpSpPr>
+                      <wpg:grpSp>
+                        <wpg:cNvPr id="174" name="Group 174"/>
+                        <wpg:cNvGrpSpPr/>
+                        <wpg:grpSpPr>
+                          <a:xfrm>
+                            <a:off x="0" y="0"/>
+                            <a:ext cx="1126165" cy="1030709"/>
+                            <a:chOff x="0" y="0"/>
+                            <a:chExt cx="1126165" cy="1030709"/>
+                          </a:xfrm>
+                        </wpg:grpSpPr>
+                        <wpg:grpSp>
+                          <wpg:cNvPr id="52" name="Group 52"/>
+                          <wpg:cNvGrpSpPr/>
+                          <wpg:grpSpPr>
+                            <a:xfrm>
+                              <a:off x="0" y="0"/>
+                              <a:ext cx="1126165" cy="1030709"/>
+                              <a:chOff x="0" y="0"/>
+                              <a:chExt cx="1522095" cy="1328420"/>
+                            </a:xfrm>
+                          </wpg:grpSpPr>
+                          <pic:pic xmlns:pic="http://schemas.openxmlformats.org/drawingml/2006/picture">
+                            <pic:nvPicPr>
+                              <pic:cNvPr id="53" name="Picture 53"/>
+                              <pic:cNvPicPr>
+                                <a:picLocks noChangeAspect="1"/>
+                              </pic:cNvPicPr>
+                            </pic:nvPicPr>
+                            <pic:blipFill rotWithShape="1">
+                              <a:blip r:embed="rId61" cstate="print">
+                                <a:extLst>
+                                  <a:ext uri="{28A0092B-C50C-407E-A947-70E740481C1C}">
+                                    <a14:useLocalDpi xmlns:a14="http://schemas.microsoft.com/office/drawing/2010/main" val="0"/>
+                                  </a:ext>
+                                </a:extLst>
+                              </a:blip>
+                              <a:srcRect b="26709"/>
+                              <a:stretch/>
+                            </pic:blipFill>
+                            <pic:spPr bwMode="auto">
+                              <a:xfrm>
+                                <a:off x="0" y="0"/>
+                                <a:ext cx="1522095" cy="1328420"/>
+                              </a:xfrm>
+                              <a:prstGeom prst="rect">
+                                <a:avLst/>
+                              </a:prstGeom>
+                              <a:ln>
+                                <a:noFill/>
+                              </a:ln>
+                              <a:extLst>
+                                <a:ext uri="{53640926-AAD7-44D8-BBD7-CCE9431645EC}">
+                                  <a14:shadowObscured xmlns:a14="http://schemas.microsoft.com/office/drawing/2010/main"/>
+                                </a:ext>
+                              </a:extLst>
+                            </pic:spPr>
+                          </pic:pic>
+                          <w14:contentPart bwMode="auto" r:id="rId71">
+                            <w14:nvContentPartPr>
+                              <w14:cNvPr id="54" name="Ink 54"/>
+                              <w14:cNvContentPartPr/>
+                            </w14:nvContentPartPr>
+                            <w14:xfrm>
+                              <a:off x="442137" y="443467"/>
+                              <a:ext cx="72000" cy="117360"/>
+                            </w14:xfrm>
+                          </w14:contentPart>
+                        </wpg:grpSp>
+                        <w14:contentPart bwMode="auto" r:id="rId72">
+                          <w14:nvContentPartPr>
+                            <w14:cNvPr id="130" name="Ink 130"/>
+                            <w14:cNvContentPartPr/>
+                          </w14:nvContentPartPr>
+                          <w14:xfrm>
+                            <a:off x="452819" y="504582"/>
+                            <a:ext cx="129690" cy="123110"/>
+                          </w14:xfrm>
+                        </w14:contentPart>
+                        <w14:contentPart bwMode="auto" r:id="rId73">
+                          <w14:nvContentPartPr>
+                            <w14:cNvPr id="159" name="Ink 159"/>
+                            <w14:cNvContentPartPr/>
+                          </w14:nvContentPartPr>
+                          <w14:xfrm>
+                            <a:off x="457492" y="618298"/>
+                            <a:ext cx="5400" cy="5760"/>
+                          </w14:xfrm>
+                        </w14:contentPart>
+                      </wpg:grpSp>
+                      <w14:contentPart bwMode="auto" r:id="rId74">
+                        <w14:nvContentPartPr>
+                          <w14:cNvPr id="173" name="Ink 173"/>
+                          <w14:cNvContentPartPr/>
+                        </w14:nvContentPartPr>
+                        <w14:xfrm>
+                          <a:off x="302917" y="486733"/>
+                          <a:ext cx="292429" cy="180975"/>
+                        </w14:xfrm>
+                      </w14:contentPart>
+                    </wpg:wgp>
+                  </a:graphicData>
+                </a:graphic>
+              </wp:anchor>
+            </w:drawing>
+          </mc:Choice>
+          <mc:Fallback>
+            <w:pict>
+              <v:group w14:anchorId="21827086" id="Group 175" o:spid="_x0000_s1026" style="position:absolute;margin-left:253.95pt;margin-top:13.35pt;width:88.65pt;height:81.15pt;z-index:251812864" coordsize="11261,10307" o:gfxdata="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">
+                <v:group id="Group 174" o:spid="_x0000_s1027" style="position:absolute;width:11261;height:10307" coordsize="11261,10307" o:gfxdata="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">
+                  <v:group id="Group 52" o:spid="_x0000_s1028" style="position:absolute;width:11261;height:10307" coordsize="15220,13284" o:gfxdata="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">
+                    <v:shape id="Picture 53" o:spid="_x0000_s1029" type="#_x0000_t75" style="position:absolute;width:15220;height:13284;visibility:visible;mso-wrap-style:square" o:gfxdata="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">
+                      <v:imagedata r:id="rId66" o:title="" cropbottom="17504f"/>
+                    </v:shape>
+                    <v:shape id="Ink 54" o:spid="_x0000_s1030" type="#_x0000_t75" style="position:absolute;left:4304;top:4318;width:958;height:1401;visibility:visible;mso-wrap-style:square" o:gfxdata="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">
+                      <v:imagedata r:id="rId67" o:title=""/>
+                    </v:shape>
+                  </v:group>
+                  <v:shape id="Ink 130" o:spid="_x0000_s1031" type="#_x0000_t75" style="position:absolute;left:4171;top:4690;width:2014;height:1945;visibility:visible;mso-wrap-style:square" o:gfxdata="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">
+                    <v:imagedata r:id="rId75" o:title=""/>
+                  </v:shape>
+                  <v:shape id="Ink 159" o:spid="_x0000_s1032" type="#_x0000_t75" style="position:absolute;left:4218;top:5822;width:770;height:774;visibility:visible;mso-wrap-style:square" o:gfxdata="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">
+                    <v:imagedata r:id="rId76" o:title=""/>
+                  </v:shape>
+                </v:group>
+                <v:shape id="Ink 173" o:spid="_x0000_s1033" type="#_x0000_t75" style="position:absolute;left:2986;top:4824;width:3010;height:1896;visibility:visible;mso-wrap-style:square" o:gfxdata="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">
+                  <v:imagedata r:id="rId77" o:title=""/>
+                </v:shape>
+              </v:group>
+            </w:pict>
+          </mc:Fallback>
+        </mc:AlternateContent>
+      </w:r>
+      <w:r>
+        <w:rPr>
+          <w:noProof/>
+        </w:rPr>
+        <mc:AlternateContent>
+          <mc:Choice Requires="wpg">
+            <w:drawing>
+              <wp:anchor distT="0" distB="0" distL="114300" distR="114300" simplePos="0" relativeHeight="251799552" behindDoc="0" locked="0" layoutInCell="1" allowOverlap="1" wp14:anchorId="18424962" wp14:editId="17E2ECAE">
+                <wp:simplePos x="0" y="0"/>
+                <wp:positionH relativeFrom="column">
+                  <wp:posOffset>1664054</wp:posOffset>
+                </wp:positionH>
+                <wp:positionV relativeFrom="paragraph">
+                  <wp:posOffset>163500</wp:posOffset>
+                </wp:positionV>
+                <wp:extent cx="1126165" cy="1030709"/>
+                <wp:effectExtent l="0" t="0" r="0" b="0"/>
+                <wp:wrapNone/>
+                <wp:docPr id="169" name="Group 169"/>
+                <wp:cNvGraphicFramePr/>
+                <a:graphic xmlns:a="http://schemas.openxmlformats.org/drawingml/2006/main">
+                  <a:graphicData uri="http://schemas.microsoft.com/office/word/2010/wordprocessingGroup">
+                    <wpg:wgp>
+                      <wpg:cNvGrpSpPr/>
+                      <wpg:grpSpPr>
+                        <a:xfrm>
+                          <a:off x="0" y="0"/>
+                          <a:ext cx="1126165" cy="1030709"/>
+                          <a:chOff x="0" y="0"/>
+                          <a:chExt cx="1126165" cy="1030709"/>
+                        </a:xfrm>
+                      </wpg:grpSpPr>
+                      <wpg:grpSp>
+                        <wpg:cNvPr id="46" name="Group 46"/>
+                        <wpg:cNvGrpSpPr/>
+                        <wpg:grpSpPr>
+                          <a:xfrm>
+                            <a:off x="0" y="0"/>
+                            <a:ext cx="1126165" cy="1030709"/>
+                            <a:chOff x="0" y="0"/>
+                            <a:chExt cx="1522095" cy="1328420"/>
+                          </a:xfrm>
+                        </wpg:grpSpPr>
+                        <pic:pic xmlns:pic="http://schemas.openxmlformats.org/drawingml/2006/picture">
+                          <pic:nvPicPr>
+                            <pic:cNvPr id="47" name="Picture 47"/>
+                            <pic:cNvPicPr>
+                              <a:picLocks noChangeAspect="1"/>
+                            </pic:cNvPicPr>
+                          </pic:nvPicPr>
+                          <pic:blipFill rotWithShape="1">
+                            <a:blip r:embed="rId61" cstate="print">
+                              <a:extLst>
+                                <a:ext uri="{28A0092B-C50C-407E-A947-70E740481C1C}">
+                                  <a14:useLocalDpi xmlns:a14="http://schemas.microsoft.com/office/drawing/2010/main" val="0"/>
+                                </a:ext>
+                              </a:extLst>
+                            </a:blip>
+                            <a:srcRect b="26709"/>
+                            <a:stretch/>
+                          </pic:blipFill>
+                          <pic:spPr bwMode="auto">
+                            <a:xfrm>
+                              <a:off x="0" y="0"/>
+                              <a:ext cx="1522095" cy="1328420"/>
+                            </a:xfrm>
+                            <a:prstGeom prst="rect">
+                              <a:avLst/>
+                            </a:prstGeom>
+                            <a:ln>
+                              <a:noFill/>
+                            </a:ln>
+                            <a:extLst>
+                              <a:ext uri="{53640926-AAD7-44D8-BBD7-CCE9431645EC}">
+                                <a14:shadowObscured xmlns:a14="http://schemas.microsoft.com/office/drawing/2010/main"/>
+                              </a:ext>
+                            </a:extLst>
+                          </pic:spPr>
+                        </pic:pic>
+                        <w14:contentPart bwMode="auto" r:id="rId78">
+                          <w14:nvContentPartPr>
+                            <w14:cNvPr id="48" name="Ink 48"/>
+                            <w14:cNvContentPartPr/>
+                          </w14:nvContentPartPr>
+                          <w14:xfrm>
+                            <a:off x="442137" y="443467"/>
+                            <a:ext cx="72000" cy="117360"/>
+                          </w14:xfrm>
+                        </w14:contentPart>
+                      </wpg:grpSp>
+                      <w14:contentPart bwMode="auto" r:id="rId79">
+                        <w14:nvContentPartPr>
+                          <w14:cNvPr id="127" name="Ink 127"/>
+                          <w14:cNvContentPartPr/>
+                        </w14:nvContentPartPr>
+                        <w14:xfrm>
+                          <a:off x="451837" y="503318"/>
+                          <a:ext cx="134710" cy="125630"/>
+                        </w14:xfrm>
+                      </w14:contentPart>
+                      <w14:contentPart bwMode="auto" r:id="rId80">
+                        <w14:nvContentPartPr>
+                          <w14:cNvPr id="142" name="Ink 142"/>
+                          <w14:cNvContentPartPr/>
+                        </w14:nvContentPartPr>
+                        <w14:xfrm>
+                          <a:off x="449948" y="491623"/>
+                          <a:ext cx="154050" cy="164090"/>
+                        </w14:xfrm>
+                      </w14:contentPart>
+                      <w14:contentPart bwMode="auto" r:id="rId81">
+                        <w14:nvContentPartPr>
+                          <w14:cNvPr id="154" name="Ink 154"/>
+                          <w14:cNvContentPartPr/>
+                        </w14:nvContentPartPr>
+                        <w14:xfrm>
+                          <a:off x="701888" y="728854"/>
+                          <a:ext cx="121710" cy="17145"/>
+                        </w14:xfrm>
+                      </w14:contentPart>
+                      <w14:contentPart bwMode="auto" r:id="rId82">
+                        <w14:nvContentPartPr>
+                          <w14:cNvPr id="158" name="Ink 158"/>
+                          <w14:cNvContentPartPr/>
+                        </w14:nvContentPartPr>
+                        <w14:xfrm>
+                          <a:off x="695095" y="695095"/>
+                          <a:ext cx="284570" cy="64800"/>
+                        </w14:xfrm>
+                      </w14:contentPart>
+                    </wpg:wgp>
+                  </a:graphicData>
+                </a:graphic>
+              </wp:anchor>
+            </w:drawing>
+          </mc:Choice>
+          <mc:Fallback>
+            <w:pict>
+              <v:group w14:anchorId="7F77AA72" id="Group 169" o:spid="_x0000_s1026" style="position:absolute;margin-left:131.05pt;margin-top:12.85pt;width:88.65pt;height:81.15pt;z-index:251799552" coordsize="11261,10307" o:gfxdata="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">
+                <v:group id="Group 46" o:spid="_x0000_s1027" style="position:absolute;width:11261;height:10307" coordsize="15220,13284" o:gfxdata="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">
+                  <v:shape id="Picture 47" o:spid="_x0000_s1028" type="#_x0000_t75" style="position:absolute;width:15220;height:13284;visibility:visible;mso-wrap-style:square" o:gfxdata="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">
+                    <v:imagedata r:id="rId66" o:title="" cropbottom="17504f"/>
+                  </v:shape>
+                  <v:shape id="Ink 48" o:spid="_x0000_s1029" type="#_x0000_t75" style="position:absolute;left:4304;top:4318;width:958;height:1401;visibility:visible;mso-wrap-style:square" o:gfxdata="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">
+                    <v:imagedata r:id="rId67" o:title=""/>
+                  </v:shape>
+                </v:group>
+                <v:shape id="Ink 127" o:spid="_x0000_s1030" type="#_x0000_t75" style="position:absolute;left:4158;top:4676;width:2064;height:1973;visibility:visible;mso-wrap-style:square" o:gfxdata="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">
+                  <v:imagedata r:id="rId83" o:title=""/>
+                </v:shape>
+                <v:shape id="Ink 142" o:spid="_x0000_s1031" type="#_x0000_t75" style="position:absolute;left:4456;top:4873;width:1627;height:1727;visibility:visible;mso-wrap-style:square" o:gfxdata="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">
+                  <v:imagedata r:id="rId84" o:title=""/>
+                </v:shape>
+                <v:shape id="Ink 154" o:spid="_x0000_s1032" type="#_x0000_t75" style="position:absolute;left:6659;top:6938;width:1932;height:868;visibility:visible;mso-wrap-style:square" o:gfxdata="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">
+                  <v:imagedata r:id="rId85" o:title=""/>
+                </v:shape>
+                <v:shape id="Ink 158" o:spid="_x0000_s1033" type="#_x0000_t75" style="position:absolute;left:6907;top:6907;width:2932;height:735;visibility:visible;mso-wrap-style:square" o:gfxdata="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">
+                  <v:imagedata r:id="rId86" o:title=""/>
+                </v:shape>
+              </v:group>
+            </w:pict>
+          </mc:Fallback>
+        </mc:AlternateContent>
+      </w:r>
+      <w:r>
+        <w:rPr>
+          <w:noProof/>
+        </w:rPr>
+        <mc:AlternateContent>
+          <mc:Choice Requires="wpg">
+            <w:drawing>
+              <wp:anchor distT="0" distB="0" distL="114300" distR="114300" simplePos="0" relativeHeight="251819008" behindDoc="0" locked="0" layoutInCell="1" allowOverlap="1" wp14:anchorId="22275898" wp14:editId="6A660CE7">
+                <wp:simplePos x="0" y="0"/>
+                <wp:positionH relativeFrom="column">
+                  <wp:posOffset>91026</wp:posOffset>
+                </wp:positionH>
+                <wp:positionV relativeFrom="paragraph">
+                  <wp:posOffset>185170</wp:posOffset>
+                </wp:positionV>
+                <wp:extent cx="1125855" cy="1030605"/>
+                <wp:effectExtent l="0" t="0" r="0" b="0"/>
+                <wp:wrapNone/>
+                <wp:docPr id="182" name="Group 182"/>
+                <wp:cNvGraphicFramePr/>
+                <a:graphic xmlns:a="http://schemas.openxmlformats.org/drawingml/2006/main">
+                  <a:graphicData uri="http://schemas.microsoft.com/office/word/2010/wordprocessingGroup">
+                    <wpg:wgp>
+                      <wpg:cNvGrpSpPr/>
+                      <wpg:grpSpPr>
+                        <a:xfrm>
+                          <a:off x="0" y="0"/>
+                          <a:ext cx="1125855" cy="1030605"/>
+                          <a:chOff x="0" y="0"/>
+                          <a:chExt cx="1125855" cy="1030605"/>
+                        </a:xfrm>
+                      </wpg:grpSpPr>
+                      <wpg:grpSp>
+                        <wpg:cNvPr id="176" name="Group 176"/>
+                        <wpg:cNvGrpSpPr/>
+                        <wpg:grpSpPr>
+                          <a:xfrm>
+                            <a:off x="0" y="0"/>
+                            <a:ext cx="1125855" cy="1030605"/>
+                            <a:chOff x="0" y="0"/>
+                            <a:chExt cx="1126165" cy="1030709"/>
+                          </a:xfrm>
+                        </wpg:grpSpPr>
+                        <wpg:grpSp>
+                          <wpg:cNvPr id="55" name="Group 55"/>
+                          <wpg:cNvGrpSpPr/>
+                          <wpg:grpSpPr>
+                            <a:xfrm>
+                              <a:off x="0" y="0"/>
+                              <a:ext cx="1126165" cy="1030709"/>
+                              <a:chOff x="0" y="0"/>
+                              <a:chExt cx="1522095" cy="1328420"/>
+                            </a:xfrm>
+                          </wpg:grpSpPr>
+                          <pic:pic xmlns:pic="http://schemas.openxmlformats.org/drawingml/2006/picture">
+                            <pic:nvPicPr>
+                              <pic:cNvPr id="56" name="Picture 56"/>
+                              <pic:cNvPicPr>
+                                <a:picLocks noChangeAspect="1"/>
+                              </pic:cNvPicPr>
+                            </pic:nvPicPr>
+                            <pic:blipFill rotWithShape="1">
+                              <a:blip r:embed="rId61" cstate="print">
+                                <a:extLst>
+                                  <a:ext uri="{28A0092B-C50C-407E-A947-70E740481C1C}">
+                                    <a14:useLocalDpi xmlns:a14="http://schemas.microsoft.com/office/drawing/2010/main" val="0"/>
+                                  </a:ext>
+                                </a:extLst>
+                              </a:blip>
+                              <a:srcRect b="26709"/>
+                              <a:stretch/>
+                            </pic:blipFill>
+                            <pic:spPr bwMode="auto">
+                              <a:xfrm>
+                                <a:off x="0" y="0"/>
+                                <a:ext cx="1522095" cy="1328420"/>
+                              </a:xfrm>
+                              <a:prstGeom prst="rect">
+                                <a:avLst/>
+                              </a:prstGeom>
+                              <a:ln>
+                                <a:noFill/>
+                              </a:ln>
+                              <a:extLst>
+                                <a:ext uri="{53640926-AAD7-44D8-BBD7-CCE9431645EC}">
+                                  <a14:shadowObscured xmlns:a14="http://schemas.microsoft.com/office/drawing/2010/main"/>
+                                </a:ext>
+                              </a:extLst>
+                            </pic:spPr>
+                          </pic:pic>
+                          <w14:contentPart bwMode="auto" r:id="rId87">
+                            <w14:nvContentPartPr>
+                              <w14:cNvPr id="57" name="Ink 57"/>
+                              <w14:cNvContentPartPr/>
+                            </w14:nvContentPartPr>
+                            <w14:xfrm>
+                              <a:off x="442137" y="443467"/>
+                              <a:ext cx="72000" cy="117360"/>
+                            </w14:xfrm>
+                          </w14:contentPart>
+                        </wpg:grpSp>
+                        <w14:contentPart bwMode="auto" r:id="rId88">
+                          <w14:nvContentPartPr>
+                            <w14:cNvPr id="124" name="Ink 124"/>
+                            <w14:cNvContentPartPr/>
+                          </w14:nvContentPartPr>
+                          <w14:xfrm>
+                            <a:off x="446668" y="504681"/>
+                            <a:ext cx="145170" cy="135520"/>
+                          </w14:xfrm>
+                        </w14:contentPart>
+                        <w14:contentPart bwMode="auto" r:id="rId89">
+                          <w14:nvContentPartPr>
+                            <w14:cNvPr id="146" name="Ink 146"/>
+                            <w14:cNvContentPartPr/>
+                          </w14:nvContentPartPr>
+                          <w14:xfrm>
+                            <a:off x="577888" y="509918"/>
+                            <a:ext cx="3240" cy="6840"/>
+                          </w14:xfrm>
+                        </w14:contentPart>
+                        <w14:contentPart bwMode="auto" r:id="rId90">
+                          <w14:nvContentPartPr>
+                            <w14:cNvPr id="147" name="Ink 147"/>
+                            <w14:cNvContentPartPr/>
+                          </w14:nvContentPartPr>
+                          <w14:xfrm>
+                            <a:off x="576219" y="624563"/>
+                            <a:ext cx="3960" cy="9360"/>
+                          </w14:xfrm>
+                        </w14:contentPart>
+                      </wpg:grpSp>
+                      <w14:contentPart bwMode="auto" r:id="rId91">
+                        <w14:nvContentPartPr>
+                          <w14:cNvPr id="180" name="Ink 180"/>
+                          <w14:cNvContentPartPr/>
+                        </w14:nvContentPartPr>
+                        <w14:xfrm>
+                          <a:off x="534811" y="359834"/>
+                          <a:ext cx="72143" cy="289858"/>
+                        </w14:xfrm>
+                      </w14:contentPart>
+                      <w14:contentPart bwMode="auto" r:id="rId92">
+                        <w14:nvContentPartPr>
+                          <w14:cNvPr id="181" name="Ink 181"/>
+                          <w14:cNvContentPartPr/>
+                        </w14:nvContentPartPr>
+                        <w14:xfrm>
+                          <a:off x="440267" y="476956"/>
+                          <a:ext cx="39960" cy="58320"/>
+                        </w14:xfrm>
+                      </w14:contentPart>
+                    </wpg:wgp>
+                  </a:graphicData>
+                </a:graphic>
+              </wp:anchor>
+            </w:drawing>
+          </mc:Choice>
+          <mc:Fallback>
+            <w:pict>
+              <v:group w14:anchorId="3511092A" id="Group 182" o:spid="_x0000_s1026" style="position:absolute;margin-left:7.15pt;margin-top:14.6pt;width:88.65pt;height:81.15pt;z-index:251819008" coordsize="11258,10306" o:gfxdata="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">
+                <v:group id="Group 176" o:spid="_x0000_s1027" style="position:absolute;width:11258;height:10306" coordsize="11261,10307" o:gfxdata="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">
+                  <v:group id="Group 55" o:spid="_x0000_s1028" style="position:absolute;width:11261;height:10307" coordsize="15220,13284" o:gfxdata="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">
+                    <v:shape id="Picture 56" o:spid="_x0000_s1029" type="#_x0000_t75" style="position:absolute;width:15220;height:13284;visibility:visible;mso-wrap-style:square" o:gfxdata="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">
+                      <v:imagedata r:id="rId66" o:title="" cropbottom="17504f"/>
+                    </v:shape>
+                    <v:shape id="Ink 57" o:spid="_x0000_s1030" type="#_x0000_t75" style="position:absolute;left:4304;top:4318;width:958;height:1401;visibility:visible;mso-wrap-style:square" o:gfxdata="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">
+                      <v:imagedata r:id="rId67" o:title=""/>
+                    </v:shape>
+                  </v:group>
+                  <v:shape id="Ink 124" o:spid="_x0000_s1031" type="#_x0000_t75" style="position:absolute;left:4121;top:4696;width:2138;height:2052;visibility:visible;mso-wrap-style:square" o:gfxdata="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">
+                    <v:imagedata r:id="rId93" o:title=""/>
+                  </v:shape>
+                  <v:shape id="Ink 146" o:spid="_x0000_s1032" type="#_x0000_t75" style="position:absolute;left:5418;top:4739;width:749;height:784;visibility:visible;mso-wrap-style:square" o:gfxdata="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">
+                    <v:imagedata r:id="rId94" o:title=""/>
+                  </v:shape>
+                  <v:shape id="Ink 147" o:spid="_x0000_s1033" type="#_x0000_t75" style="position:absolute;left:5402;top:5889;width:756;height:810;visibility:visible;mso-wrap-style:square" o:gfxdata="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">
+                    <v:imagedata r:id="rId95" o:title=""/>
+                  </v:shape>
+                </v:group>
+                <v:shape id="Ink 180" o:spid="_x0000_s1034" type="#_x0000_t75" style="position:absolute;left:5304;top:3555;width:809;height:2985;visibility:visible;mso-wrap-style:square" o:gfxdata="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">
+                  <v:imagedata r:id="rId96" o:title=""/>
+                </v:shape>
+                <v:shape id="Ink 181" o:spid="_x0000_s1035" type="#_x0000_t75" style="position:absolute;left:4359;top:4726;width:486;height:669;visibility:visible;mso-wrap-style:square" o:gfxdata="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">
+                  <v:imagedata r:id="rId97" o:title=""/>
+                </v:shape>
+              </v:group>
+            </w:pict>
+          </mc:Fallback>
+        </mc:AlternateContent>
+      </w:r>
+    </w:p>
+    <w:p/>
+    <w:p/>
+    <w:p/>
+    <w:p/>
+    <w:p>
+      <w:r>
+        <w:t>Heuristic: 0</w:t>
+      </w:r>
+      <w:r>
+        <w:tab/>
+      </w:r>
+      <w:r>
+        <w:tab/>
+        <w:t xml:space="preserve">          H= 0</w:t>
+      </w:r>
+      <w:r>
+        <w:tab/>
+      </w:r>
+      <w:r>
+        <w:tab/>
+      </w:r>
+      <w:r>
+        <w:tab/>
+        <w:t>H= 2</w:t>
+      </w:r>
+      <w:r>
+        <w:tab/>
+      </w:r>
+      <w:r>
+        <w:tab/>
+      </w:r>
+      <w:r>
+        <w:tab/>
+        <w:t xml:space="preserve">       H= 2</w:t>
+      </w:r>
+    </w:p>
+    <w:p/>
+    <w:p>
+      <w:r>
+        <w:t>The AB Pruning is demonstrated here on C2, one of the possible moves that the AI can perform. C2 now holds the value for the most ideal score possible for that move. After all other moves, C1-Cn, are evaluated, the move with the highest heuristic value (or smallest if the AI is white/mini) is chosen and performed.</w:t>
       </w:r>
     </w:p>
     <w:sectPr>
@@ -949,8 +3158,1314 @@
   <inkml:trace contextRef="#ctx0" brushRef="#br0" timeOffset="7359.331">2153 2618 3456,'0'0'66,"-1"-12"2257,1 12-2198,0 0 0,0-1 0,0 1 1,0 0-1,0-1 0,0 1 0,0 0 0,0-1 0,0 1 1,-1 0-1,1-1 0,0 1 0,0 0 0,0-1 0,-1 1 1,1 0-1,0 0 0,0-1 0,-1 1 0,1 0 0,0 0 0,0-1 1,-1 1-1,1 0 0,0 0 0,-1 0 0,1 0 0,0 0 1,-1-1-1,1 1-125,0 1 34,-1-1 0,1 0 0,0 1 0,0-1 0,-1 1 0,1-1 1,0 0-1,0 1 0,0-1 0,0 1 0,-1-1 0,1 1 0,0-1 0,0 1 1,0-1-1,0 0 0,0 1 0,0-1 0,0 1 0,0-1 0,1 1 0,-1-1-34,0 2 39,3 74 73,-1-38 408,-1 0 0,-3 3-520,2-40 75,0 0-1,0 0 1,0 0 0,0 0-1,0 1 1,-1-1 0,1 0-1,0 0 1,-1 0-1,1 0 1,-1 0 0,1 0-1,-1 0-74,1-1 11,-1 0-1,1 0 0,0 1 1,0-1-1,0 0 0,0 0 0,0 0 1,0 0-1,0 0 0,-1 0 1,1 0-1,0 0 0,0 0 0,0 0 1,0 0-1,0 0 0,0 0 1,-1 0-1,1 0 0,0 0 0,0 0 1,0 0-1,0 0 0,0 0 1,0 0-1,-1 0 0,1 0 0,0 0 1,0 0-1,0 0 0,0 0 1,0-1-1,0 1 0,0 0-10,-6-8 88,2-3-14,0-1 1,1 1-1,0-1 1,1 0-1,0 0 1,0-3-75,1-4-185,1-1 1,0 0-1,2-8 185,0 12-67,1-1-1,0 1 1,1 0-1,0 0 1,2 0-1,1-4 68,-4 15-8,0 0 0,0 0-1,0 0 1,1 1 0,2-3 8,7-10-87,-8 10 31,1 0 0,0 1-1,0-1 1,5-2 56,-9 6-51,1 1-1,0 0 0,0 0 1,0 0-1,0 1 0,0-1 1,0 1-1,0 0 1,0 0-1,1 0 0,-1 0 1,0 0-1,2 0 52,-3 1-25,0 1-1,0-1 1,0 0-1,0 0 1,0 1 0,0-1-1,0 1 1,0-1 0,-1 1-1,1 0 1,0 0-1,0 0 1,-1 0 0,1 0-1,-1 0 1,1 0-1,-1 1 1,1-1 0,-1 1-1,2 1 26,-1 0-23,0 0-1,0 0 0,0 0 1,0 0-1,-1 1 0,1-1 1,-1 1-1,0-1 0,0 1 1,0-1-1,-1 1 24,2 10 151,0 0 1,-1 0-1,-1 0 0,0 0 1,-2 9-152,1-17 52,0 0 1,-1 0-1,1 0 1,-1 0 0,0-1-1,0 1 1,-1-1 0,1 1-1,-1-1 1,0 0-1,-1 0 1,0-1 0,1 1-1,-3 2-52,-2-1 88,1 1 0,-1-1-1,0 0 1,0-1 0,-1 0 0,0 0-1,0-1 1,0 0 0,0 0-88,32-8-256,0 1 0,0 1 0,12 1 256,-28 1 10,0 0 1,0 1 0,0 0-1,0 1 1,0 0 0,0 0-1,0 0 1,0 1 0,-1 0-1,1 0 1,-1 0 0,3 3-11,-7-5 32,-1 0 0,0 0 0,0 0 0,0 0 0,0 0 0,-1 0 1,1 0-1,0 0 0,0 0 0,0 1 0,-1-1 0,1 0 0,-1 0 1,1 1-1,-1-1 0,0 0 0,1 1 0,-1-1 0,0 0 0,0 1 1,0-1-1,0 0 0,0 1 0,0-1 0,0 0 0,0 1 1,-1-1-1,1 0 0,0 1 0,-1-1 0,1 0 0,-1 1 0,0-1 1,1 0-1,-1 0 0,0 0 0,-1 1-32,-1 3 153,-1-1-1,0 0 1,1 0 0,-2-1-1,1 1 1,0-1 0,-1 0-1,-4 2-152,-7 3 82,0-1 0,0-1-1,-1 0 1,0-2-1,-2 1-81,-7 1-152,-4 5-3390,9-4-4158,15-6 4372</inkml:trace>
   <inkml:trace contextRef="#ctx0" brushRef="#br0" timeOffset="17059.378">692 78 1664,'-2'0'994,"-7"0"1551,6 0-1335,3 1-178,1 0-1004,0 1 0,0-1-1,-1 0 1,1 0 0,-1 0 0,1 0 0,-1 1-1,1-1 1,-1 0 0,0 0 0,1 1 0,-1-1-1,0 1-27,1 2 23,3 18 71,-1 0-1,-1 16-93,2 3 432,-3-28-89,0-7-119,0 0-1,0 0 1,-1 0 0,0 1-1,-1-1 1,1 2-224,0-8 16,0 0 1,0 0-1,0 0 0,0 0 1,0 0-1,0 0 0,0 0 1,0 1-1,0-1 0,0 0 1,0 0-1,0 0 0,0 0 1,0 0-1,0 0 0,0 0 1,0 0-1,0 1 0,0-1 1,-1 0-1,1 0 0,0 0 1,0 0-1,0 0 0,0 0 1,0 0-1,0 0 0,0 0 1,0 1-1,0-1 0,0 0 1,0 0-1,-1 0 0,1 0 1,0 0-1,0 0 0,0 0 1,0 0-1,0 0 0,0 0 1,0 0-1,-1 0-16,-1-5 111,-1-9-268,-1-31 222,2 20-23,0-43-149,1 49 48,1-19 59,0 32-10,1 1 0,0-1 0,0 1 0,0-1 0,0 1 0,1-1 0,0 1 0,0 0 0,1-1 10,-3 5 0,1 0 0,0 0 0,-1 0 0,1 0 0,-1 0 0,1 0 0,0 1 0,0-1 0,0 0 0,0 0 0,-1 0 0,1 1 0,0-1 0,0 1 0,0-1 0,0 1 0,1-1 0,-1 1 0,0-1 0,0 1 0,0 0 0,0 0 0,0-1 0,0 1 0,1 0 0,-1 0 0,0 0 0,0 0 0,0 0 0,0 1 0,0-1 0,1 0 0,-1 0 0,0 1 0,0-1 0,0 1 0,0-1 0,0 1 0,0 0 0,0-1 0,1 1 0,8 8 29,-1-1 0,2 2-29,-8-6 13,1 0 0,-1-1 0,0 1 0,0 1 0,-1-1 0,1 0 0,-1 1-13,-1-2 19,0 0-1,-1 0 1,1 0-1,-1 0 1,1 0 0,-1 0-1,0 0 1,0 0-1,-1 0 1,1 0 0,-1 0-1,1 0 1,-1 0-1,0 0-18,-2 6 113,0 0-1,0-1 0,-5 8-112,5-11-25,0 1-1,-1-1 1,1 0-1,-1 0 0,0 0 1,-1-1-1,1 1 1,-1-1-1,0 0 0,-4 3 26,8-7-106,6-5 84,2 1 1,0 1 0,0 0-1,0 0 1,1 0 0,-1 1-1,1 0 22,-3 1 15,0 0 0,-1 0 0,1 1 0,0 0 0,0 0 1,-1 0-1,1 0 0,0 1 0,0 0 0,-1-1 0,5 3-15,-7-2 7,0-1 0,0 1 1,0 0-1,0 0 0,0 0 1,0 0-1,-1 0 0,1 1 0,0-1 1,-1 1-1,1-1 0,0 1 1,-1-1-1,0 1 0,0 0 1,1 0-1,-1 0 0,0-1 1,0 1-1,0 0 0,-1 0 0,1 0 1,0 1-1,-1-1 0,0 0 1,1 0-1,-1 1-7,0 0 40,0 1 1,0-1-1,0 1 0,-1-1 0,1 0 1,-1 1-1,0-1 0,0 0 1,0 1-1,-1-1 0,1 0 1,-1 0-1,1 0 0,-1 0 0,0 0 1,0 0-1,-1-1 0,0 2-40,-3 2 121,-1 0 0,0 0 0,0-1 0,-1 0 0,1 0 0,-4 1-121,-1 1-636,0-1 0,-1 0 0,0 0 1,0-2-1,-6 2 636,17-5-939,0-1 1,0 0-1,0 1 0,0-1 1,0 0-1,-1 0 939,-2-1-3605</inkml:trace>
   <inkml:trace contextRef="#ctx0" brushRef="#br0" timeOffset="19296.572">82 86 3072,'-6'-5'6213,"6"5"-6193,0 0 1,-1-1 0,1 1-1,0 0 1,0 0 0,-1 0-1,1 0 1,0 0 0,0 0-1,-1 0 1,1-1 0,0 1-1,0 0 1,-1 0 0,1 0-1,0 0 1,0 0 0,-1 0-1,1 0 1,0 0 0,0 0 0,-1 1-1,1-1 1,0 0 0,0 0-1,-1 0 1,1 0 0,0 0-1,0 0 1,0 0 0,-1 1-1,1-1 1,0 0 0,0 0-1,0 0 1,-1 0 0,1 1-1,0-1 1,0 0 0,0 0-21,-1 2 21,1-1-1,0 0 1,0 0 0,0 0 0,0 0 0,0 0 0,0 0-1,0 1 1,0-1 0,0 0 0,0 0 0,1 0-21,0 5 6,1 57 250,-3 10-256,0-58 25,0 1 1,-1-1-1,-1 1 1,-1-1 0,-2 8-26,6-23 10,0 1 0,-1 0 0,1-1 0,0 1 0,0 0 1,-1-1-1,1 1 0,0-1 0,-1 1 0,1-1 0,-1 1 1,1-1-1,-1 1 0,1-1 0,-1 1 0,0-1-10,1 0 5,0 0 1,0 0-1,-1 0 0,1 0 1,0 0-1,0 0 0,-1 0 0,1 0 1,0 0-1,0 0 0,-1 0 0,1 0 1,0-1-1,0 1 0,-1 0 0,1 0 1,0 0-1,0 0 0,0-1 1,-1 1-1,1 0 0,0 0 0,0 0 1,0-1-1,0 1 0,0 0 0,0 0 1,-1-1-1,1 1 0,0 0 0,0 0 1,0-1-1,0 1 0,0 0 1,0-1-1,0 1 0,0 0 0,0-1-5,-1-8-14,0 0 0,1 0 0,-1 0-1,2 0 1,-1 0 0,2-4 14,-2 11 0,2-15 1,1-11 0,5-18-1,-6 37-19,0 0 1,1 1-1,0-1 1,0 1-1,1 0 1,0 0-1,2-2 19,-3 5-4,0 0 0,1 1 0,-1-1 1,1 1-1,0 0 0,3-2 4,-6 5 0,0 0 0,1 0 0,-1 0 0,1 0 0,-1 1 0,1-1 0,-1 0 0,1 1 1,-1-1-1,1 1 0,0 0 0,-1-1 0,1 1 0,0 0 0,0 0 0,-1 0 0,1 0 0,0 0 0,-1 1 0,1-1 1,0 0-1,-1 1 0,2 0 0,-1-1 9,-1 1 0,1 0 0,0-1 0,0 1 0,0 0 0,-1 0 0,1 0 0,0 0 0,-1 0 0,1 1 0,-1-1 0,0 0 0,1 1 0,-1-1 0,0 1 0,0 0 0,0-1 0,0 1 0,0 0 0,0 0 0,0-1 0,-1 1 0,1 0 0,0 0 0,-1 0 0,0 0-9,2 6 26,-1 0-1,0 1 0,0-1 1,-1 0-1,0 0 0,0 1 1,-1-1-1,0 0 0,-1 0 1,0 0-1,0 0 0,-1 0 1,0 0-1,0 0 0,-1-1 1,-2 5-26,3-8-14,1 0 0,-1-1 1,0 1-1,0-1 0,0 0 0,0 0 1,-2 2 13,3-4-13,-1 1 1,1-1 0,0 0-1,0 0 1,0 0 0,-1 0 0,1 0-1,0 0 1,-1 0 0,1-1-1,-1 1 1,1-1 0,-3 0 12,5 0-128,6-4 106,-3 3 11,0 1-1,0-1 0,0 0 1,0 1-1,0 0 1,1 0-1,-1 0 0,0 0 1,0 0-1,0 1 0,0-1 1,1 1-1,-1 0 1,0 0-1,0 0 0,0 0 12,7 4 69,1 0 1,-1 1-1,8 5-69,-16-10 30,3 2-5,0 1 1,0-1-1,0 1 1,0 0 0,-1 0-1,0 1 1,0-1-1,1 2-25,-5-6 6,1 0-1,-1 1 0,0-1 0,0 0 1,0 0-1,1 1 0,-1-1 0,0 0 1,0 1-1,0-1 0,0 0 0,0 1 1,0-1-1,0 0 0,0 0 1,0 1-1,0-1 0,0 0 0,0 1 1,0-1-1,0 0 0,0 1 0,0-1 1,0 0-1,0 1 0,0-1 0,0 0 1,0 1-1,-1-1 0,1 0 0,0 0 1,0 1-1,0-1 0,-1 0 1,1 0-1,0 1 0,0-1 0,-1 0-5,0 1 104,0-1-1,-1 1 1,1-1-1,0 1 1,-1-1 0,1 1-1,-2-1-103,-3 1 419,-10 4 1006,10-2-960,0-1 0,-1 0 0,1-1 1,-7 1-466,-15 1 428,19-2-535,-1 0 0,1 0 0,-1-1 0,1 0 0,-5-2 107,-22-3-2557,12 4-1926,22 1 3624,0 0-1,-1 0 1,1 0-1,0 0 1,0-1 0,0 1-1,-1-1 860,-5-2-2581</inkml:trace>
-  <inkml:trace contextRef="#ctx0" brushRef="#br0" timeOffset="23019.63">157 710 2816,'0'0'86,"0"0"1,0 0-1,0-1 0,0 1 1,0 0-1,0-1 0,0 1 1,0 0-1,0 0 0,0-1 1,0 1-1,0 0 0,0 0 1,-1-1-1,1 1 0,0 0 1,0 0-1,0 0 1,0-1-1,0 1 0,0 0 1,-1 0-1,1 0 0,0-1 1,0 1-1,0 0 0,-1 0 1,1 0-1,0 0 0,0-1 1,0 1-1,-1 0 0,1 0 1,0 0-1,0 0 0,-1 0 1,1 0-1,0 0 1,0 0-1,-1 0 0,1 0 1,0 0-1,0 0 0,-1 0 1,1 0-1,0 0 0,-1 0-86,1 0 41,-1 0-1,1 1 0,-1-1 0,0 0 1,1 1-1,-1-1 0,1 0 0,-1 1 1,1-1-1,-1 1 0,1-1 1,-1 1-1,1-1 0,-1 1 0,1-1 1,0 1-1,-1 0 0,1-1 0,0 1 1,0-1-41,-2 8 187,0-1 0,1 0 0,0 1 0,0 5-187,-1 1-428,0 15 435,1 1 0,2-1 0,1 2-7,0 14 1685,-2-45-1678,0 0 0,0 0-1,0 0 1,0 0-1,0 0 1,0 0 0,0 0-1,0 0 1,0 0 0,0 0-1,0 1 1,0-1-1,0 0 1,0 0 0,0 0-1,0 0 1,0 0-1,0 0 1,0 0 0,0 0-1,0 0 1,0 0-1,0 0 1,0 0 0,0 0-1,0 0 1,0 0 0,0 1-1,0-1 1,0 0-1,0 0 1,0 0 0,0 0-1,0 0 1,-1 0-1,1 0 1,0 0 0,0 0-1,0 0 1,0 0 0,0 0-1,0 0 1,0 0-1,0 0 1,0 0 0,0 0-1,0 0 1,0 0-1,0 0 1,-1 0 0,1 0-1,0 0 1,0 0-1,0 0 1,0 0 0,0 0-1,0 0 1,0 0 0,0 0-1,0 0 1,0 0-1,0 0 1,0 0 0,0-1-1,0 1 1,0 0-7,-4-3-62,4 3 93,-1-3-41,0 0 0,0 0 0,0 0 0,1-1 0,-1 1 0,1 0 0,0 0 0,0 0 0,0 0 0,1-2 10,-1-5 57,0-5-95,1 0 0,0 0 0,1 1 0,1-1 0,0 1 0,1 0 1,0 0-1,1 0 0,6-10 38,-10 21-9,0 0 1,1 0-1,-1 1 1,1-1-1,0 1 1,0-1-1,0 1 0,0 0 1,0-1-1,0 1 1,1 0-1,-1 1 1,1-1-1,-1 0 1,1 1 8,5-3-6,0 1 0,0 1 0,0-1 0,1 1 0,-1 1 6,-5 0-11,0 1-1,0 0 1,-1 0-1,1 0 0,0 0 1,-1 0-1,1 1 0,1 0 12,-2-1 10,-1 1 0,0-1-1,1 1 1,-1 0-1,0 0 1,1-1-1,-1 1 1,0 0 0,0 0-1,1 0 1,-1 0-1,0 0 1,0 1-1,0-1 1,0 1-10,1 1 32,0 1 1,0 0-1,0 0 0,-1 0 1,1 0-1,-1 0 0,0 0 1,0 0-1,-1 0 0,1 5-32,-1 0 165,0 0-1,-1 0 1,0 0-1,-1 7-164,1-13 23,0 1-1,0 0 0,-1-1 1,1 1-1,-1-1 0,0 1 0,0-1 1,0 0-1,-2 2-22,-5 6-18,0-1-1,-2 1 19,1-1 92,6-6-65,0 0 1,0 0-1,-1 0 0,0 0 0,0-1 0,0 0 0,0 0 1,0 0-1,0-1 0,-1 0 0,0 0-27,4-2-380,4-2 322,7-4 69,-1 4-53,0-1-1,1 1 0,-1 1 1,1 0-1,0 0 0,-1 0 1,1 1-1,0 0 43,0 2 1,0-1 0,-1 1 0,1 1 0,-1 0 0,0 0 1,0 0-1,0 1 0,4 3-1,-1-2-9,-10-4 19,0 0 0,-1-1 0,1 1 0,-1-1 0,1 1 0,0 0 0,-1-1 0,0 1 0,1 0-1,-1 0 1,1-1 0,-1 1 0,0 0 0,0 0 0,1 0 0,-1 0 0,0-1 0,0 1 0,0 0 0,0 0 0,0 0 0,0 0 0,0 0-10,-3 20 134,2-17-12,0-1 0,1 0 1,-2 1-1,1-1 0,0 0 1,-1 0-1,1 0 0,-1 0 0,0 0 1,0 0-1,0 0 0,-1-1 1,1 1-1,0-1 0,-1 1 1,0-1-1,1 0 0,-1 0 1,0 0-1,0-1 0,0 1 0,-1-1 1,1 1-1,0-1 0,0 0 1,-1 0-1,1-1 0,-1 1 1,1-1-1,-2 1-122,2-1 52,0-1-1,0 1 1,0 0-1,0-1 1,1 1 0,-1-1-1,0 0 1,0 0 0,1 0-1,-4-2-51,-2-1 18,0-1 0,-5-5-18,-8-5-19,7 7-791,0 1-1,-7-3 811,14 7-1730,7 3 1076,-1-1 0,0 1 0,0 0 0,0-1 0,1 0 0,-1 1 0,0-1-1,0 1 1,1-1 0,-1 0 0,0 0 0,1 1 0,-1-1 0,1 0 0,-1 0 654,-1-4-1536</inkml:trace>
+  <inkml:trace contextRef="#ctx0" brushRef="#br0" timeOffset="23019.629">157 710 2816,'0'0'86,"0"0"1,0 0-1,0-1 0,0 1 1,0 0-1,0-1 0,0 1 1,0 0-1,0 0 0,0-1 1,0 1-1,0 0 0,0 0 1,-1-1-1,1 1 0,0 0 1,0 0-1,0 0 1,0-1-1,0 1 0,0 0 1,-1 0-1,1 0 0,0-1 1,0 1-1,0 0 0,-1 0 1,1 0-1,0 0 0,0-1 1,0 1-1,-1 0 0,1 0 1,0 0-1,0 0 0,-1 0 1,1 0-1,0 0 1,0 0-1,-1 0 0,1 0 1,0 0-1,0 0 0,-1 0 1,1 0-1,0 0 0,-1 0-86,1 0 41,-1 0-1,1 1 0,-1-1 0,0 0 1,1 1-1,-1-1 0,1 0 0,-1 1 1,1-1-1,-1 1 0,1-1 1,-1 1-1,1-1 0,-1 1 0,1-1 1,0 1-1,-1 0 0,1-1 0,0 1 1,0-1-41,-2 8 187,0-1 0,1 0 0,0 1 0,0 5-187,-1 1-428,0 15 435,1 1 0,2-1 0,1 2-7,0 14 1685,-2-45-1678,0 0 0,0 0-1,0 0 1,0 0-1,0 0 1,0 0 0,0 0-1,0 0 1,0 0 0,0 0-1,0 1 1,0-1-1,0 0 1,0 0 0,0 0-1,0 0 1,0 0-1,0 0 1,0 0 0,0 0-1,0 0 1,0 0-1,0 0 1,0 0 0,0 0-1,0 0 1,0 0 0,0 1-1,0-1 1,0 0-1,0 0 1,0 0 0,0 0-1,0 0 1,-1 0-1,1 0 1,0 0 0,0 0-1,0 0 1,0 0 0,0 0-1,0 0 1,0 0-1,0 0 1,0 0 0,0 0-1,0 0 1,0 0-1,0 0 1,-1 0 0,1 0-1,0 0 1,0 0-1,0 0 1,0 0 0,0 0-1,0 0 1,0 0 0,0 0-1,0 0 1,0 0-1,0 0 1,0 0 0,0-1-1,0 1 1,0 0-7,-4-3-62,4 3 93,-1-3-41,0 0 0,0 0 0,0 0 0,1-1 0,-1 1 0,1 0 0,0 0 0,0 0 0,0 0 0,1-2 10,-1-5 57,0-5-95,1 0 0,0 0 0,1 1 0,1-1 0,0 1 0,1 0 1,0 0-1,1 0 0,6-10 38,-10 21-9,0 0 1,1 0-1,-1 1 1,1-1-1,0 1 1,0-1-1,0 1 0,0 0 1,0-1-1,0 1 1,1 0-1,-1 1 1,1-1-1,-1 0 1,1 1 8,5-3-6,0 1 0,0 1 0,0-1 0,1 1 0,-1 1 6,-5 0-11,0 1-1,0 0 1,-1 0-1,1 0 0,0 0 1,-1 0-1,1 1 0,1 0 12,-2-1 10,-1 1 0,0-1-1,1 1 1,-1 0-1,0 0 1,1-1-1,-1 1 1,0 0 0,0 0-1,1 0 1,-1 0-1,0 0 1,0 1-1,0-1 1,0 1-10,1 1 32,0 1 1,0 0-1,0 0 0,-1 0 1,1 0-1,-1 0 0,0 0 1,0 0-1,-1 0 0,1 5-32,-1 0 165,0 0-1,-1 0 1,0 0-1,-1 7-164,1-13 23,0 1-1,0 0 0,-1-1 1,1 1-1,-1-1 0,0 1 0,0-1 1,0 0-1,-2 2-22,-5 6-18,0-1-1,-2 1 19,1-1 92,6-6-65,0 0 1,0 0-1,-1 0 0,0 0 0,0-1 0,0 0 0,0 0 1,0 0-1,0-1 0,-1 0 0,0 0-27,4-2-380,4-2 322,7-4 69,-1 4-53,0-1-1,1 1 0,-1 1 1,1 0-1,0 0 0,-1 0 1,1 1-1,0 0 43,0 2 1,0-1 0,-1 1 0,1 1 0,-1 0 0,0 0 1,0 0-1,0 1 0,4 3-1,-1-2-9,-10-4 19,0 0 0,-1-1 0,1 1 0,-1-1 0,1 1 0,0 0 0,-1-1 0,0 1 0,1 0-1,-1 0 1,1-1 0,-1 1 0,0 0 0,0 0 0,1 0 0,-1 0 0,0-1 0,0 1 0,0 0 0,0 0 0,0 0 0,0 0 0,0 0-10,-3 20 134,2-17-12,0-1 0,1 0 1,-2 1-1,1-1 0,0 0 1,-1 0-1,1 0 0,-1 0 0,0 0 1,0 0-1,0 0 0,-1-1 1,1 1-1,0-1 0,-1 1 1,0-1-1,1 0 0,-1 0 1,0 0-1,0-1 0,0 1 0,-1-1 1,1 1-1,0-1 0,0 0 1,-1 0-1,1-1 0,-1 1 1,1-1-1,-2 1-122,2-1 52,0-1-1,0 1 1,0 0-1,0-1 1,1 1 0,-1-1-1,0 0 1,0 0 0,1 0-1,-4-2-51,-2-1 18,0-1 0,-5-5-18,-8-5-19,7 7-791,0 1-1,-7-3 811,14 7-1730,7 3 1076,-1-1 0,0 1 0,0 0 0,0-1 0,1 0 0,-1 1 0,0-1-1,0 1 1,1-1 0,-1 0 0,0 0 0,1 1 0,-1-1 0,1 0 0,-1 0 654,-1-4-1536</inkml:trace>
   <inkml:trace contextRef="#ctx0" brushRef="#br0" timeOffset="33202.934">2114 1420 3328,'0'0'1,"0"-1"243,0 0 0,0 1 0,0-1 0,0 1 0,0-1 0,0 1 0,0-1 0,0 1 0,0-1 0,-1 0 0,1 1 0,0-1 0,0 1 0,-1-1 0,1 1 0,0-1 0,-1 1 0,1 0 0,0-1 0,-1 1 0,1-1 0,-1 1 0,1 0 0,-1-1 0,1 1-244,0 0 5,0 0 0,-1 0-1,1 0 1,0 0 0,0 0 0,0 0-1,0 0 1,0 0 0,0 0 0,0 0-1,0 0 1,0 1 0,0-1 0,0 0-1,0 0 1,0 0 0,0 0 0,-1 0-1,1 0 1,0 0 0,0 0 0,0 0-1,0 0 1,0 1 0,0-1 0,0 0-1,0 0 1,0 0 0,0 0 0,0 0-1,0 0 1,0 0 0,0 0 0,0 0-1,0 0 1,0 1 0,0-1 0,0 0-1,1 0 1,-1 0 0,0 0 0,0 0-1,0 0 1,0 0 0,0 0 0,0 0-5,1 5 58,2 6 43,-2-6-89,0-1 0,0 1 0,1-1 1,1 3-13,-1-3-10,0 0 0,-1 1 0,0-1 0,1 0 0,-1 1 0,0 3 10,1 28 208,-1-31-207,-1 47 1151,-1-47-905,-1-9 87,-2-8 88,2-22-415,1 0 0,1 1 0,2-3-7,-1 25-21,1 0-1,0 0 1,1 0 0,0 1-1,1-1 1,0 1 0,1 0-1,1-3 22,-3 10 12,-1-1 0,1 1-1,-1-1 1,1 1 0,0 0 0,0 0-1,1 0 1,-1 0 0,1 1-1,-1 0 1,1-1 0,3 0-12,-5 2-9,-1 0 0,1 0 0,0 1 0,-1-1 0,1 1 0,0-1 0,0 1 0,0-1 0,-1 1 0,1 0 0,0 0 0,0 0 0,0 0 0,0 0 1,-1 1-1,1-1 0,0 1 0,0-1 0,-1 1 0,1-1 0,0 1 0,0 0 0,-1 0 0,1 0 0,-1 0 0,1 0 0,-1 0 0,1 0 0,-1 0 0,1 1 9,0 2-10,0-1-1,1 1 0,-1-1 0,-1 1 1,1 0-1,-1 0 0,1 0 1,-1 0-1,0 0 0,0 0 0,-1 4 11,1 0 7,0 1-1,-1-1 1,-1 1-1,1-1 1,-2 3-7,1-6 31,0-1 1,0 1-1,-1-1 1,1 0-1,-1 0 0,0 1 1,-1-1-1,1 0 1,-1 0-1,1-1 0,-1 1 1,0-1-1,-4 4-31,3-3 21,0-1 0,-1 0 0,1 1 0,-1-2 0,1 1 1,-1 0-1,0-1 0,0 0 0,-1 0 0,1 0 0,-3 0-21,60-4-149,-34 1-246,9 2 395,0 0-245,-26-1 238,0 0-1,0 0 1,0 0 0,0 0 0,0 0 0,0 1 0,0-1 0,0 0 0,-1 1 0,1-1-1,0 1 1,0-1 0,0 1 0,0-1 0,0 1 0,0-1 0,-1 1 0,1 0 7,1 1 0,-1-1 0,0 1 0,0 0 0,0-1 0,0 1 0,0 0 0,-1 0 0,1-1 0,0 3 0,0 1 25,0 1 0,0 0-1,-1 0 1,1 0 0,-1-1 0,-1 3-25,1-2 64,-1-1 0,0 1 0,0 0 0,0-1 0,-1 1 0,0-1 0,0 0 0,0 1 0,-1-1 0,0 0 0,-2 3-64,4-6 98,-1 0 0,0 1 0,0-1 0,0 0 0,-1 0 0,1 0-1,0 0 1,-1-1 0,0 1 0,1-1 0,-1 1 0,0-1 0,1 0 0,-1 0 0,0 0 0,0-1 0,0 1 0,0 0 0,0-1 0,0 0 0,0 0 0,-2 0-98,0-1 47,0 1 0,0-1 0,0 0 0,1-1 0,-1 1 1,0-1-1,1 0-47,-32-17-161,24 13-222,9 5-546,-7-5-2277,6 1-1960,2-3 409</inkml:trace>
+</inkml:ink>
+</file>
+
+<file path=word/ink/ink10.xml><?xml version="1.0" encoding="utf-8"?>
+<inkml:ink xmlns:inkml="http://www.w3.org/2003/InkML">
+  <inkml:definitions>
+    <inkml:context xml:id="ctx0">
+      <inkml:inkSource xml:id="inkSrc0">
+        <inkml:traceFormat>
+          <inkml:channel name="X" type="integer" min="-2.14748E9" max="2.14748E9" units="cm"/>
+          <inkml:channel name="Y" type="integer" min="-2.14748E9" max="2.14748E9" units="cm"/>
+          <inkml:channel name="F" type="integer" max="32767" units="dev"/>
+        </inkml:traceFormat>
+        <inkml:channelProperties>
+          <inkml:channelProperty channel="X" name="resolution" value="1000" units="1/cm"/>
+          <inkml:channelProperty channel="Y" name="resolution" value="1000" units="1/cm"/>
+          <inkml:channelProperty channel="F" name="resolution" value="0" units="1/dev"/>
+        </inkml:channelProperties>
+      </inkml:inkSource>
+      <inkml:timestamp xml:id="ts0" timeString="2019-05-09T23:25:17.744"/>
+    </inkml:context>
+    <inkml:brush xml:id="br0">
+      <inkml:brushProperty name="width" value="0.05" units="cm"/>
+      <inkml:brushProperty name="height" value="0.05" units="cm"/>
+    </inkml:brush>
+  </inkml:definitions>
+  <inkml:trace contextRef="#ctx0" brushRef="#br0">4 0 6528,'0'0'86,"0"0"0,0 0 1,0 0-1,0 0 1,0 0-1,-1 1 0,1-1 1,0 0-1,0 0 0,0 0 1,0 0-1,0 0 0,-1 0 1,1 0-1,0 0 0,0 0 1,0 0-1,0 1 0,0-1 1,0 0-1,0 0 0,-1 0 1,1 0-1,0 0 0,0 0 1,0 1-1,0-1 1,0 0-1,0 0 0,0 0 1,0 0-1,0 0 0,0 1 1,0-1-87,5 2-125,3 1-84,123 50 167,545 269 1322,-562-266-1175,340 178 24,-57-5 255,138 122 596,-508-333-1021,66 41-516,-29-22-3345,-61-35 3464,0 0 0,1 0 0,-1 0 0,1-1 0,-1 1 0,1-1 0,0 0 0,0 0 0,-1-1 0,1 1 0,0-1 0,0 0 0,0 1 0,0-2 0,1 1 438,9-5-768</inkml:trace>
+</inkml:ink>
+</file>
+
+<file path=word/ink/ink11.xml><?xml version="1.0" encoding="utf-8"?>
+<inkml:ink xmlns:inkml="http://www.w3.org/2003/InkML">
+  <inkml:definitions>
+    <inkml:context xml:id="ctx0">
+      <inkml:inkSource xml:id="inkSrc0">
+        <inkml:traceFormat>
+          <inkml:channel name="X" type="integer" min="-2.14748E9" max="2.14748E9" units="cm"/>
+          <inkml:channel name="Y" type="integer" min="-2.14748E9" max="2.14748E9" units="cm"/>
+          <inkml:channel name="F" type="integer" max="32767" units="dev"/>
+        </inkml:traceFormat>
+        <inkml:channelProperties>
+          <inkml:channelProperty channel="X" name="resolution" value="1000" units="1/cm"/>
+          <inkml:channelProperty channel="Y" name="resolution" value="1000" units="1/cm"/>
+          <inkml:channelProperty channel="F" name="resolution" value="0" units="1/dev"/>
+        </inkml:channelProperties>
+      </inkml:inkSource>
+      <inkml:timestamp xml:id="ts0" timeString="2019-05-09T23:25:16.713"/>
+    </inkml:context>
+    <inkml:brush xml:id="br0">
+      <inkml:brushProperty name="width" value="0.05" units="cm"/>
+      <inkml:brushProperty name="height" value="0.05" units="cm"/>
+    </inkml:brush>
+  </inkml:definitions>
+  <inkml:trace contextRef="#ctx0" brushRef="#br0">6 31 6528,'-4'-11'3510,"2"-5"-3540,2 13 6,2 2-215,1 4 233,4 4 123,-2 4-71,-1 1 1,0-1 0,0 1-1,-1 0 1,0 0 0,-1 1 0,-1 1-47,4 11-50,26 223 337,-29-227-211,17 411 1708,-15-253-1392,-2-65-411,1-4-3802,-2-86-275,1-4-512</inkml:trace>
+</inkml:ink>
+</file>
+
+<file path=word/ink/ink12.xml><?xml version="1.0" encoding="utf-8"?>
+<inkml:ink xmlns:inkml="http://www.w3.org/2003/InkML">
+  <inkml:definitions>
+    <inkml:context xml:id="ctx0">
+      <inkml:inkSource xml:id="inkSrc0">
+        <inkml:traceFormat>
+          <inkml:channel name="X" type="integer" min="-2.14748E9" max="2.14748E9" units="cm"/>
+          <inkml:channel name="Y" type="integer" min="-2.14748E9" max="2.14748E9" units="cm"/>
+          <inkml:channel name="F" type="integer" max="32767" units="dev"/>
+        </inkml:traceFormat>
+        <inkml:channelProperties>
+          <inkml:channelProperty channel="X" name="resolution" value="1000" units="1/cm"/>
+          <inkml:channelProperty channel="Y" name="resolution" value="1000" units="1/cm"/>
+          <inkml:channelProperty channel="F" name="resolution" value="0" units="1/dev"/>
+        </inkml:channelProperties>
+      </inkml:inkSource>
+      <inkml:timestamp xml:id="ts0" timeString="2019-05-09T23:25:16.043"/>
+    </inkml:context>
+    <inkml:brush xml:id="br0">
+      <inkml:brushProperty name="width" value="0.05" units="cm"/>
+      <inkml:brushProperty name="height" value="0.05" units="cm"/>
+    </inkml:brush>
+  </inkml:definitions>
+  <inkml:trace contextRef="#ctx0" brushRef="#br0">12 1004 7040,'-5'4'3178,"-1"-2"-2594,6-4-691,0 2 121,4-2-27,0-1 0,1 1 0,-1 1 1,0-1-1,3 0 13,10-4 256,138-61 1792,12-15-2048,53-26 772,55-29-776,-149 69 100,143-74-64,64-39 302,-101 52-2204,-195 109-463,-9 4-6726,29-12 9059,-28 16-661</inkml:trace>
+</inkml:ink>
+</file>
+
+<file path=word/ink/ink13.xml><?xml version="1.0" encoding="utf-8"?>
+<inkml:ink xmlns:inkml="http://www.w3.org/2003/InkML">
+  <inkml:definitions>
+    <inkml:context xml:id="ctx0">
+      <inkml:inkSource xml:id="inkSrc0">
+        <inkml:traceFormat>
+          <inkml:channel name="X" type="integer" min="-2.14748E9" max="2.14748E9" units="cm"/>
+          <inkml:channel name="Y" type="integer" min="-2.14748E9" max="2.14748E9" units="cm"/>
+          <inkml:channel name="F" type="integer" max="32767" units="dev"/>
+        </inkml:traceFormat>
+        <inkml:channelProperties>
+          <inkml:channelProperty channel="X" name="resolution" value="1000" units="1/cm"/>
+          <inkml:channelProperty channel="Y" name="resolution" value="1000" units="1/cm"/>
+          <inkml:channelProperty channel="F" name="resolution" value="0" units="1/dev"/>
+        </inkml:channelProperties>
+      </inkml:inkSource>
+      <inkml:timestamp xml:id="ts0" timeString="2019-05-10T00:07:17.826"/>
+    </inkml:context>
+    <inkml:brush xml:id="br0">
+      <inkml:brushProperty name="width" value="0.05" units="cm"/>
+      <inkml:brushProperty name="height" value="0.05" units="cm"/>
+      <inkml:brushProperty name="color" value="#008C3A"/>
+    </inkml:brush>
+  </inkml:definitions>
+  <inkml:trace contextRef="#ctx0" brushRef="#br0">216 180 4224,'-2'-3'2133,"-1"2"-1669,3 1-417,0 0 0,-1 0 1,1 0-1,0 0 0,0 0 0,-1 0 1,1-1-1,0 1 0,-1 0 1,1 0-1,0 0 0,0 0 1,0 0-1,-1-1 0,1 1 1,0 0-1,0 0 0,0 0 1,-1-1-1,1 1 0,0 0 0,0 0 1,0 0-1,0-1 0,0 1 1,0 0-1,-1-1 0,1 1 1,0 0-1,0 0 0,0-1 1,0 1-1,0 0 0,0 0 0,0-1 1,0 1-1,0 0 0,0-1-47,0 1-12,1 0 0,-1 0-1,0 0 1,0 0-1,0 0 1,0 0 0,0 0-1,1 0 1,-1 0-1,0 0 1,0 0 0,0 0-1,0 0 1,0 1 0,0-1-1,1 0 1,-1 0-1,0 0 1,0 0 0,0 0-1,0 0 1,0 0-1,0 0 1,0 0 0,1 1-1,-1-1 1,0 0-1,0 0 1,0 0 0,0 0-1,0 0 1,0 0-1,0 1 1,0-1 0,0 0-1,0 0 1,0 0 12,4 6-203,-3-3 202,0-1-1,-1 0 1,1 1 0,0-1-1,-1 0 1,0 1 0,0-1-1,1 1 1,-1-1-1,-1 1 1,1-1 1,-4 29 157,3-30-150,-4 25 582,-1-1 0,-10 25-589,12-40 42,0-1 0,0 1 0,-1-1 1,-1 0-1,0 0 0,0 0 0,-1-1 0,-6 7-42,5-8 209,1 0-1,-2 0 1,1 0 0,-5 1-209,11-6 2,0-1 0,0 1 0,-1-1 0,1 0 0,-1 0 0,1 0 0,-1-1 0,0 1 0,1-1 0,-1 1 0,0-1 0,1 0 0,-1 0 0,0 0 0,1 0 0,-1 0 0,0-1 0,1 1 0,-1-1 0,0 0-2,1 0-9,1 0 1,-1 0-1,0 0 1,1 0 0,-1 0-1,1-1 1,-1 1-1,1 0 1,0-1-1,0 1 1,0-1 0,0 1-1,0-1 1,0 0-1,0 0 1,0 1 0,0-1-1,1 0 1,-1-1 8,-1-4-24,1 0 0,-1 0 0,1 0 0,1-5 24,-1 6-22,1-1 1,1 0 0,0 0-1,-1 1 1,2-1 0,-1 0-1,1 1 1,0-1 0,1 1-1,-1 0 1,1 0 0,1-1 21,-3 6-10,-1-1 0,1 1 1,0 0-1,0 0 1,0-1-1,0 1 0,0 0 1,0 0-1,1 0 0,-1 0 1,0 1-1,0-1 0,1 0 1,-1 0-1,1 1 1,-1-1-1,0 1 0,1-1 1,-1 1-1,1 0 0,-1-1 1,1 1-1,-1 0 0,1 0 1,0 0-1,-1 0 1,1 0-1,-1 1 0,1-1 1,0 0 9,4 2 9,1 1 0,-1-1 0,0 1 0,1 0 1,-1 1-1,1 0-9,2 2 127,50 32 368,-5-3-1632,-17-16-4258,-23-12 1811</inkml:trace>
+  <inkml:trace contextRef="#ctx0" brushRef="#br0" timeOffset="546.859">403 226 3712,'-3'0'478,"1"0"0,-1-1 1,1 1-1,-1-1 0,1 1 0,-1-1 0,1 0 1,0 0-1,-1 0 0,1 0 0,0-1 0,-1 0-478,3 2 4,0 0-1,0 0 0,0 0 0,0 0 0,0 0 1,-1 0-1,1 0 0,0 0 0,0 0 0,0-1 1,0 1-1,0 0 0,0 0 0,0 0 0,0 0 1,0 0-1,0 0 0,0 0 0,0 0 1,0-1-1,0 1 0,0 0 0,0 0 0,0 0 1,0 0-1,0 0 0,0 0 0,0 0 0,0-1 1,0 1-1,0 0 0,1 0 0,-1 0 0,0 0 1,0 0-1,0 0 0,0 0 0,0 0 0,0 0 1,0 0-1,0 0-3,6-5 27,9-2-36,15-3-558,25-4 567,9-3-5428,-41 9 2207</inkml:trace>
+  <inkml:trace contextRef="#ctx0" brushRef="#br0" timeOffset="1046.838">362 368 3456,'6'-5'3361,"23"-17"-2626,-21 17-456,1 0 0,0 0 0,0 1 0,9-2-279,40-11-110,-2 1-2902,-36 8 538,0-1-214</inkml:trace>
+  <inkml:trace contextRef="#ctx0" brushRef="#br0" timeOffset="1843.679">669 139 5632,'-1'-3'173,"0"0"-1,0 0 1,0 0 0,0-1 0,0 1 0,1 0-1,-1 0 1,1-1 0,0 1 0,0 0 0,0 0-1,1-1 1,-1 1 0,1 0 0,0 0 0,-1 0 0,1-1-1,1 1 1,-1 0 0,0 0 0,1 0 0,0 1-1,-1-1 1,3-2-173,0 0-12,-1 1 0,2-1 0,-1 1-1,0 0 1,1 0 0,0 0 0,0 1 0,0-1 0,0 1 0,1 1-1,-1-1 1,1 1 0,0-1 12,0 1-10,0 1 0,1-1 0,-1 1 0,0 0 0,1 0 0,-1 1 0,1 0-1,-1 0 1,2 1 10,-4-1-3,-1 1 0,0-1 0,0 1 0,0 0 0,0 1 0,0-1 0,0 0 0,-1 1 0,1-1-1,0 1 1,-1 0 0,1 0 0,-1 0 0,1 0 0,-1 1 0,0-1 0,0 1 0,0-1 0,1 3 3,-1-1 36,0 0 0,0 0-1,-1 0 1,1 0 0,-1 1 0,0-1 0,0 1 0,0-1 0,-1 1 0,0-1 0,0 1 0,0-1 0,0 1-1,0 0 1,-1-1-36,0 2 58,0 0 0,-1 0-1,0-1 1,1 1 0,-2 0 0,1-1-1,-1 1 1,0-1 0,0 0-1,0 0 1,-1 0-58,-4 4 229,0 0 1,0-1-1,-1 0 0,0 0 1,-1-1-1,1 0 0,-2-1 1,-8 5-230,17-10 78,0 0 1,0 0 0,0-1 0,0 1-1,0-1 1,0 1 0,0-1 0,0 0 0,0 0-1,0 1 1,0-2 0,0 1 0,0 0-79,1 0-8,1 0 0,0 0 1,0 0-1,0 0 1,0 0-1,0 0 0,-1 0 1,1 0-1,0 0 1,0 0-1,0 0 0,0 0 1,0 0-1,-1 0 1,1 0-1,0-1 0,0 1 1,0 0-1,0 0 1,0 0-1,0 0 0,0 0 1,0 0-1,0 0 1,-1-1-1,1 1 0,0 0 1,0 0-1,0 0 1,0 0-1,0 0 0,0 0 1,0-1-1,0 1 1,0 0-1,0 0 8,3-6-16,-2 5-22,1 0 1,-1-1-1,0 1 0,1 0 0,-1 0 0,1 0 0,0 0 38,14-6-85,1 2-1,-1 0 1,1 1 0,1 0-1,-1 2 1,5-1 85,6 2-1110,0 0 0,22 4 1110,-12-1-7785,1-2 7785,-17-1-2176</inkml:trace>
+</inkml:ink>
+</file>
+
+<file path=word/ink/ink14.xml><?xml version="1.0" encoding="utf-8"?>
+<inkml:ink xmlns:inkml="http://www.w3.org/2003/InkML">
+  <inkml:definitions>
+    <inkml:context xml:id="ctx0">
+      <inkml:inkSource xml:id="inkSrc0">
+        <inkml:traceFormat>
+          <inkml:channel name="X" type="integer" min="-2.14748E9" max="2.14748E9" units="cm"/>
+          <inkml:channel name="Y" type="integer" min="-2.14748E9" max="2.14748E9" units="cm"/>
+          <inkml:channel name="F" type="integer" max="32767" units="dev"/>
+        </inkml:traceFormat>
+        <inkml:channelProperties>
+          <inkml:channelProperty channel="X" name="resolution" value="1000" units="1/cm"/>
+          <inkml:channelProperty channel="Y" name="resolution" value="1000" units="1/cm"/>
+          <inkml:channelProperty channel="F" name="resolution" value="0" units="1/dev"/>
+        </inkml:channelProperties>
+      </inkml:inkSource>
+      <inkml:timestamp xml:id="ts0" timeString="2019-05-09T23:25:45.555"/>
+    </inkml:context>
+    <inkml:brush xml:id="br0">
+      <inkml:brushProperty name="width" value="0.05" units="cm"/>
+      <inkml:brushProperty name="height" value="0.05" units="cm"/>
+      <inkml:brushProperty name="color" value="#00A0D7"/>
+    </inkml:brush>
+  </inkml:definitions>
+  <inkml:trace contextRef="#ctx0" brushRef="#br0">28 101 3456,'1'0'2293,"0"-2"63,-1 4-328,1 24-1455,3 15-573,0-2-82,-2-13 221,1 17 234,-3-82-298,2-82 362,-2 119-434,1-12 14,1 1 0,0-2-17,-1 10-5,0 1 0,1 0 1,-1 0-1,1 0 1,0 0-1,-1 0 0,2 0 1,1-2 4,-2 2-13,2-1 24,0 0 0,2-2-11,-5 6-24,0 0 0,0 0 0,0 0 0,1 0-1,-1 0 1,0 0 0,1 0 0,-1 0 0,1 1 0,-1-1 0,2 0 24,-3 1-11,1 0 0,0 0 0,-1 0 0,1 0 1,0 0-1,-1 0 0,1 0 0,-1 0 0,1 0 1,0 0-1,-1 0 0,1 0 0,-1 0 0,1 1 0,0-1 1,-1 0-1,1 0 0,0 1 11,0 0-26,0 0-1,0-1 1,-1 1 0,1 0-1,0 0 1,0 0-1,-1 0 1,1 0 0,0 1 26,1 1-74,-1 0 0,0 1 0,0-1 1,0 0-1,0 1 0,0 1 74,0 3 65,0 0 0,-1 1 0,0-1 0,-1 2-65,1-5 64,-1 0-1,0 0 1,0-1-1,0 1 1,0 0-1,-1-1 1,0 1-1,0-1-63,0-1 98,1-1 1,-1 0-1,1 0 0,-1 0 1,0 0-1,0 0 0,-1 1-98,-16 10 504,14-9-437,4-3-108,0-1 0,0 1 0,0-1 0,0 1 0,0-1 0,0 1 0,0-1 1,0 0-1,0 0 0,0 1 0,0-1 0,0 0 41,0-1-336,2 0 254,3-2 73,-1 2 10,1 0-1,-1 0 0,1 0 1,0 1-1,-1-1 1,1 1-1,0 0 0,0 0 1,-1 0-1,1 0-89,2 0 55,-1 1-1,1-1 1,-1 1-1,0 0 1,1 0 0,-1 1-1,0 0 1,0 0 0,2 1 34,-4-2-16,-1 0 0,0 0 0,0 1 0,0-1 0,0 0 0,0 1 0,0 0 0,-1-1 0,1 1 0,0 0 0,-1 0 0,1 0 0,-1 0 0,0 0 0,0 0 0,0 0 0,0 1 0,0-1 0,0 0 0,-1 1 0,1-1 0,0 1 16,-1 0 53,0 1 0,0-1 1,0 1-1,0-1 0,0 0 0,-1 1 1,1-1-1,-1 0 0,0 1 1,0-1-1,0 0 0,-2 3-53,1-3 148,0 1-1,0-1 0,-1 0 1,1 0-1,-1 0 1,1-1-1,-1 1 1,0-1-1,0 1 1,0-1-1,-2 1-147,-5 3 346,0-1-1,-1 0 1,0 0-1,0-1 1,-2 0-346,3-2-793,0 0 1,-5 1 792,9-3-1508,0 1 1,0-1-1,0 0 0,-5-1 1508,10 0-587,-1 1 1,0 0-1,1-1 1,-1 1-1,0-1 0,0 0 587,-8-6-3605</inkml:trace>
+</inkml:ink>
+</file>
+
+<file path=word/ink/ink15.xml><?xml version="1.0" encoding="utf-8"?>
+<inkml:ink xmlns:inkml="http://www.w3.org/2003/InkML">
+  <inkml:definitions>
+    <inkml:context xml:id="ctx0">
+      <inkml:inkSource xml:id="inkSrc0">
+        <inkml:traceFormat>
+          <inkml:channel name="X" type="integer" min="-2.14748E9" max="2.14748E9" units="cm"/>
+          <inkml:channel name="Y" type="integer" min="-2.14748E9" max="2.14748E9" units="cm"/>
+          <inkml:channel name="F" type="integer" max="32767" units="dev"/>
+        </inkml:traceFormat>
+        <inkml:channelProperties>
+          <inkml:channelProperty channel="X" name="resolution" value="1000" units="1/cm"/>
+          <inkml:channelProperty channel="Y" name="resolution" value="1000" units="1/cm"/>
+          <inkml:channelProperty channel="F" name="resolution" value="0" units="1/dev"/>
+        </inkml:channelProperties>
+      </inkml:inkSource>
+      <inkml:timestamp xml:id="ts0" timeString="2019-05-09T23:25:38.579"/>
+    </inkml:context>
+    <inkml:brush xml:id="br0">
+      <inkml:brushProperty name="width" value="0.05" units="cm"/>
+      <inkml:brushProperty name="height" value="0.05" units="cm"/>
+      <inkml:brushProperty name="color" value="#00A0D7"/>
+    </inkml:brush>
+  </inkml:definitions>
+  <inkml:trace contextRef="#ctx0" brushRef="#br0">9 123 3968,'0'0'93,"0"0"0,0 0 0,0 0 0,0 0 0,-1 0 0,1 0 0,0 0 0,0 1 0,0-1 0,0 0 0,0 0 0,0 0 0,-1 0 0,1 0 0,0 0 0,0 0 0,0 0 0,0-1 0,0 1 0,-1 0 0,1 0 0,0 0 0,0 0 0,0 0 0,0 0 0,0 0 0,-1 0 0,1 0 0,0 0 0,0 0 0,0 0 0,0-1 0,0 1 0,0 0 0,0 0 0,0 0 0,0 0 0,-1 0 0,1 0 0,0-1 0,0 1 0,0 0 0,0 0 0,0 0 0,0 0 0,0 0 0,0 0 0,0-1 0,0 1 0,0 0-93,-2-2 521,0 1-146,3 2 1097,0 1-1419,0 0-1,0 0 1,-1 0-1,1-1 1,-1 1-1,1 0 0,-1 1-52,1 0 17,9 33-160,-1-4 52,-2-5 385,-2-12 248,-2 0 0,0 1 0,0 5-542,-3-15 851,0-6-844,0 0 1,0 0-1,0 0 0,0 0 0,0 0 0,0 0 1,0 0-1,0 0 0,0 0 0,0 0 0,0 0 1,0 0-1,0 0 0,0 0 0,0 0 0,0 0 1,0 0-1,0 0 0,0 0 0,0 0 0,0 0 1,0 0-1,0 0 0,0 0 0,-1 0 0,1 0 1,0 0-1,0 0 0,0 0 0,0 0 0,0 0 1,0 0-1,0 0 0,0 0 0,0 0 0,0 0 1,0 0-1,0 0 0,0 0 0,0 0 0,0 0 1,0 0-1,0 0 0,0 0 0,0 0 0,0 0 1,0 0-1,0 0 0,0 0 0,0-1 0,0 1 1,0 0-1,0 0 0,0 0 0,0 0 0,0 0 1,0 0-1,0 0 0,0 0 0,0 0 0,0 0 1,0 0-8,-5-10 257,5 10-255,-5-15 81,0 1-1,-2-16-82,5 22 12,1-1-1,0 1 1,1-1-1,0 0 1,0 1 0,1-2-12,1-8-123,1-1 0,1 1 1,1 0-1,6-13 123,-9 26-148,0 0 1,1 0-1,-1 0 1,1 1-1,1-1 1,-1 1-1,1-1 1,-1 1-1,3-2 148,-3 4-91,-1 0 1,1 0-1,0 0 0,0 0 1,0 0-1,0 0 0,0 1 1,0 0-1,0-1 0,0 1 1,1 0-1,-1 1 0,0-1 1,1 1-1,2-1 91,-4 1 13,0 0 1,0 0-1,0 1 0,0-1 0,0 0 1,0 1-1,-1-1 0,1 1 0,0 0 1,0 0-1,-1 0 0,1 0 0,0 0 1,-1 0-1,1 0 0,-1 0 1,1 0-1,-1 1 0,0-1 0,1 1 1,-1-1-1,0 1 0,0 0 0,0-1 1,0 1-1,0 0 0,-1-1 0,2 3-13,-1 1 201,1 0-1,-1 0 1,0 0-1,-1 1 1,1-1-1,-1 0 1,0 1-1,0-1 1,-1 5-201,0-5 81,0-1 1,-1 0 0,1 0-1,-1 0 1,1 0-1,-1 0 1,0 0-1,-1-1 1,1 1 0,-1 0-1,1-1 1,-1 0-1,0 0 1,0 0-1,-1 0 1,1 0 0,-1 0-82,-36 23-384,30-17-384,13-8 716,0-1 1,-1 0 0,1 0 0,0 0 0,0-1 51,14-2-43,-10 2-11,1-1 1,1 1 53,3 0-34,1 0 1,0 1-1,-1 1 0,1 0 0,-1 0 0,6 3 34,-14-3-22,1 0 0,-1 1 0,1 0 1,-1 0-1,0 0 0,0 0 0,0 1 0,2 1 22,-3-1-31,0-1 0,-1 0 1,1 1-1,-1 0 0,0 0 1,0 0-1,0 0 0,0 0 1,-1 0-1,1 0 0,-1 0 1,1 2 30,-1-1 109,0 0 1,0 0 0,-1 0 0,1 0 0,-1 0 0,0 0 0,0 0 0,0 0-1,-1 0 1,1 0 0,-1 0 0,0 0 0,0 0 0,-1 0 0,1 0-1,-1 0 1,1-1 0,-1 1 0,-1 0 0,1 0-110,-1 0 203,0 1-1,-1 0 1,1-1 0,-1 1-1,0-1 1,0 0-1,-1-1 1,-3 4-203,0-2 83,0-1 0,0 0 0,-1 0 0,0 0 0,0-1 0,0 0 0,-4 0-83,0 0-538,1-2-1,-1 1 0,0-1 1,0-1-1,-3-1 539,9 1-954,0-1 0,0 0 0,0-1 0,-3 0 954,5 0-1814,0 0 0,0 0 0,-3-2 1814,-9-6-5120</inkml:trace>
+</inkml:ink>
+</file>
+
+<file path=word/ink/ink16.xml><?xml version="1.0" encoding="utf-8"?>
+<inkml:ink xmlns:inkml="http://www.w3.org/2003/InkML">
+  <inkml:definitions>
+    <inkml:context xml:id="ctx0">
+      <inkml:inkSource xml:id="inkSrc0">
+        <inkml:traceFormat>
+          <inkml:channel name="X" type="integer" min="-2.14748E9" max="2.14748E9" units="cm"/>
+          <inkml:channel name="Y" type="integer" min="-2.14748E9" max="2.14748E9" units="cm"/>
+          <inkml:channel name="F" type="integer" max="32767" units="dev"/>
+        </inkml:traceFormat>
+        <inkml:channelProperties>
+          <inkml:channelProperty channel="X" name="resolution" value="1000" units="1/cm"/>
+          <inkml:channelProperty channel="Y" name="resolution" value="1000" units="1/cm"/>
+          <inkml:channelProperty channel="F" name="resolution" value="0" units="1/dev"/>
+        </inkml:channelProperties>
+      </inkml:inkSource>
+      <inkml:timestamp xml:id="ts0" timeString="2019-05-09T23:29:57.242"/>
+    </inkml:context>
+    <inkml:brush xml:id="br0">
+      <inkml:brushProperty name="width" value="0.025" units="cm"/>
+      <inkml:brushProperty name="height" value="0.025" units="cm"/>
+      <inkml:brushProperty name="color" value="#00A0D7"/>
+    </inkml:brush>
+  </inkml:definitions>
+  <inkml:trace contextRef="#ctx0" brushRef="#br0">17 85 6784,'-1'-6'3171,"0"4"-1888,1 4-361,1 23-1045,3 12 123,-3-25-5,3 15 1157,0 0 0,3 3-1152,-5-21 419,-1-5 154,0 0 0,0-1 1,0 1-1,-1 0 0,0 0-573,1-4 24,-1 0 0,0 1 0,0-1 0,0 0-1,0 0 1,0 0 0,0 0 0,0 0 0,0 0 0,0 0 0,0 0 0,0 0 0,0 0 0,0 0 0,0 0 0,0 0 0,0 0 0,0 1 0,0-1-1,0 0 1,-1 0 0,1 0 0,0 0 0,0 0 0,0 0 0,0 0 0,0 0 0,0 0 0,0 0 0,0 0 0,0 0 0,0 0 0,0 0 0,0 0-1,0 0 1,0 0 0,0 0-24,-2-2 482,-1-4-57,1-3-270,0 0 0,0-1 0,0-6-155,0-28-144,2 43 143,1-41 165,0 18-328,0 11 89,1 0 0,0 0 1,1 1-1,0-1 75,-2 10-93,-1 1 1,1-1-1,0 1 1,0 0-1,1-1 0,-1 1 1,0 0-1,1 0 1,-1 0-1,1 0 0,0 0 1,0 0-1,0 0 0,0 0 1,0 1-1,0-1 1,1 1 92,-2 0-60,1 0 1,0 0-1,0 0 0,0 0 1,-1 1-1,1-1 1,0 1-1,0 0 1,0-1-1,0 1 1,0 0-1,0 0 1,0 0-1,0 0 1,0 1-1,0-1 0,0 1 1,0-1-1,0 1 1,-1-1-1,1 1 1,0 0-1,0 0 60,0 0-31,-1 0 0,0 0-1,1 0 1,-1 1 0,1-1-1,-1 0 1,0 1 0,0-1-1,0 1 1,0-1 0,0 1-1,0-1 1,0 1 0,-1 0-1,1-1 1,0 1 0,-1 0-1,1 1 32,-1 0 18,1 0 0,-1 0 0,0 0 0,0 0 0,0 0 0,0 0 0,-1 0 0,1 0 0,-1 0 0,0 3-18,0-3 51,-1 0 0,1 0 0,0 1 0,-1-1 0,0 0 0,0 0 0,0-1 0,0 1 0,0 0 0,-1-1 0,1 1 0,-1-1 0,1 0 0,-1 0 0,0 0 0,0 0 0,0 0-1,-1 0-50,-2 1 48,1-1 0,-1 0 0,0 0 0,0 0 0,0-1 0,0 0 0,-1 0 0,-3 0-48,9-1-7,0 0-1,0 0 1,0 0-1,0-1 1,1 1-1,-1 0 1,0 0-1,0-1 0,0 1 1,0-1-1,0 1 1,0-1 7,1 1-3,0 0-1,0 0 1,0 0 0,0 0 0,0 0 0,0 0-1,-1-1 1,1 1 0,0 0 0,0 0 0,0 0 0,0 0-1,0 0 1,0 0 0,0-1 0,0 1 0,0 0-1,0 0 1,0 0 0,0 0 0,0 0 0,0 0-1,0-1 1,0 1 0,0 0 0,0 0 0,0 0-1,0 0 4,0-1-5,0 1-1,0 0 0,1-1 1,-1 1-1,0 0 0,0 0 0,1-1 1,-1 1-1,0 0 0,1 0 1,-1 0-1,0-1 0,1 1 0,-1 0 1,0 0-1,1 0 0,-1 0 6,4-2-102,1 1 0,-1 0-1,0 0 1,1 1 0,-1-1 0,1 1 102,26 0-517,-20 1 485,-1 0 0,0 1 32,-5-2-11,-1 1 0,0 0 1,0 1-1,0-1 0,0 1 1,1 0 10,-3-1 18,-1 0 0,1 0 1,0 1-1,0-1 0,-1 1 1,1-1-1,-1 1 0,1-1 1,-1 1-1,0 0 0,0-1 1,0 1-1,0 0 0,0 0 1,0 0-1,0 0 0,0 0 1,-1 0-1,1 0 0,-1 0 1,0 1-1,1-1 0,-1 0 1,0 0-1,0 1-18,-1 0 38,1 0 1,-1 0-1,1 0 0,-1 0 1,0 1-1,0-2 0,0 1 0,0 0 1,-1 0-1,1 0 0,-1 0 0,0-1 1,0 1-1,0-1 0,0 1 1,0-1-1,0 0-38,-3 2 64,0-1 0,1 0 0,-1 0 0,0 0 0,-1-1 0,1 1 0,0-1 0,-1-1 0,1 1 0,-1-1 0,0 0 0,1 0 0,-1 0 0,0-1 0,1 0 0,-1 0 0,-2-1-64,6 1-559,-1 0 0,1-1 0,-1 0 0,1 0-1,-1 1 1,1-1 0,-2-2 559,2 2-900,0 0-1,0-1 1,0 1-1,0-1 1,0 1-1,0-1 1,0 0-1,1 0 1,-1 0-1,1 0 1,-1 0-1,1-1 901,-3-5-2965</inkml:trace>
+</inkml:ink>
+</file>
+
+<file path=word/ink/ink17.xml><?xml version="1.0" encoding="utf-8"?>
+<inkml:ink xmlns:inkml="http://www.w3.org/2003/InkML">
+  <inkml:definitions>
+    <inkml:context xml:id="ctx0">
+      <inkml:inkSource xml:id="inkSrc0">
+        <inkml:traceFormat>
+          <inkml:channel name="X" type="integer" min="-2.14748E9" max="2.14748E9" units="cm"/>
+          <inkml:channel name="Y" type="integer" min="-2.14748E9" max="2.14748E9" units="cm"/>
+          <inkml:channel name="F" type="integer" max="32767" units="dev"/>
+        </inkml:traceFormat>
+        <inkml:channelProperties>
+          <inkml:channelProperty channel="X" name="resolution" value="1000" units="1/cm"/>
+          <inkml:channelProperty channel="Y" name="resolution" value="1000" units="1/cm"/>
+          <inkml:channelProperty channel="F" name="resolution" value="0" units="1/dev"/>
+        </inkml:channelProperties>
+      </inkml:inkSource>
+      <inkml:timestamp xml:id="ts0" timeString="2019-05-09T23:30:19.731"/>
+    </inkml:context>
+    <inkml:brush xml:id="br0">
+      <inkml:brushProperty name="width" value="0.025" units="cm"/>
+      <inkml:brushProperty name="height" value="0.025" units="cm"/>
+      <inkml:brushProperty name="color" value="#00A0D7"/>
+    </inkml:brush>
+  </inkml:definitions>
+  <inkml:trace contextRef="#ctx0" brushRef="#br0">47 827 3456,'0'0'-53,"0"-1"251,1 1 1,-1 0-1,0 0 0,0 0 1,0-1-1,0 1 1,0 0-1,0 0 0,0-1 1,0 1-1,0 0 0,0 0 1,0-1-1,0 1 1,-1 0-1,1 0 0,0-1 1,0 1-1,0 0 1,0 0-1,0 0 0,0-1 1,0 1-1,-1 0 0,1 0 1,0 0-1,0 0 1,0-1-1,0 1 0,-1 0 1,1 0-1,0 0 1,0 0-1,0 0 0,-1-1-198,1 1 79,0 0 0,0 0 0,0 0 0,-1 0 0,1 0 0,0 0 0,0 0 0,0 0 0,0 0 0,0 0 0,-1 0 0,1 0 0,0 0 0,0 1 0,0-1 0,0 0 0,0 0 0,-1 0 0,1 0 0,0 0 0,0 0 0,0 0 0,0 0 1,0 0-1,0 0 0,0 1 0,-1-1 0,1 0 0,0 0 0,0 0 0,0 0 0,0 0 0,0 0 0,0 1 0,0-1 0,0 0 0,0 0 0,0 0 0,0 0 0,0 0 0,0 1-79,-2 5 2115,3-4-1863,-1 0 0,0-1 0,1 1 1,-1 0-1,1 1-252,1 4 467,3 17 2178,4 11-2645,-6-22 403,1 6-403,-2-7 408,3 7-408,-1-3 597,1 6-597,-4-14 203,0 0-1,1 8-202,-3-12 278,1-5-88,0 0-198,0 0 1,0 0-1,0 1 0,0-1 0,0 0 0,0 1 0,0-1 1,-1 0 7,-1-7-201,0 1 1,-1-8 200,1 4 123,-1-7 147,0-5-270,-1-7 221,3 21-198,0 1-1,1-1 1,0 0 0,1-7-23,1-1 58,5-16-58,-6 28-64,1 0 0,-1 0 0,1 0 0,1 0 0,-1 0 0,1 0 0,-1 1 0,1-1 0,1 1 0,-1 0 0,1 0 0,-1 0 0,1 1 0,0-1 0,1 1 0,-1 0 64,1-1-93,-1 1-1,1 1 1,0-1-1,0 1 1,0 0-1,1 0 1,0 0 93,-3 1-36,-1 1 1,1-1-1,-1 1 1,1 0-1,-1 0 1,1 0-1,-1 0 0,1 1 1,-1-1-1,1 0 1,-1 1-1,0 0 1,1 0-1,-1-1 1,0 1-1,0 1 1,1-1 35,0 1-42,-1 0 1,1 0-1,-1 0 0,0 0 1,0 0-1,0 0 1,0 0-1,0 1 0,-1-1 1,1 1-1,-1 0 1,0-1-1,1 1 1,-1 0-1,0 1 42,0 0-2,0 0 1,0 0-1,0 0 0,-1 0 1,0 0-1,0 0 1,0 0-1,0 0 0,0 0 1,-2 4 1,2-5 48,-1 0 1,0 0 0,0 0 0,0 0 0,0 0-1,0-1 1,-2 3-49,-4 6 111,-1-1 0,0 0-111,4-6 30,1 0 1,-1-1 0,0 0-1,0 0 1,0 0-1,-4 2-30,5-3 59,-2 1 17,0-1 0,0 1 0,0-1 0,-2 0-76,7-2 3,-8 2 80,1 0 1,-7 1-84,11-3 19,1 0 1,-1 0-1,1 0 1,0 0-1,-1 0 1,1-1-1,-1 1 1,1-1-1,-1 1 1,1-1-1,0 0-19,2 1-13,-1 0 1,1 0-1,0 0 1,0-1-1,-1 1 0,1 0 1,0 0-1,0 0 1,0 0-1,-1 0 0,1 0 1,0-1-1,0 1 1,0 0-1,0 0 0,0 0 1,-1-1-1,1 1 1,0 0-1,0 0 0,0 0 1,0-1-1,0 1 1,0 0-1,0-1 13,0 1-6,0 0 0,0-1 0,0 1 0,0 0 0,0-1 0,0 1 0,0 0 0,0 0 0,1-1 0,-1 1 0,0 0 0,0-1 0,0 1 0,1 0 0,-1 0 0,0-1 6,1 0-24,0 0 1,0 0 0,1 0 0,-1 1-1,0-1 1,0 0 0,1 0 0,-1 0 23,3 0-15,-1 0-1,0 1 1,1-1 0,-1 1 0,0-1 0,1 1 15,4 0-29,0 0-1,0 0 30,-1 1 0,0 1 0,-1-1 0,6 3 0,-9-3-15,0 0-1,0 0 0,0 1 1,0-1-1,0 1 1,0 0-1,0 0 0,0 0 1,-1 0-1,1 1 0,-1-1 1,0 1-1,0-1 0,0 1 1,2 2 15,-4-4-8,1 0 0,-1 1 0,1-1 1,-1 1-1,1-1 0,-1 0 0,0 1 1,0-1-1,0 1 0,0-1 0,0 1 0,0-1 1,0 1 7,0 0 46,-1 0 0,1 1 0,-1-1 0,0 0 0,0 0 0,1 0 0,-3 2-46,0 2 109,0-1 1,-1 0-1,0-1 0,0 1 1,-4 2-110,1-1 288,1 0 0,-1-1 0,0 0 0,-1-1 0,1 1 0,-6 1-288,8-4 134,0 0 1,0-1 0,0 1 0,-1-1 0,1 0-1,-1 0 1,0-1-135,2 0-662,0 0-1,0 0 0,0 0 0,-3-1 663,4 0-1161,1 1 0,-1-1 0,1 0 0,-1 0 0,1 0 0,0 0 0,-2-1 1161,-2-4-6101,1 0-448</inkml:trace>
+  <inkml:trace contextRef="#ctx0" brushRef="#br0" timeOffset="1744.167">60 399 7424,'-1'-4'2997,"1"4"-2948,-1 0 0,1 0 0,0 0 0,0 0 0,0 0 0,0 0 0,0 0 0,0 0 0,0 0 0,0 0-1,0 0 1,0 0 0,0 0 0,0 0 0,-1 0 0,1 0 0,0 0 0,0 0 0,0 0 0,0 1 0,0-1 0,0 0 0,0 0-1,0 0 1,0 0 0,0 0 0,0 0-49,-1 1 55,1-1-39,0 0 0,0 0 0,0 0 1,0 0-1,0 0 0,-1 0 0,1 0 0,0 0 0,0 0 0,0 0 0,0 0 1,0 0-1,0 0 0,0 0 0,0 0 0,0 0 0,0 0 0,0 0 1,-1 0-1,1 0 0,0 0 0,0 0 0,0 0 0,0 0 0,0 0 1,0 0-1,0 0-16,0 0 4,0 0 0,0 0 0,-1 0 0,1 0 0,0 0 0,0 0 0,0 0 0,0 0 0,0 0 1,0 0-1,0 0 0,0 0 0,0 0 0,0 0 0,-1 0 0,1 0 0,0 0 0,0 0 0,0 0 0,0 0 0,0 0 1,0 0-1,0 0 0,0 0 0,0 0 0,-1 0 0,1 0 0,0 0 0,0 0 0,0 0 0,0 0 0,0 0 1,0 0-1,0 0 0,0 0 0,0 1 0,0-1 0,0 0 0,0 0 0,0 0 0,0 0 0,0 0 0,0 0 0,0 0 1,0 0-1,0 0 0,0 0 0,0 1 0,0-1 0,0 0-4,-1 3 199,0-1 1,1 1-1,0 0 0,-1 0 0,1 0-199,0 4 28,-2 26 978,2 19-1006,0-20 274,0-21-69,0 11 614,2 8-819,0-1 3562,-2-48-3460,0-29 367,1 38-453,0-1 0,1 1 0,1-6-16,0 6-35,0 0-1,0 0 0,3-6 36,0 4-122,6-9 122,-9 17-31,0-1 0,1 1 0,-1-1 0,1 1 0,3-2 31,-3 2-71,0 1-1,0 0 1,1-1-1,0 2 1,-1-1 0,1 0-1,4 0 72,-7 2-64,0 0-1,0 1 0,0-1 1,0 1-1,0 0 1,0 0-1,0 0 1,0 0-1,0 0 0,0 0 1,0 0-1,1 0 1,-1 1-1,0-1 1,-1 1-1,1 0 0,0 0 1,0 0-1,0 0 1,0 0-1,1 1 65,-2-2 48,0 2-1,1-1 1,-1 0-1,0 0 1,0 0-1,1 0 0,-1 1 1,0-1-1,-1 1 1,1-1-1,0 1 1,0-1-1,-1 1 1,1-1-1,0 1 1,-1 0-1,0-1 1,1 1-1,-1 0 1,0-1-1,0 1 1,0 0-1,0-1 1,0 1-1,0 0 1,-1-1-1,1 1 1,0 0-1,-1-1 1,1 1-1,-1 0-47,-2 3 108,0 0 1,1 0-1,-1-1 0,-1 0 0,1 1 1,-1-1-1,0 0-108,-8 7 423,-9 7-423,11-10 14,5-5-26,1 0-197,4-2-61,0-1-157,12-3 375,-3 0 62,1 1-67,1 0 0,-1 1 0,0 0 0,1 1 0,-1 0 0,4 1 57,-11-1-16,-1 1-1,0-1 0,1 1 1,-1 0-1,0 0 0,0 0 1,1 0-1,0 1 17,-1-1-8,-1 0-1,1 0 1,-1 0-1,0 0 1,1 0-1,-1 1 1,0-1 0,0 0-1,0 1 1,0-1-1,0 1 1,0 0 8,-1-2 18,1 1 0,-1 0 1,0 1-1,1-1 0,-1 0 0,0 0 1,0 0-1,0 0 0,0 0 1,0 0-1,0 0 0,0 0 0,0 0 1,-1 0-1,1 0 0,0 0 0,-1 0 1,1 0-1,0 0 0,-1 0 1,0 1-19,-1 0 21,1 1 0,-1 0 1,0-1-1,-1 1 0,1-1 1,-2 1-22,0 1 135,0-1-1,-1 0 1,1 0 0,-1 0 0,0-1 0,0 0 0,-2 1-135,-7 2 360,0-1 0,-3 0-360,5-1 338,-1-2 1,-8 2-339,-27-2 581,42-1-707,-7 0-3458,-4-1 3584,13 1-861,0-1 1,0 0-1,0 0 0,1 0 1,-1 0-1,-2-1 861,1-1-6208,1 0-597</inkml:trace>
+  <inkml:trace contextRef="#ctx0" brushRef="#br0" timeOffset="3713.11">59 33 3456,'0'0'666,"0"0"-179,-2 4 216,2-4-1002,-1-1-1007,1 0 1407,0 1-1,0 0 1,0-1-1,0 1 1,0 0-1,0 0 1,0-1-1,-1 1 0,1 0 1,0-1-1,0 1 1,0 0-1,0 0-100,-17-8 7189,16 8-6913,1-1-1,-1 1 0,1 0 1,-1-1-1,1 1 1,-1-1-1,1 1 0,-1-1 1,1 1-1,-1-1 1,1 0-276,0 1 149,0 0 86,-1 1-110,1-1 1,0 1 0,0-1 0,0 1 0,1 0 0,-1-1 0,0 1-1,0-1 1,0 1 0,0 0-126,3 5 168,4 11 217,0 1 1,3 16-386,-7-16 362,0 0 0,0 15-362,-2 37 1115,-1-57-928,0-11 69,-1-2-48,-1-3-32,1-3-147,0-1-1,1 1 0,0-1 1,0-5-29,0-7 14,-1 3 0,0-29-28,1 38-46,1 0 0,-1 1 0,2-1 0,-1 1 0,1-1 0,0 1 0,0-1-1,0 1 1,1 0 0,0 0 0,4-5 60,-5 8-23,0 0-1,0-1 1,0 1-1,1 0 1,0 1-1,-1-1 1,1 0-1,0 1 1,0 0-1,2-1 24,0 0-141,0 0 0,0 0-1,1 1 1,-1 0 0,3-1 141,-4 2-149,0 0 0,0 1 0,0-1 0,0 1 0,0 0 0,0 0 0,0 0 0,1 0 149,-3 1-1,-1-1 0,1 0 1,-1 1-1,1-1 0,-1 1 0,1 0 1,-1-1-1,1 1 0,-1 0 1,0 0-1,0 0 0,1 0 0,-1 0 1,0 0-1,0 0 0,0 0 0,0 1 1,0-1-1,0 0 0,0 1 1,-1-1-1,1 1 1,0 0 4,0 0 1,-1-1 0,1 1 0,-1 0-1,1 0 1,-1 0 0,0 0-1,1 0 1,-1 0 0,0 0 0,-1 0-1,1 0 1,0 0 0,0 0-1,-1 0 1,1 0 0,-2 1-5,1 1 105,-1-1 1,0 1-1,-1-1 0,1 1 1,-1-1-1,1 0 1,-1 0-1,0 0 0,0 0 1,0 0-1,-1-1 1,1 0-1,0 1 1,-1-1-1,0 0 0,1-1 1,-4 2-106,-10 2 196,-15 3-196,6-3 102,17-4-200,8-1 68,11-2-226,-3 1 231,0 0-1,1 1 1,-1 0-1,0 0 0,6 1 26,-10 0-15,1-1-1,-1 1 1,0 0-1,0 0 0,0 0 1,0 1-1,-1-1 0,1 1 1,0-1-1,0 1 1,-1 0-1,1 0 0,-1 0 1,1 1 15,-2-1 19,1 0 0,-1 0 1,1-1-1,-1 1 1,0 1-1,0-1 0,0 0 1,0 0-1,0 0 0,0 0 1,-1 1-1,1-1 1,-1 0-1,0 1 0,1-1 1,-1 0-1,0 1 0,0-1 1,-1 2-20,1-2 110,-1 1-1,1 0 1,-1-1 0,0 1 0,0-1 0,0 1 0,0-1 0,0 1-1,-1-1 1,1 0-110,-2 2 157,1-2 0,-1 1-1,1 0 1,-1 0 0,0-1 0,-3 3-157,1-2 110,0 0 1,-1 0-1,1 0 0,-1-1 1,0 1-1,1-1 1,-1-1-1,-6 2-110,7-2-737,0-1 0,-4 1 737,7-1-917,1 0 0,-1-1 0,0 1 0,1 0 0,-1 0 0,0-1 0,1 1 0,-1-1 0,-1 0 917,2 1-383,1-1-1,-1 1 1,1 0 0,-1-1 0,1 1 0,-1-1 0,1 1 0,-1-1 0,1 1 0,0-1 0,-1 1-1,1-1 1,0 0 0,-1 1 0,1-1 0,0 1 0,0-1 0,-1 0 0,1 1 0,0-1 0,0 0-1,0 1 1,0-1 0,0 0 383,-1-14-3477</inkml:trace>
+</inkml:ink>
+</file>
+
+<file path=word/ink/ink18.xml><?xml version="1.0" encoding="utf-8"?>
+<inkml:ink xmlns:inkml="http://www.w3.org/2003/InkML">
+  <inkml:definitions>
+    <inkml:context xml:id="ctx0">
+      <inkml:inkSource xml:id="inkSrc0">
+        <inkml:traceFormat>
+          <inkml:channel name="X" type="integer" min="-2.14748E9" max="2.14748E9" units="cm"/>
+          <inkml:channel name="Y" type="integer" min="-2.14748E9" max="2.14748E9" units="cm"/>
+          <inkml:channel name="F" type="integer" max="32767" units="dev"/>
+        </inkml:traceFormat>
+        <inkml:channelProperties>
+          <inkml:channelProperty channel="X" name="resolution" value="1000" units="1/cm"/>
+          <inkml:channelProperty channel="Y" name="resolution" value="1000" units="1/cm"/>
+          <inkml:channelProperty channel="F" name="resolution" value="0" units="1/dev"/>
+        </inkml:channelProperties>
+      </inkml:inkSource>
+      <inkml:timestamp xml:id="ts0" timeString="2019-05-09T23:30:16.606"/>
+    </inkml:context>
+    <inkml:brush xml:id="br0">
+      <inkml:brushProperty name="width" value="0.025" units="cm"/>
+      <inkml:brushProperty name="height" value="0.025" units="cm"/>
+      <inkml:brushProperty name="color" value="#00A0D7"/>
+    </inkml:brush>
+  </inkml:definitions>
+  <inkml:trace contextRef="#ctx0" brushRef="#br0">0 45 4864,'0'0'39,"0"0"1,0-1-1,0 1 0,0 0 1,0 0-1,0 0 0,0 0 1,1 0-1,-1 0 1,0 0-1,0 0 0,0 0 1,0 0-1,0 0 0,0 0 1,0 0-1,0 0 0,0 0 1,0 0-1,0 0 1,0 0-1,0 0 0,0 0 1,0 0-1,0 0 0,0 0 1,0 0-1,0 0 1,0 0-1,0 0 0,0 0 1,0 0-1,0 0 0,0 0 1,0 0-1,0 1 0,0-1 1,0 0-1,0 0 1,0 0-1,0 0 0,0 0 1,0 0-1,0 0 0,0 0 1,0 0-1,0 0 1,0 0-1,0 0 0,0 0 1,0 0-1,0 0 0,0 0 1,0 0-1,0 0 0,0 0 1,0 0-1,0 0 1,0 0-1,0 0 0,0 0 1,0 0-1,0 0 0,0 0 1,0 0-1,0 0 1,0 0-1,0 0 0,0 0-39,0 0 11,0 0-1,0 0 1,0 0-1,0 0 1,0 0-1,0 0 1,0 0-1,0 0 1,0 0-1,0 0 1,0 0-1,0 0 1,0 0-1,1 0 1,-1 0 0,0 0-1,0 0 1,0 0-1,0 0 1,0 0-1,0 0 1,0 0-1,0 0 1,0 0-1,0 0 1,0 0-1,0 0 1,0 0-1,0 0 1,0 0-1,0 0 1,0 0-1,0 0 1,0 0-1,0 0 1,0 0-1,0 0 1,0 0-1,0 0 1,0 0-1,1 0 1,-1 0-1,0 1 1,0-1 0,0 0-1,0 0 1,0 0-1,0 0-10,3 7 1200,2 3-1035,0 3-43,3 9 1036,0 4-1158,-1-3 905,0 4 33,-3-10 2638,-7-39-1166,0 7-2350,1 1 0,0-1 0,1 1-1,1-1 1,1-10-60,-1 15-576,2-4 576,-1 10-141,0 1 1,0-1-1,0 1 0,0-1 0,2-2 141,-2 5-32,0 0-1,-1-1 0,1 1 1,1 0-1,-1 0 1,0 0-1,0 0 0,0 0 1,1 0-1,-1 0 1,1 0 32,1-1-116,0 1 0,0-1 0,0 1 0,0 0-1,0 0 118,-1 1-44,0-1 0,0 1 1,0 0-1,-1 0 0,1 0 1,0 0-1,0 0 0,0 1 1,0-1 42,2 1-86,-1 0 1,1 0 0,3 2 85,-6-3 9,1 1 1,-1 0 0,0 0 0,1-1 0,-1 1 0,0 0 0,1 0 0,-1 0 0,0 0 0,0 0-1,0 1 1,0-1 0,0 0 0,0 0 0,-1 1 0,1-1 0,0 0 0,-1 1 0,1-1 0,-1 1 0,1-1-1,-1 1 1,1-1 0,-1 1 0,0-1 0,0 1 0,0 0 0,0 0-10,0 1 88,-1-1-1,1 1 1,-1 0 0,0 0-1,0-1 1,0 1 0,0 0-1,-1 1-87,0 0 124,-1 0-1,1 0 0,-1 0 0,-2 2-123,-3 2 354,-1 0-1,-4 3-353,-1 2 488,13-13-492,1 0-1,0 0 1,0 0-1,0 0 1,-1 0-1,1 1 1,0-1 0,0 0-1,0 0 1,0 0-1,-1 1 1,1-1-1,0 0 1,0 0 0,0 1-1,0-1 1,0 0-1,0 0 1,0 1-1,0-1 1,-1 0 0,1 0-1,0 1 1,0-1-1,0 1 5,1-1-1,-1 0 1,0 0-1,0 0 0,1 0 0,-1 1 1,0-1-1,0 0 0,1 0 0,-1 0 0,0 0 1,0 0-1,1 0 0,-1 1 0,0-1 1,0 0-1,1 0 0,-1 0 0,0 0 0,1 0 1,-1 0-1,0 0 0,1 0 1,35-3-21,-32 3 24,3 0 53,0 0-1,0 0 1,0 1 0,6 1-56,-11-1 23,0 0-1,0-1 1,0 1-1,0 0 0,0 0 1,-1 0-1,1 0 1,1 1-23,-2-1 13,0 0 0,0 0 0,0 0 0,0 0 0,0 0 0,0 1 0,-1-1 0,1 0 0,0 0 1,-1 1-1,1-1 0,-1 0 0,1 1-13,-1-1 86,0 0 1,0 0-1,1 0 1,-1 0 0,0 0-1,0 0 1,0 0-1,0 0 1,0 0 0,-1 0-1,1 0 1,0 0-1,0 0 1,-1 0-1,1 1-86,-1-1 159,0 0-1,1 1 0,-1-1 0,0 0 0,0 0 1,0 0-1,0 0 0,0 0 0,0 0 0,-1 0-158,-1 1 358,0 0-1,0 0 0,0-1 0,-1 1 1,1-1-1,0 0 0,-1 0 0,-2 1-357,0-1 3,-1-1 0,1 1 0,-3-1-3,5 0-860,1 0-1,0 0 0,0-1 0,0 0 1,0 1-1,0-1 0,-3-1 861,5 1-793,0 1-1,0-1 0,0 1 0,0-1 0,0 1 0,1-1 0,-1 0 0,0 0 1,0 1-1,1-1 0,-1 0 0,0 0 0,1 0 0,-1 0 794,-3-9-7445</inkml:trace>
+</inkml:ink>
+</file>
+
+<file path=word/ink/ink19.xml><?xml version="1.0" encoding="utf-8"?>
+<inkml:ink xmlns:inkml="http://www.w3.org/2003/InkML">
+  <inkml:definitions>
+    <inkml:context xml:id="ctx0">
+      <inkml:inkSource xml:id="inkSrc0">
+        <inkml:traceFormat>
+          <inkml:channel name="X" type="integer" min="-2.14748E9" max="2.14748E9" units="cm"/>
+          <inkml:channel name="Y" type="integer" min="-2.14748E9" max="2.14748E9" units="cm"/>
+          <inkml:channel name="F" type="integer" max="32767" units="dev"/>
+        </inkml:traceFormat>
+        <inkml:channelProperties>
+          <inkml:channelProperty channel="X" name="resolution" value="1000" units="1/cm"/>
+          <inkml:channelProperty channel="Y" name="resolution" value="1000" units="1/cm"/>
+          <inkml:channelProperty channel="F" name="resolution" value="0" units="1/dev"/>
+        </inkml:channelProperties>
+      </inkml:inkSource>
+      <inkml:timestamp xml:id="ts0" timeString="2019-05-09T23:30:02.274"/>
+    </inkml:context>
+    <inkml:brush xml:id="br0">
+      <inkml:brushProperty name="width" value="0.025" units="cm"/>
+      <inkml:brushProperty name="height" value="0.025" units="cm"/>
+      <inkml:brushProperty name="color" value="#00A0D7"/>
+    </inkml:brush>
+  </inkml:definitions>
+  <inkml:trace contextRef="#ctx0" brushRef="#br0">1 36 6016,'-1'1'5768,"1"-1"-5639,0 0-1,1 0 1,-1 0 0,0 0-1,0 0 1,0 0-1,0 0 1,1 0 0,-1 0-1,0 0 1,0 0-1,0 0 1,0 0 0,1 0-1,-1 0 1,0 0-1,0 0 1,0 0 0,0 0-1,0 1 1,1-1-129,-1 0 139,1 0 1,-1 1-1,1-1 0,-1 1 0,1-1 1,-1 1-1,0-1 0,1 1 1,-1 0-1,0-1 0,1 1 1,-1-1-1,0 1-139,3 9 233,-2-9-229,0 5 112,15 48 1026,-7-22-44,1 12-1098,0-2 182,-7-28-179,3 7 250,-3-8-199,-2-8 144,1-1 0,-1 1 1,1-1-1,-1 1 1,1-1-199,-2-4 1,0 0 1,0 0-1,0 0 1,0 0-1,0 0 0,0 0 1,0 0-1,0 0 1,0 0-1,0 0 1,0 0-1,0 1 1,0-1-1,0 0 0,0 0 1,0 0-1,0 0 1,0 0-1,1 0 1,-1 0-1,0 0 1,0 0-1,0 0 0,0 0 1,0 0-1,0 0 1,0 0-1,0 0 1,0 0-1,0 0 1,0 0-1,0 0 1,0 0-1,0 0 0,0 0 1,0 0-1,0 0 1,0 0-1,0 0 1,0 0-1,0 0 1,0 0-1,0 0 0,0 0 1,0 0-1,0 0 1,0 0-1,0 0 1,0 0-1,0 0 1,0 0-1,0 0 1,0 0-1,0 0 0,0 0 1,0 0-1,0 0 1,0 0-1,0 0 1,0 0-1,0 0 1,0 0-2,1-3 171,-2-5 154,0 6-293,-5-44 230,0 7-33,1 9-95,1 3-380,1-3 246,2 21-46,1 0 0,0 0 0,1 0 1,0 0-1,1-3 46,-1 7-36,0-2-184,1 0 0,2-5 220,-4 10-77,1 0 0,0 0 0,0 0 0,0 0 0,0 1 0,0-1 0,1 0 0,-1 1 0,0-1 0,1 1 0,1-2 77,0 1-73,-1 0 0,1 1 1,-1-1-1,1 1 0,0 0 0,0 0 1,0 0-1,0 0 0,0 0 0,0 0 0,0 1 1,0 0-1,0-1 0,2 1 73,-3 1-6,0-1 1,0 0-1,0 0 1,1 1-1,-1-1 1,0 1-1,0 0 0,0 0 1,0 0-1,0 0 1,0 0-1,0 0 1,-1 0-1,1 1 0,0-1 1,-1 1-1,1-1 1,-1 1-1,1-1 0,0 3 6,1-1 32,-1 1 0,0 0 0,0 0 0,0-1 0,-1 2 0,1-1 0,-1 2-32,0-3 56,0 0 0,-1-1 0,0 1 0,0 0 0,0 0 0,0 0 0,0-1 0,0 1 0,-1 0 0,1 0 0,-1-1 0,0 2-56,-1 1 79,0-1 0,-1 1 0,1-1 0,-1 0 0,-2 3-79,-5 6 331,-3 1-331,8-9 71,0-1 0,0 1 0,0-1 0,-1 0 0,0 0 0,0-1-71,4 0-128,10-7-170,-7 4 298,4-3-169,1 1 0,0 0 0,4-1 169,-8 3-39,0 0 1,0-1-1,0 1 1,0 0 0,0 0-1,-1 0 1,1 1-1,0-1 1,0 0-1,0 1 1,0-1-1,-1 1 1,1-1-1,1 2 39,0-1-89,0 1 0,0 0-1,0 0 1,-1 0 0,1 0-1,2 2 90,-4-2-29,0 0 1,1-1-1,-1 1 0,0 0 0,0 0 0,0 0 0,0 0 1,0 0-1,0 0 0,-1 0 0,1 0 29,-1 1 60,1 0 0,-1 0 0,1 0 0,-1 0 0,0 0-1,0-1 1,-1 1 0,1 0 0,0 0 0,-1 0 0,0 0 0,0-1 0,0 1 0,0 0 0,0-1-1,0 1 1,-1-1 0,1 1 0,-1-1 0,0 0 0,1 1 0,-1-1 0,0 0 0,0 0 0,-1 0-1,0 0-59,-2 2 74,-1-1 0,1 0 0,-1 0-1,0 0 1,0-1 0,-2 1-74,-2 0 80,0 0 0,0-1 0,-7 0-80,-5 0-1972,7-2-2477,14 0 3921,0 0 0,1 0 0,-1 0 0,1 0 0,-1 0 0,0 0 0,1 0 0,-1-1 0,1 1 0,-1 0 0,1 0 0,-1-1 0,0 1 0,1 0 0,-1-1 0,1 1 528,-4-5-5653</inkml:trace>
+</inkml:ink>
+</file>
+
+<file path=word/ink/ink2.xml><?xml version="1.0" encoding="utf-8"?>
+<inkml:ink xmlns:inkml="http://www.w3.org/2003/InkML">
+  <inkml:definitions>
+    <inkml:context xml:id="ctx0">
+      <inkml:inkSource xml:id="inkSrc0">
+        <inkml:traceFormat>
+          <inkml:channel name="X" type="integer" min="-2.14748E9" max="2.14748E9" units="cm"/>
+          <inkml:channel name="Y" type="integer" min="-2.14748E9" max="2.14748E9" units="cm"/>
+          <inkml:channel name="F" type="integer" max="32767" units="dev"/>
+        </inkml:traceFormat>
+        <inkml:channelProperties>
+          <inkml:channelProperty channel="X" name="resolution" value="1000" units="1/cm"/>
+          <inkml:channelProperty channel="Y" name="resolution" value="1000" units="1/cm"/>
+          <inkml:channelProperty channel="F" name="resolution" value="0" units="1/dev"/>
+        </inkml:channelProperties>
+      </inkml:inkSource>
+      <inkml:timestamp xml:id="ts0" timeString="2019-05-09T23:49:17.245"/>
+    </inkml:context>
+    <inkml:brush xml:id="br0">
+      <inkml:brushProperty name="width" value="0.05" units="cm"/>
+      <inkml:brushProperty name="height" value="0.05" units="cm"/>
+      <inkml:brushProperty name="color" value="#008C3A"/>
+    </inkml:brush>
+  </inkml:definitions>
+  <inkml:trace contextRef="#ctx0" brushRef="#br0">57 48 1280,'5'-11'86,"-5"9"97,0 1 0,0-1 0,1 1 0,-1-1 0,1 1 0,-1-1 0,1 1-1,0 0 1,0-1 0,-1 1 0,1 0 0,0 0 0,0-1 0,0 1 0,0 0 0,0 0 0,1 0 0,-1 0 0,0 0 0,0 0 0,1 1 0,-1-1 0,1 0 0,-1 1 0,0-1-1,1 1-182,-1 0 130,-1 0 0,1-1-1,-1 1 1,1 0-1,-1 0 1,1 0-1,-1 0 1,1 0 0,-1 0-1,1-1 1,-1 1-1,1 0 1,-1 0-1,0-1 1,1 1-1,-1 0 1,1-1 0,-1 1-1,0 0 1,1-1-1,-1 1 1,0-1-1,1 1-129,-3 6 1671,-4 17-1424,-1 0 0,-1-1 0,-2 3-247,-13 36 240,7-18-217,11-34 87,1 0-1,1 1 0,-1-1 0,2 1 0,-1 0 0,1 0 0,1 0 0,0 1-109,1-10 1,0 1 0,1 0 0,-1-1 0,1 1 0,0-1 0,0 1-1,-1-1 1,1 0 0,0 1 0,0-1 0,0 0 0,0 1 0,0-1 0,1 0 0,-1 0-1,0 0 1,1 0 0,-1 0 0,0 0 0,1-1 0,-1 1 0,1 0 0,-1-1 0,1 1-1,0-1 1,-1 1 0,1-1 0,-1 0 0,1 0 0,1 0-1,8 2-2,0 0 0,1-1 1,9-1 1,21 1 66,-26 0-11,-1 0 1,0-1 0,1-1 0,-1 0-1,0-1 1,0-1 0,0 0 0,8-4-56,-20 6 18,1-1 0,0-1 0,-1 1 0,0 0 0,1-1 0,-1 0 0,0 1 0,0-1 0,-1-1 0,1 1 0,0 0 0,0-2-18,26-47 369,-14 22-208,-12 23-142,1-1 0,-2 1 0,1 0 0,-1-1 0,0 0 0,-1 0 0,0 1 0,0-3-19,4-19 126,-4 16-206,-4 19-96,-6 19-80,0 17 288,-2 7 85,-1 20-117,6-16 13,-13 132 209,18-168-1905,-1 0 1,-1-1 0,0 1 0,-1-1-1,-1 0 1,0 0 0,-7 12 1682,12-25-2048</inkml:trace>
+</inkml:ink>
+</file>
+
+<file path=word/ink/ink20.xml><?xml version="1.0" encoding="utf-8"?>
+<inkml:ink xmlns:inkml="http://www.w3.org/2003/InkML">
+  <inkml:definitions>
+    <inkml:context xml:id="ctx0">
+      <inkml:inkSource xml:id="inkSrc0">
+        <inkml:traceFormat>
+          <inkml:channel name="X" type="integer" min="-2.14748E9" max="2.14748E9" units="cm"/>
+          <inkml:channel name="Y" type="integer" min="-2.14748E9" max="2.14748E9" units="cm"/>
+          <inkml:channel name="F" type="integer" max="32767" units="dev"/>
+        </inkml:traceFormat>
+        <inkml:channelProperties>
+          <inkml:channelProperty channel="X" name="resolution" value="1000" units="1/cm"/>
+          <inkml:channelProperty channel="Y" name="resolution" value="1000" units="1/cm"/>
+          <inkml:channelProperty channel="F" name="resolution" value="0" units="1/dev"/>
+        </inkml:channelProperties>
+      </inkml:inkSource>
+      <inkml:timestamp xml:id="ts0" timeString="2019-05-09T23:28:28.437"/>
+    </inkml:context>
+    <inkml:brush xml:id="br0">
+      <inkml:brushProperty name="width" value="0.05" units="cm"/>
+      <inkml:brushProperty name="height" value="0.05" units="cm"/>
+    </inkml:brush>
+  </inkml:definitions>
+  <inkml:trace contextRef="#ctx0" brushRef="#br0">7455 216 896,'2'-17'512,"-6"2"-1152,4 11 0</inkml:trace>
+</inkml:ink>
+</file>
+
+<file path=word/ink/ink21.xml><?xml version="1.0" encoding="utf-8"?>
+<inkml:ink xmlns:inkml="http://www.w3.org/2003/InkML">
+  <inkml:definitions>
+    <inkml:context xml:id="ctx0">
+      <inkml:inkSource xml:id="inkSrc0">
+        <inkml:traceFormat>
+          <inkml:channel name="X" type="integer" min="-2.14748E9" max="2.14748E9" units="cm"/>
+          <inkml:channel name="Y" type="integer" min="-2.14748E9" max="2.14748E9" units="cm"/>
+          <inkml:channel name="F" type="integer" max="32767" units="dev"/>
+        </inkml:traceFormat>
+        <inkml:channelProperties>
+          <inkml:channelProperty channel="X" name="resolution" value="1000" units="1/cm"/>
+          <inkml:channelProperty channel="Y" name="resolution" value="1000" units="1/cm"/>
+          <inkml:channelProperty channel="F" name="resolution" value="0" units="1/dev"/>
+        </inkml:channelProperties>
+      </inkml:inkSource>
+      <inkml:timestamp xml:id="ts0" timeString="2019-05-09T23:26:22.893"/>
+    </inkml:context>
+    <inkml:brush xml:id="br0">
+      <inkml:brushProperty name="width" value="0.05" units="cm"/>
+      <inkml:brushProperty name="height" value="0.05" units="cm"/>
+    </inkml:brush>
+  </inkml:definitions>
+  <inkml:trace contextRef="#ctx0" brushRef="#br0">30 1 128,'-30'21'256</inkml:trace>
+</inkml:ink>
+</file>
+
+<file path=word/ink/ink22.xml><?xml version="1.0" encoding="utf-8"?>
+<inkml:ink xmlns:inkml="http://www.w3.org/2003/InkML">
+  <inkml:definitions>
+    <inkml:context xml:id="ctx0">
+      <inkml:inkSource xml:id="inkSrc0">
+        <inkml:traceFormat>
+          <inkml:channel name="X" type="integer" min="-2.14748E9" max="2.14748E9" units="cm"/>
+          <inkml:channel name="Y" type="integer" min="-2.14748E9" max="2.14748E9" units="cm"/>
+          <inkml:channel name="F" type="integer" max="32767" units="dev"/>
+        </inkml:traceFormat>
+        <inkml:channelProperties>
+          <inkml:channelProperty channel="X" name="resolution" value="1000" units="1/cm"/>
+          <inkml:channelProperty channel="Y" name="resolution" value="1000" units="1/cm"/>
+          <inkml:channelProperty channel="F" name="resolution" value="0" units="1/dev"/>
+        </inkml:channelProperties>
+      </inkml:inkSource>
+      <inkml:timestamp xml:id="ts0" timeString="2019-05-10T00:07:16.012"/>
+    </inkml:context>
+    <inkml:brush xml:id="br0">
+      <inkml:brushProperty name="width" value="0.05" units="cm"/>
+      <inkml:brushProperty name="height" value="0.05" units="cm"/>
+      <inkml:brushProperty name="color" value="#008C3A"/>
+    </inkml:brush>
+  </inkml:definitions>
+  <inkml:trace contextRef="#ctx0" brushRef="#br0">104 2082 4224,'2'5'1425,"0"-5"-554,3-10-190,3-6-309,-2 9-15,-1 1 1,2 0-1,1-2-357,16-16 1083,-9 6-651,0-1 0,-2 0 0,0-1 0,-2 0 0,0-1 0,-1-1 0,-1 0 0,2-8-432,3-23 374,-3-1 1,-1 0-1,-3 0 1,-2-8-375,-2-31 595,-3 0 0,-5-3-595,-27-170 258,17 161-260,-4-44 34,-8-54 21,15 137-501,-4 0 0,-18-47 448,18 51-1075,10 36-1903,-7-19 2978,13 44-47,0 1 0,-1-1 0,1 0 0,0 1 0,0-1 0,0 1 0,-1-1 0,1 1 0,0 0 0,-1-1 0,1 1 0,0-1 0,-1 1 0,1-1 0,0 1 0,-1 0 0,0-1 47,1 1-23,0 0-1,0 0 1,0 0 0,-1 0-1,1 0 1,0 0-1,0 0 1,0 1-1,-1-1 1,1 0 0,0 0-1,0 0 1,0 0-1,0 0 1,-1 0-1,1 0 1,0 0 0,0 1-1,0-1 1,0 0-1,0 0 1,0 0-1,-1 0 1,1 1 0,0-1-1,0 0 1,0 0-1,0 0 1,0 1 23,-1 2-114,0 0 0,0 0 0,0 0 0,0 0 0,1 0 114,-5 33-205,1 1 1,2 10 204,-4 46 46,-7 30 2002,12-121-1970,-2 22 850,3-22-840,-1-1 0,1 0 0,0 1-1,-1-1 1,1 0 0,-1 0 0,0 0-1,1 1 1,-1-1 0,0 0 0,1 0 0,-1 0-1,0 0 1,0 0 0,0 0 0,0 0-88,0-1 20,1 0 0,-1 0 0,1 1 0,0-1 0,-1 0 0,1 0 0,-1 0 0,1 0 0,0 0 0,-1 0 0,1 0 0,-1 0 0,1 0 0,0 0 0,-1 0 1,1 0-1,-1-1 0,1 1 0,0 0 0,-1 0 0,1 0 0,-1 0 0,1-1 0,0 1 0,-1 0 0,1 0 0,0-1 0,-1 1 0,1 0 0,0 0 0,0-1 0,-1 1 1,1 0-1,0-1 0,0 1 0,0-1 0,-1 1-20,-6-17-92,5 13 103,-6-22-145,0 0 0,0-9 134,1 5 12,1 5-16,1 0 1,1 0-1,1 0 1,2 0-1,0 0 1,2-13 3,1 16-42,1 1-1,1-1 1,2-1 42,-3 11-26,1 0 0,1 0 1,0 0-1,0 0 0,7-9 26,-9 16-10,1 1 1,-1-1 0,1 1-1,0-1 1,0 1 0,1 0-1,-1 1 1,2-2 9,-3 3-29,0 0 0,0 1 0,0-1-1,0 1 1,0-1 0,0 1 0,1 0 0,-1 1 0,0-1-1,0 0 1,1 1 0,-1 0 0,1 0 0,-1 0 0,2 0 29,1 1-209,0 0 0,1 1 0,-1 0 1,0 0-1,0 0 0,-1 1 0,1 0 1,0 0-1,-1 1 0,3 1 209,10 9-2071,-1 1-1,6 6 2072,5 5-2772,4 2 767,4 0 213</inkml:trace>
+</inkml:ink>
+</file>
+
+<file path=word/ink/ink23.xml><?xml version="1.0" encoding="utf-8"?>
+<inkml:ink xmlns:inkml="http://www.w3.org/2003/InkML">
+  <inkml:definitions>
+    <inkml:context xml:id="ctx0">
+      <inkml:inkSource xml:id="inkSrc0">
+        <inkml:traceFormat>
+          <inkml:channel name="X" type="integer" min="-2.14748E9" max="2.14748E9" units="cm"/>
+          <inkml:channel name="Y" type="integer" min="-2.14748E9" max="2.14748E9" units="cm"/>
+          <inkml:channel name="F" type="integer" max="32767" units="dev"/>
+        </inkml:traceFormat>
+        <inkml:channelProperties>
+          <inkml:channelProperty channel="X" name="resolution" value="1000" units="1/cm"/>
+          <inkml:channelProperty channel="Y" name="resolution" value="1000" units="1/cm"/>
+          <inkml:channelProperty channel="F" name="resolution" value="0" units="1/dev"/>
+        </inkml:channelProperties>
+      </inkml:inkSource>
+      <inkml:timestamp xml:id="ts0" timeString="2019-05-09T23:46:57.671"/>
+    </inkml:context>
+    <inkml:brush xml:id="br0">
+      <inkml:brushProperty name="width" value="0.05" units="cm"/>
+      <inkml:brushProperty name="height" value="0.05" units="cm"/>
+    </inkml:brush>
+  </inkml:definitions>
+  <inkml:trace contextRef="#ctx0" brushRef="#br0">102 78 2816,'-1'-1'200,"0"0"-1,0 0 1,-1 0 0,1 0 0,0 0-1,0 0 1,-1 0 0,1 1 0,0-1-1,-1 1 1,1-1 0,-1 1 0,0-1-200,0 0 184,0 1 0,1-1 0,-1 1 0,0-1 0,1 0 0,-1 0 0,1 0 0,-1 0 0,1 0 0,-2-1-184,-10-9 773,10 9-629,1 0 0,0 1 0,-1-1 0,1-1 0,0 1 0,0 0 0,0 0 0,0-1 0,0 0-144,2 2 171,0 1 64,0 1-145,0 0 0,1 0-1,-1 0 1,0 0 0,0 0 0,1-1 0,-1 1 0,0 0 0,1 0 0,-1 0 0,1-1 0,-1 1-1,1 0 1,0 0-90,16 19 800,13 19-800,6 9 118,145 157 522,47 30-640,-71-76 617,40 40 387,242 176 63,-274-252-776,48 39 58,241 213-93,-405-334 117,34 39-373,-24-22 117,14 12-105,35 33 54,-32-40-3450,-69-57 1848,1-1 0,0 1 0,1-2 0,-1 1 0,2-1 1536,17 6-5376</inkml:trace>
+  <inkml:trace contextRef="#ctx0" brushRef="#br0" timeOffset="1">0 57 3328,'1'0'155,"-1"0"0,0-1 1,1 1-1,-1 0 0,0 0 0,1-1 0,-1 1 1,0-1-1,0 1 0,1 0 0,-1-1 0,0 1 1,0 0-1,0-1 0,0 1 0,1-1 1,-1 1-1,0 0 0,0-1 0,0 1 0,0-1 1,0 1-1,0-1-155,0 1 104,0-1 0,0 1 0,0-1 0,0 1-1,0-1 1,0 1 0,0 0 0,0-1 0,1 1 0,-1-1 0,0 1 0,0-1 0,0 1 0,1 0 0,-1-1 0,0 1-1,1 0 1,-1-1 0,0 1 0,0 0 0,1-1 0,-1 1 0,1 0 0,-1 0 0,0-1 0,1 1-104,3-1 98,0-1 0,-1 1 0,1 0 0,0 0 0,0 1 0,0-1 0,0 1 0,0 0 0,0 0 0,3 1-98,44 6 624,-46-6-564,108 27 1019,-1 4 0,8 8-1079,-5-2 39,115 36 68,402 132 127,-491-156-189,261 85 678,-215-77-637,540 166 360,2-15-188,-261-71-67,-104-29 2,371 110 20,-195-34-62,-141-47-25,-116-47-107,154 52 133,-398-129-108,176 60 125,-45-24-20,-130-37-585,3 1-1848,-14-9-4595,-28-5 6587,0 0 1,0 0-1,1 0 1,-1 0-1,0 0 1,0 0-1,0 0 0,0 0 1,0-1-1,0 1 1,0 0-1,0-1 1,0 1-1,-1 0 1,1-1-1,0 1 0,0-1 1,0 0-1,0 1 1,0-1-1,0 0 292,9-11-789</inkml:trace>
+  <inkml:trace contextRef="#ctx0" brushRef="#br0" timeOffset="2">72 48 3456,'0'-1'235,"1"-1"0,-1 0 1,0 1-1,1-1 0,0 1 1,-1-1-1,1 1 0,0 0 0,0-1 1,0 1-1,0 0 0,0-1 0,0 1 1,0 0-1,0 0 0,0 0 1,1 0-1,-1 0 0,0 0 0,1 0 1,0 0-236,1-1 211,1 0 1,0 0 0,0 1 0,0-1-1,0 1 1,0 0 0,0-1-1,2 1-211,33-2 308,0 1 0,0 1 0,22 4-308,120 18 55,-111-12 161,408 68 1071,-158-23-291,1064 182-719,-975-153-110,349 64-78,8-36-120,-68-10 1299,-258-38-862,-437-62-581,15 0-3216,-16-1 2809,-1 0 0,1 0-1,-1-1 1,0 1 0,1-1-1,-1 1 1,0-1 0,0 1-1,1-1 1,-1 1 0,0-1-1,0 0 1,0 0 582,10-9-4352</inkml:trace>
+  <inkml:trace contextRef="#ctx0" brushRef="#br0" timeOffset="3">6007 903 3200,'7'3'5472,"10"-1"-3863,-4 0-1437,0 4-124,-11-5-38,-1 0 0,0-1 0,0 1 1,1 0-1,-1-1 0,0 1 0,1-1 1,-1 1-1,1-1 0,-1 0 0,0 0 1,1 0-11,11 1 115,1-1 0,0-1 0,-1 0 0,0-1-1,1-1 1,-1 0 0,0 0 0,0-2 0,0 1 0,-1-2 0,0 0 0,0 0 0,0-1 0,-1 0 0,0-1 0,0 0 0,-1-1 0,9-9-115,-17 15 30,6-5 165,0 0 1,-1-1 0,0 0-1,4-9-195,-9 16 29,-1-1 0,1 0 0,-1 0 1,0 0-1,0 0 0,0-1 0,-1 1 0,1 0 0,-1 0 0,1 0 0,-1-1 0,0 1 1,-1 0-1,1 0 0,0 0 0,-1-1 0,0 1 0,0 0 0,0-1-29,1 3 12,-1 0 0,1-1 0,-1 1 0,1 0 0,-1 0 0,1 0 0,-1 0 0,0 0 0,1 0 0,-1 1 0,0-1 0,0 0 0,0 0 0,0 0 0,0 1 0,0-1 0,0 0 0,0 1 0,0-1 0,0 1 0,-1-1-12,0 1 16,0-1 1,1 1-1,-1 0 0,0 0 0,0 0 1,0 0-1,0 1 0,0-1 1,1 0-1,-1 1 0,0-1 0,0 1 1,0 0-17,-7 3 4,0 1 1,1 0 0,-1 1 0,1-1 0,0 2-5,2-2-82,-13 11 100,0 0 1,2 2 0,0 0-1,1 1 1,1 1 0,1 0-1,1 1 1,-1 3-19,9-16 50,1 1 1,0 0-1,0 0 1,1 0-1,0 0 0,0 0 1,1 1-1,1-1 1,-1 2-51,2-6 42,0 0 0,0 0 1,0-1-1,0 1 0,1 0 1,0 0-1,0-1 1,0 1-1,1 0 0,-1-1 1,1 1-1,0-1 0,0 0 1,1 0-1,-1 0 0,1 0 1,0 0-1,0 0 1,2 1-43,1 0-190,1 1 1,0-1 0,0 0 0,0 0 0,1-1-1,0 0 1,0-1 0,0 1 0,0-1 0,0-1-1,0 0 1,1 0 0,-1-1 0,1 0 0,0 0 0,-1-1-1,9 0 190,-4-1-945,1 0-1,0-1 1,0-1-1,-1 0 1,1-1-1,-1-1 1,0 0-1,0 0 0,-1-1 1,11-7 945,17-17-2944</inkml:trace>
+  <inkml:trace contextRef="#ctx0" brushRef="#br0" timeOffset="4">6783 477 1920,'-8'-14'1130,"5"10"-5,1-1 1,-1 1-1,-1 0 1,-2-3-1126,-10-18 4224,6 8-1728,10 17-2495,0 0 0,0 0 1,0-1-1,0 1 0,0 0 1,0 0-1,0 0 0,-1 0 1,1 0-1,0 0 0,0 0 1,0 0-1,0 0 1,0 0-1,0 0 0,-1 0 1,1 0-1,0 0 0,0 0 1,0 0-1,0 0 0,0 0 1,0 0-1,-1 0 0,1 0 1,0 0-1,0 0 1,0 0-1,0 0 0,0 0 1,0 0-1,-1 0 0,1 0 1,0 0-1,0 0 0,0 0 1,0 0-1,0 0 0,0 0 1,0 1-1,-1-1 0,1 0 1,0 0-1,0 0 1,0 0-1,0 0 0,0 0 1,0 0-1,0 1 0,0-1 1,0 0-1,0 0 0,0 0 1,0 0-1,0 0 0,0 0 1,0 1-1,0-1 1,0 0-2,-1 7-16,0 85 101,1-16 235,-3-1 1,-6 21-321,-2 36 276,-10 88-84,19-207-561,-1 11-2350,-2-12-5350,3-9 3952</inkml:trace>
+  <inkml:trace contextRef="#ctx0" brushRef="#br0" timeOffset="5">6495 857 4480,'-7'-6'2546,"4"2"-718,13-1-144,15 0-805,-1 1-1,1 1 0,-1 0 1,22 2-879,19-1 28,45-2-304,-45 3-2115,0-3-4521,-46 2 2667</inkml:trace>
+  <inkml:trace contextRef="#ctx0" brushRef="#br0" timeOffset="6">7403 813 4480,'0'-3'591,"0"0"1,-1-1-1,1 1 0,-1 0 1,0 0-1,1 0 0,-1 0 1,-1 1-1,1-1 0,0 0 1,-1 0-1,1 1 0,-1-1-591,1 1 159,-1 0-1,1 1 0,0 0 0,-1-1 0,1 1 0,-1 0 0,1-1 0,-1 1 0,1 0 0,-1 0 1,0 0-1,0 1 0,1-1 0,-1 0 0,0 1 0,0-1 0,0 1 0,0 0 0,0-1 0,0 1 1,0 0-159,-4 0 73,-1 1 0,1 0 1,-1 0-1,1 1 0,-1-1 1,1 1-1,0 1 0,0-1 1,0 1-1,-3 2-73,-1 1 58,0 1 0,0 0 0,1 0 0,0 1 0,-3 3-58,6-4 25,0 0-1,1 1 0,0 0 0,0 0 1,0 0-1,1 0 0,0 1 0,1 0 1,0 0-1,0 0 0,1 0 0,0 0 1,1 0-1,-1 1 0,2-1 0,0 3-24,0-5 51,0 0-1,1 0 0,0 0 0,0 0 1,1 0-1,0 0 0,0 0 1,0 0-1,1-1 0,1 2-50,-2-3 28,1-1 0,0 0 0,0 0-1,1 0 1,-1 0 0,1 0 0,-1 0 0,1-1-1,0 0 1,1 0 0,-1 0 0,1 0 0,-1-1-1,3 1-27,6 3-357,0-2 0,1 0 0,0-1 0,0 0 0,0-1 0,0 0 0,0-1 0,0-1 0,6-1 357,0 0-1811,1-1 0,-1-1 0,1-2 0,-1 0 0,-1 0 0,5-4 1811,9-5-3584</inkml:trace>
+  <inkml:trace contextRef="#ctx0" brushRef="#br0" timeOffset="7">7903 1100 11264,'3'7'6143,"-1"-9"-5759,-2 2 128,0 0-1152,0-5 128,0-1-1407,0 0 127,-2-5-1024,-1 5 0,1-1-1024,0 3 0</inkml:trace>
+  <inkml:trace contextRef="#ctx0" brushRef="#br0" timeOffset="8">8107 1021 10112,'7'12'5504,"-2"-10"-5120,-5-4 127,0 2-511,0-2 0,0 2 0,0 0 128,0 0-767,0-4-1,0 4-1024,0 0 128,0 0-1408,0 0 0,0 2-128,2-2 0</inkml:trace>
+  <inkml:trace contextRef="#ctx0" brushRef="#br0" timeOffset="9">8375 1086 10624,'10'8'5760,"-3"-6"-6016,-7-2 0,0-4-2432,0 0 128,0-7-2688,-2 3 0</inkml:trace>
+</inkml:ink>
+</file>
+
+<file path=word/ink/ink24.xml><?xml version="1.0" encoding="utf-8"?>
+<inkml:ink xmlns:inkml="http://www.w3.org/2003/InkML">
+  <inkml:definitions>
+    <inkml:context xml:id="ctx0">
+      <inkml:inkSource xml:id="inkSrc0">
+        <inkml:traceFormat>
+          <inkml:channel name="X" type="integer" min="-2.14748E9" max="2.14748E9" units="cm"/>
+          <inkml:channel name="Y" type="integer" min="-2.14748E9" max="2.14748E9" units="cm"/>
+          <inkml:channel name="F" type="integer" max="32767" units="dev"/>
+        </inkml:traceFormat>
+        <inkml:channelProperties>
+          <inkml:channelProperty channel="X" name="resolution" value="1000" units="1/cm"/>
+          <inkml:channelProperty channel="Y" name="resolution" value="1000" units="1/cm"/>
+          <inkml:channelProperty channel="F" name="resolution" value="0" units="1/dev"/>
+        </inkml:channelProperties>
+      </inkml:inkSource>
+      <inkml:timestamp xml:id="ts0" timeString="2019-05-09T23:46:46.679"/>
+    </inkml:context>
+    <inkml:brush xml:id="br0">
+      <inkml:brushProperty name="width" value="0.05" units="cm"/>
+      <inkml:brushProperty name="height" value="0.05" units="cm"/>
+    </inkml:brush>
+  </inkml:definitions>
+  <inkml:trace contextRef="#ctx0" brushRef="#br0">6696 97 3072,'1'-1'173,"1"0"0,-1 1 0,1-1 0,-1 0 0,1 0 0,-1 0 0,1 0 0,-1 0 1,0 0-1,1 0 0,-1 0 0,0-1 0,0 1 0,0-1 0,0 1 0,0 0 0,-1-1 0,1 1 0,0-1 0,0-1-173,1-3 106,0 0-1,0-1 0,0 1 0,0-6-105,-2 11 87,1 0 0,-1 0-1,0 0 1,0-1-1,0 1 1,0 0 0,0 0-1,0 0 1,0 0-1,-1 0 1,1 0 0,0 0-1,0 0 1,-1 0-1,1 0 1,-1 0 0,1 0-1,-1 0 1,1 0-1,-1 0 1,0 0 0,1 1-1,-1-1 1,0 0-1,0 0 1,0 1 0,1-1-1,-1 0 1,0 1-1,0-1 1,0 1 0,0-1-1,0 1 1,0 0-1,0-1 1,0 1 0,0 0-1,-1 0-86,-4-1 187,-1 0-1,0 1 1,0-1-1,0 2 0,-6 0-186,0-1 172,-39 5 173,-1 3 1,1 1-1,-33 12-345,-11 1 415,-168 39 419,-48 10-367,-388 72 621,357-54-930,238-60-145,54-15-14,-643 182-14,3 16 95,99-17 986,117-13-1170,321-119 123,-189 76-40,77-24 74,-11 20-53,109-52-54,8 0 90,-24 11-562,129-66 355,2 2 1,-30 23 170,-95 78-622,83-60-1082,84-63-1076,-1-1 0,0 0-1,-8 3 2781,6-3-4629</inkml:trace>
+</inkml:ink>
+</file>
+
+<file path=word/ink/ink25.xml><?xml version="1.0" encoding="utf-8"?>
+<inkml:ink xmlns:inkml="http://www.w3.org/2003/InkML">
+  <inkml:definitions>
+    <inkml:context xml:id="ctx0">
+      <inkml:inkSource xml:id="inkSrc0">
+        <inkml:traceFormat>
+          <inkml:channel name="X" type="integer" min="-2.14748E9" max="2.14748E9" units="cm"/>
+          <inkml:channel name="Y" type="integer" min="-2.14748E9" max="2.14748E9" units="cm"/>
+          <inkml:channel name="F" type="integer" max="32767" units="dev"/>
+        </inkml:traceFormat>
+        <inkml:channelProperties>
+          <inkml:channelProperty channel="X" name="resolution" value="1000" units="1/cm"/>
+          <inkml:channelProperty channel="Y" name="resolution" value="1000" units="1/cm"/>
+          <inkml:channelProperty channel="F" name="resolution" value="0" units="1/dev"/>
+        </inkml:channelProperties>
+      </inkml:inkSource>
+      <inkml:timestamp xml:id="ts0" timeString="2019-05-10T00:07:08.122"/>
+    </inkml:context>
+    <inkml:brush xml:id="br0">
+      <inkml:brushProperty name="width" value="0.05" units="cm"/>
+      <inkml:brushProperty name="height" value="0.05" units="cm"/>
+      <inkml:brushProperty name="color" value="#008C3A"/>
+    </inkml:brush>
+  </inkml:definitions>
+  <inkml:trace contextRef="#ctx0" brushRef="#br0">374 10 4224,'-5'-9'6314,"5"8"-6207,-1 1-6,0 1 0,1-1 0,-1 0 0,0 0 0,1 0-1,-1 1 1,0-1 0,0 0 0,1 1 0,-1-1 0,1 1 0,-1-1 0,0 1 0,1-1-1,-1 1 1,1-1 0,-1 1-101,-8 11 616,8-10-408,-10 15 1103,-4 11-1311,-7 11 481,-67 117 1026,38-65-1095,5-4-309,27-46-2063,-3-2-1,-2 1 1961,20-33-1600,-1-1 0,0 1 0,-1-1 0,1 0 0,-5 3 1600,4-5-2496,0-2 43</inkml:trace>
+</inkml:ink>
+</file>
+
+<file path=word/ink/ink26.xml><?xml version="1.0" encoding="utf-8"?>
+<inkml:ink xmlns:inkml="http://www.w3.org/2003/InkML">
+  <inkml:definitions>
+    <inkml:context xml:id="ctx0">
+      <inkml:inkSource xml:id="inkSrc0">
+        <inkml:traceFormat>
+          <inkml:channel name="X" type="integer" min="-2.14748E9" max="2.14748E9" units="cm"/>
+          <inkml:channel name="Y" type="integer" min="-2.14748E9" max="2.14748E9" units="cm"/>
+          <inkml:channel name="F" type="integer" max="32767" units="dev"/>
+        </inkml:traceFormat>
+        <inkml:channelProperties>
+          <inkml:channelProperty channel="X" name="resolution" value="1000" units="1/cm"/>
+          <inkml:channelProperty channel="Y" name="resolution" value="1000" units="1/cm"/>
+          <inkml:channelProperty channel="F" name="resolution" value="0" units="1/dev"/>
+        </inkml:channelProperties>
+      </inkml:inkSource>
+      <inkml:timestamp xml:id="ts0" timeString="2019-05-10T00:07:02.591"/>
+    </inkml:context>
+    <inkml:brush xml:id="br0">
+      <inkml:brushProperty name="width" value="0.05" units="cm"/>
+      <inkml:brushProperty name="height" value="0.05" units="cm"/>
+      <inkml:brushProperty name="color" value="#008C3A"/>
+    </inkml:brush>
+  </inkml:definitions>
+  <inkml:trace contextRef="#ctx0" brushRef="#br0">222 174 3328,'0'-2'747,"0"0"1,0-1-1,-1 1 1,1 0 0,-1-1-1,0 1 1,1 0-1,-1 0 1,-1-2-748,2 4 46,0 0 0,0-1 0,-1 1 0,1-1 0,0 1 0,0-1 0,-1 1 0,1 0 0,0-1 0,-1 1 0,1 0 0,-1-1 0,1 1 0,0 0 0,-1 0 1,1-1-1,-1 1 0,1 0 0,-1 0 0,1 0 0,0 0 0,-1-1 0,1 1 0,-1 0 0,1 0 0,-1 0 0,1 0 0,-1 0 0,1 0 0,-1 0 0,1 0 0,-1 1 0,1-1 1,-1 0-1,1 0 0,-1 0 0,1 0 0,-1 1 0,1-1 0,0 0 0,-1 0 0,1 1 0,-1-1 0,1 0 0,0 1 0,-1-1 0,1 0 0,0 1-46,-7 6-19,2-1-1,-1 1 0,1 1 0,0-1 0,0 1 1,0 3 19,-1-1 33,-51 104 138,6-10 1343,49-101-1240,0 1 0,0-1 0,0 0-1,0 0 1,-1-1 0,0 3-274,2-5 11,1 0 1,0 0 0,0 0-1,0 0 1,-1 0-1,1 1 1,0-1-1,0 0 1,0 0 0,-1 0-1,1 0 1,0 0-1,0 0 1,0 0 0,-1 0-1,1 0 1,0 0-1,0 0 1,0 0-1,-1 0 1,1 0 0,0 0-1,0 0 1,-1 0-1,1 0 1,0 0-1,0 0 1,0-1 0,-1 1-12,-5-6 58,4 3-71,1 1 0,-1-1-1,1 0 1,-1-2 13,0-1-47,0-1 0,1 0 0,0 1-1,0-1 1,1-5 47,0-33-126,0 39 48,1 0 1,-1 0 0,1 0 0,2-5 77,-3 10-13,0 0 1,1 0-1,-1-1 1,1 1 0,-1 0-1,1 0 1,0 0 0,-1 0-1,1 0 1,0 0-1,0 0 1,0 0 0,-1 0-1,1 0 1,0 0-1,0 0 1,0 1 0,1-1-1,-1 0 1,0 1-1,0-1 1,0 1 0,0-1-1,1 1 1,-1-1 12,1 1 11,-1 0 0,0 0 0,1 0 0,-1 0 0,1 1 0,-1-1 0,0 0 0,1 1 0,-1-1 0,0 1 1,0-1-1,1 1 0,0 0-11,6 3 48,31 10-2636,-1 3-1,0 1 1,2 5 2588,-39-23-672,1 1 0,-1 0 0,0-1 0,1 1 0,-1-1 0,0 1 0,1-1 0,0 1 672,2-1-1664</inkml:trace>
+  <inkml:trace contextRef="#ctx0" brushRef="#br0" timeOffset="890.595">335 193 6400,'8'0'2750,"0"-1"0,4 0-2750,16-5 2036,28-12-4053,-31 9 231,-8 3-6043,9-6 7829,-18 8-2048</inkml:trace>
+  <inkml:trace contextRef="#ctx0" brushRef="#br0" timeOffset="1343.697">357 281 4224,'-2'2'5006,"3"-2"-4941,-1 0 0,0 0 0,0 0-1,0 0 1,0 0 0,0 0-1,0 0 1,0 0 0,0 0-1,0 0 1,0 0 0,0 0 0,1 0-1,-1 0 1,0 0 0,0 0-1,0 0 1,0 0 0,0 0 0,0 0-1,0 0 1,0 0 0,0 0-1,0 0 1,0 0 0,1 0-1,-1 0 1,0 0 0,0 0 0,0 0-1,0 0 1,0 0 0,0 1-1,0-1 1,0 0 0,0 0-1,0 0 1,0 0 0,0 0 0,0 0-1,0 0 1,0 0 0,0 0-1,0 0 1,0 1 0,0-1-1,0 0 1,0 0 0,0 0 0,0 0-1,0 0 1,0 0 0,0 0-1,0 0 1,0 0 0,0 0-1,0 1 1,0-1 0,0 0 0,0 0-1,0 0 1,0 0 0,0 0-1,0 0 1,-1 0 0,1 0 0,0 0-1,0 0 1,0 0 0,0 0-65,14 1 250,1-1 1,-1 0 0,0-1-1,10-2-250,-14 1-1102,-1 1 0,0-1-1,0-1 1,0 0 0,6-3 1102,-9 3-2188,-1 0 0,1 0 1,0-1 2187,1-2-1387,-1-3 342</inkml:trace>
+  <inkml:trace contextRef="#ctx0" brushRef="#br0" timeOffset="2749.901">634 131 5120,'0'-1'216,"0"0"1,0 1-1,0-1 0,0 0 1,0 1-1,0-1 1,0 0-1,1 1 0,-1-1 1,0 0-1,0 1 1,1-1-1,-1 1 0,0-1 1,1 0-217,-1 0 78,1 1 0,-1-1 0,1 1 0,-1-1 0,0 0 0,1 1 0,-1-1 0,0 0 0,0 1 0,0-1 0,0 0 0,0 0 0,1 1 0,-1-1 0,0 0-78,0-3 156,0 0 1,1 0 0,-1-1 0,1 1-1,0 0 1,1 1 0,-1-1 0,1 0-1,1-2-156,2-3-15,0 0 0,1 1 0,1-3 15,-5 8 25,1 1 0,-1-1 1,0 1-1,0 0 0,1 0 0,-1 0 0,1 0 1,0 0-1,0 0 0,0 1 0,0-1 0,0 1 1,1 0-26,-2 0 18,1 0 0,0 1 0,-1-1 0,1 1 1,0 0-1,-1 0 0,1 0 0,0 0 0,-1 1 0,1-1 1,0 1-1,-1 0 0,1-1 0,-1 1 0,1 0 1,0 1-19,2 1 52,0 0 0,0 0 0,0 1 0,0 0 0,-1-1 0,0 1 1,0 1-1,0-1 0,0 1-52,2 3 69,-1 0 1,1 1-1,-1 0 0,3 8-69,-5-10 99,-1 1-1,0-1 0,0 0 1,-1 1-1,0-1 0,0 0 1,-1 1-1,0 0 0,-1 3-98,1-1 224,-2-1 0,1 0 0,-1 1 0,-1-1 1,1 0-1,-2 0 0,-1 4-224,2-9 97,0 1 1,0 0-1,0-1 1,0 1-1,-1-1 1,0 0-1,0-1 1,0 1-1,0 0 1,-1-1-1,1 0 1,-1 0-1,0-1 1,0 1-1,0-1 1,0 0-1,-1 0 1,1-1-1,0 1 1,-1-1-1,-4 0-97,8-1-13,0 0-1,0 0 0,0 0 0,1 0 0,-1-1 0,0 1 0,1 0 0,-1-1 0,0 0 0,1 1 0,-1-1 0,0 0 0,1 0 0,-1 0 0,0 0 14,2 0-19,-1 1 0,1-1-1,-1 1 1,1-1-1,0 1 1,-1-1 0,1 1-1,0-1 1,-1 1 0,1-1-1,0 1 1,0-1-1,-1 1 1,1-1 0,0 0-1,0 1 1,0-1 0,0 0 19,0 0-12,0 0 1,0 1 0,0-1 0,1 0 0,-1 0 0,0 0 0,1 1 0,-1-1 0,0 0 0,1 0-1,-1 1 1,1-1 0,-1 0 0,1 1 0,-1-1 0,1 0 0,0 1 11,2-3-23,1 0 0,-1 1 0,1 0-1,-1 0 1,1 0 0,0 0 0,0 0 0,0 1 0,0 0 0,0 0 0,0 0-1,0 0 1,1 1 0,0-1 23,12 1-2,0 0 0,-1 0 0,1 2 2,-12-2 31,21 3 274,10 4-305,10 1-1620,-15-5-2782,-27-3 3632,0 0-1,0-1 1,0 1 0,0-1-1,0 1 1,0-1 0,0 0-1,0-1 1,1 1 770,16-11-2816</inkml:trace>
+</inkml:ink>
+</file>
+
+<file path=word/ink/ink27.xml><?xml version="1.0" encoding="utf-8"?>
+<inkml:ink xmlns:inkml="http://www.w3.org/2003/InkML">
+  <inkml:definitions>
+    <inkml:context xml:id="ctx0">
+      <inkml:inkSource xml:id="inkSrc0">
+        <inkml:traceFormat>
+          <inkml:channel name="X" type="integer" min="-2.14748E9" max="2.14748E9" units="cm"/>
+          <inkml:channel name="Y" type="integer" min="-2.14748E9" max="2.14748E9" units="cm"/>
+          <inkml:channel name="F" type="integer" max="32767" units="dev"/>
+        </inkml:traceFormat>
+        <inkml:channelProperties>
+          <inkml:channelProperty channel="X" name="resolution" value="1000" units="1/cm"/>
+          <inkml:channelProperty channel="Y" name="resolution" value="1000" units="1/cm"/>
+          <inkml:channelProperty channel="F" name="resolution" value="0" units="1/dev"/>
+        </inkml:channelProperties>
+      </inkml:inkSource>
+      <inkml:timestamp xml:id="ts0" timeString="2019-05-09T23:46:40.663"/>
+    </inkml:context>
+    <inkml:brush xml:id="br0">
+      <inkml:brushProperty name="width" value="0.05" units="cm"/>
+      <inkml:brushProperty name="height" value="0.05" units="cm"/>
+    </inkml:brush>
+  </inkml:definitions>
+  <inkml:trace contextRef="#ctx0" brushRef="#br0">6518 173 6144,'4'-3'3346,"-1"-13"-1914,4 35-706,-6-12-669,-1-1 0,0 0-1,0 1 1,0-1 0,-1 0 0,0 1 0,0-1 0,-1 0 0,0 0 0,-1 2-57,-5 14 416,-2-1-1,-3 4-415,5-10 93,-179 308 867,35-93-556,46-72-189,-70 92 20,-13-5-235,111-146 21,-58 64 107,-60 50-128,47-51 128,66-72 72,2-3-1306,23-32-5882,49-49 3511,4-9 0</inkml:trace>
+</inkml:ink>
+</file>
+
+<file path=word/ink/ink28.xml><?xml version="1.0" encoding="utf-8"?>
+<inkml:ink xmlns:inkml="http://www.w3.org/2003/InkML">
+  <inkml:definitions>
+    <inkml:context xml:id="ctx0">
+      <inkml:inkSource xml:id="inkSrc0">
+        <inkml:traceFormat>
+          <inkml:channel name="X" type="integer" min="-2.14748E9" max="2.14748E9" units="cm"/>
+          <inkml:channel name="Y" type="integer" min="-2.14748E9" max="2.14748E9" units="cm"/>
+          <inkml:channel name="F" type="integer" max="32767" units="dev"/>
+        </inkml:traceFormat>
+        <inkml:channelProperties>
+          <inkml:channelProperty channel="X" name="resolution" value="1000" units="1/cm"/>
+          <inkml:channelProperty channel="Y" name="resolution" value="1000" units="1/cm"/>
+          <inkml:channelProperty channel="F" name="resolution" value="0" units="1/dev"/>
+        </inkml:channelProperties>
+      </inkml:inkSource>
+      <inkml:timestamp xml:id="ts0" timeString="2019-05-09T23:27:11.381"/>
+    </inkml:context>
+    <inkml:brush xml:id="br0">
+      <inkml:brushProperty name="width" value="0.05" units="cm"/>
+      <inkml:brushProperty name="height" value="0.05" units="cm"/>
+      <inkml:brushProperty name="color" value="#00A0D7"/>
+    </inkml:brush>
+  </inkml:definitions>
+  <inkml:trace contextRef="#ctx0" brushRef="#br0">21 79 3456,'0'-1'2293,"1"0"63,-1 2-328,1 20-1455,2 10-573,0 0-82,-1-11 221,0 13 234,-2-63-298,1-64 362,-1 92-434,1-8 14,0-1 0,1 0-17,-1 7-5,0 1 0,-1 0 1,2 0-1,-1 0 1,0 0-1,0 0 0,1 0 1,1-2 4,-1 2-13,1-1 24,0 0 0,1-1-11,-3 4-24,0 0 0,0 0 0,-1 0 0,1 0-1,0 1 1,0-1 0,0 0 0,0 1 0,1-1 0,-1 1 0,1-1 24,-2 1-11,1 0 0,-1 0 0,0 0 0,1-1 1,-1 1-1,1 0 0,-1 1 0,1-1 0,-1 0 1,1 0-1,-1 0 0,1 0 0,-1 0 0,0 0 0,1 0 1,-1 1-1,1-1 0,-1 0 11,1 1-26,0 0-1,-1-1 1,1 1 0,0 0-1,-1-1 1,1 1-1,-1 0 1,1 0 0,0 0 26,0 2-74,0-1 0,0 0 0,-1 1 1,1 0-1,0-1 0,-1 2 74,1 3 65,0-1 0,-1 1 0,0-1 0,-1 2-65,1-4 64,0 0-1,-1-1 1,0 1-1,0 0 1,0-1-1,0 1 1,0-1-1,-1 1-63,1-3 98,0 1 1,0 0-1,-1-1 0,1 1 1,0-1-1,0 1 0,-2 0-98,-11 9 504,10-9-437,3-1-108,1-1 0,-1 1 0,0-1 0,1 1 0,-1-1 0,0 0 0,0 1 1,1-1-1,-1 0 0,0 0 0,0 0 0,0 1 41,1-2-336,1 0 254,1-1 73,1 1 10,0 0-1,-1 0 0,1 1 1,0-1-1,-1 1 1,1 0-1,0 0 0,0 0 1,-1 0-1,1 0-89,1 0 55,0 0-1,0 1 1,0-1-1,0 1 1,0 0 0,0 0-1,0 1 1,0-1 0,1 2 34,-3-3-16,-1 1 0,1 0 0,0 0 0,-1 0 0,0 1 0,1-1 0,-1 0 0,0 0 0,1 1 0,-1-1 0,0 1 0,0-1 0,0 1 0,0 0 0,0-1 0,0 1 0,-1 0 0,1-1 0,-1 1 0,1 0 0,-1 0 0,1 0 16,-1 1 53,0-1 0,0 1 1,0 0-1,0-1 0,0 1 0,-1 0 1,1-1-1,-1 1 0,1-1 1,-1 1-1,0-1 0,-1 3-53,1-2 148,-1-1-1,0 0 0,1 1 1,-1-1-1,0 0 1,0 0-1,0 0 1,0 0-1,0 0 1,-1 0-1,0 0-147,-5 3 346,1-1-1,-1 0 1,0-1-1,0 0 1,-3 1-346,4-2-793,0-1 1,-4 1 792,7-2-1508,-1 1 1,1-1-1,-1 0 0,-3-1 1508,7 1-587,0-1 1,-1 1-1,1 0 1,0-1-1,0 1 0,-1-1 587,-5-4-3605</inkml:trace>
+</inkml:ink>
+</file>
+
+<file path=word/ink/ink29.xml><?xml version="1.0" encoding="utf-8"?>
+<inkml:ink xmlns:inkml="http://www.w3.org/2003/InkML">
+  <inkml:definitions>
+    <inkml:context xml:id="ctx0">
+      <inkml:inkSource xml:id="inkSrc0">
+        <inkml:traceFormat>
+          <inkml:channel name="X" type="integer" min="-2.14748E9" max="2.14748E9" units="cm"/>
+          <inkml:channel name="Y" type="integer" min="-2.14748E9" max="2.14748E9" units="cm"/>
+          <inkml:channel name="F" type="integer" max="32767" units="dev"/>
+        </inkml:traceFormat>
+        <inkml:channelProperties>
+          <inkml:channelProperty channel="X" name="resolution" value="1000" units="1/cm"/>
+          <inkml:channelProperty channel="Y" name="resolution" value="1000" units="1/cm"/>
+          <inkml:channelProperty channel="F" name="resolution" value="0" units="1/dev"/>
+        </inkml:channelProperties>
+      </inkml:inkSource>
+      <inkml:timestamp xml:id="ts0" timeString="2019-05-09T23:31:33.507"/>
+    </inkml:context>
+    <inkml:brush xml:id="br0">
+      <inkml:brushProperty name="width" value="0.2" units="cm"/>
+      <inkml:brushProperty name="height" value="0.2" units="cm"/>
+      <inkml:brushProperty name="color" value="#E71224"/>
+    </inkml:brush>
+  </inkml:definitions>
+  <inkml:trace contextRef="#ctx0" brushRef="#br0">6 1 1664,'-3'5'1429,"1"-4"1802,2 0-190,0-1-2593,0 5 1664,2-4-1105,-1 0-743,-1-1 1,0 0-1,1 0 1,-1 1 0,0-1-1,0 0 1,1 0-1,-1 1 1,0-1-1,0 0 1,1 1-1,-1-1-264,0 1 150,0-1-22,0 0-1,0 0 1,0 0 0,3 1 701,-3-1-817,1 0 0,-1 1 0,0-1 0,1 0 0,-1 0 0,0 0 0,1 0 0,-1 0 0,0 0 0,1 0-1,-1 1-11,0-1 342,0 0 84,0 0-234,0 1 2014,0-1-7462,1-3-4237,0 0 3605</inkml:trace>
+  <inkml:trace contextRef="#ctx0" brushRef="#br0" timeOffset="1234.339">374 332 1664,'-9'-3'8064,"7"3"-3994,-2 0-2492,1 0 91,3 0-1285,0 0 64,0 0-128,0 0 0,0 0-128,0 0 21,0 0 275,0 0-464,0 0-1,0 0 1,0 0 0,0 0 0,0 0-1,0 0 1,0 0 0,0 0-1,0 0 1,0 0 0,0 0 0,0 0-1,0 0 1,0 0 0,0 0-1,0 0 1,0 0 0,0 0 0,0 0-1,0 0 1,0 0 0,0 0-1,0 0 1,0 0 0,0 0-1,0 0 1,0 0 0,0 0 0,0 0-1,0 0 1,0 0 0,0 0-1,0 0 1,0 0 0,0 0 0,0 0-1,0 0 1,0 0 0,0 0-1,0 0 1,0 0 0,0 0 0,0 0-1,0 0 1,0 0 0,0 0-1,0 0 1,0 0 0,0 0-1,0 0 1,0 0 0,0 0 0,0 0-1,0 0 1,0 0-24,-1 1 249,1 0-4100,-1-1-5709,0 0 2136</inkml:trace>
+</inkml:ink>
+</file>
+
+<file path=word/ink/ink3.xml><?xml version="1.0" encoding="utf-8"?>
+<inkml:ink xmlns:inkml="http://www.w3.org/2003/InkML">
+  <inkml:definitions>
+    <inkml:context xml:id="ctx0">
+      <inkml:inkSource xml:id="inkSrc0">
+        <inkml:traceFormat>
+          <inkml:channel name="X" type="integer" min="-2.14748E9" max="2.14748E9" units="cm"/>
+          <inkml:channel name="Y" type="integer" min="-2.14748E9" max="2.14748E9" units="cm"/>
+          <inkml:channel name="F" type="integer" max="32767" units="dev"/>
+        </inkml:traceFormat>
+        <inkml:channelProperties>
+          <inkml:channelProperty channel="X" name="resolution" value="1000" units="1/cm"/>
+          <inkml:channelProperty channel="Y" name="resolution" value="1000" units="1/cm"/>
+          <inkml:channelProperty channel="F" name="resolution" value="0" units="1/dev"/>
+        </inkml:channelProperties>
+      </inkml:inkSource>
+      <inkml:timestamp xml:id="ts0" timeString="2019-05-09T23:49:25.384"/>
+    </inkml:context>
+    <inkml:brush xml:id="br0">
+      <inkml:brushProperty name="width" value="0.05" units="cm"/>
+      <inkml:brushProperty name="height" value="0.05" units="cm"/>
+      <inkml:brushProperty name="color" value="#008C3A"/>
+    </inkml:brush>
+  </inkml:definitions>
+  <inkml:trace contextRef="#ctx0" brushRef="#br0">1 294 3968,'2'-6'3549,"-2"6"-3478,0-1-1,0 1 0,0-1 0,0 1 1,0 0-1,0-1 0,0 1 1,0-1-1,0 1 0,0 0 0,0-1 1,0 1-1,1-1 0,-1 1 1,0 0-1,0-1 0,0 1 0,1 0 1,-1-1-1,0 1 0,0 0 1,1 0-1,-1-1 0,0 1 1,1 0-1,-1 0 0,0-1 0,1 1 1,-1 0-1,1 0 0,-1 0 1,0-1-1,1 1 0,-1 0 0,0 0 1,1 0-71,17-8 612,21-7-243,-15 12-320,1 1 0,-1 1-1,1 1 1,0 1 0,-1 1 0,1 1-1,21 6-48,-16 1 19,-26-8-6,0-1 1,1 1 0,-1-1-1,0 0 1,1 0 0,-1 0 0,1-1-1,0 1-13,10-1-344,-11 0-8634,-4 0 7058</inkml:trace>
+  <inkml:trace contextRef="#ctx0" brushRef="#br0" timeOffset="1171.841">484 142 3456,'-18'-1'2107,"-4"2"1237,19 5-2113,11 9-745,-5-12-486,0 0 0,0 0 0,1 0 0,-1 0 0,1 0 0,0-1 0,0 1 0,-1-1 0,1 0 0,1 0 0,-1-1 0,52 16 0,-1-1 0,-54-15 0,-1-1 0,1 1 0,-1-1 0,1 1 0,-1 0 0,0-1 0,1 1 0,-1-1 0,0 1 0,1 0 0,-1 0 0,0-1 0,0 1 0,1 0 0,-1-1 0,0 1 0,0 0 0,0 0 0,0-1 0,0 1 0,0 0 0,0 0 0,-1-1 0,1 1 0,0 0 0,0-1 0,0 1 0,-1 0 0,1-1 0,0 1 0,-1 0 0,1-1 0,-1 1 0,1 0 0,-17 26 0,-10 10-1685,17-21-93,-2-1 0,0 0 0,-1 0 1778,3-8-3221</inkml:trace>
+  <inkml:trace contextRef="#ctx0" brushRef="#br0" timeOffset="2640.54">1218 33 3840,'-2'-4'3307,"2"2"-2885,-1 1 0,1-1 0,-1 0 0,1 1 0,-1-1 0,0 1 0,1 0 0,-1-1 0,0 1 1,0-1-1,0 1 0,0 0 0,-1 0 0,1-1-422,-1 1 74,0 0 0,-1 0 0,1 0 0,0 1 0,0-1 0,-1 0 0,1 1 0,-1 0 0,1-1 0,0 1 0,-1 0 0,1 0 0,-1 0 0,1 1 0,0-1 0,-1 0 0,1 1 0,-1 0 0,1 0 0,0-1 0,-1 2-74,-10 3 132,-1 1 0,1 0 0,0 1-132,8-4 119,-23 15-23,1 0 0,0 2 0,2 1 0,-5 6-96,21-18-9,0 1 1,1-1-1,0 2 1,0-1-1,1 1 0,1 0 1,0 1-1,0-1 1,1 1-1,1 0 1,0 1-1,1-1 0,0 1 1,1-1-1,0 1 1,1 0-1,0 3 9,1-8 21,0 1-1,0-1 0,1 1 1,0 0-1,0-1 0,1 0 1,0 1-1,1-1 0,0 0 1,0 0-1,1 0 0,0 0 1,0-1-1,1 0 0,0 0 1,0 0-1,1 0 0,0-1 1,0 0-1,0 0 0,1 0 1,-1-1-1,2 0 0,-1-1 1,7 4-21,-8-5-274,0 0 1,0-1 0,1 1 0,-1-2 0,0 1-1,1-1 1,-1 0 0,1 0 0,-1 0 0,1-1 0,0 0-1,-1-1 1,1 1 0,-1-1 0,1-1 0,-1 1-1,5-2 274,6-5-1835,-1 1-1,1-2 0,-2 0 0,1-1 0,9-8 1836,3-1-1920</inkml:trace>
+  <inkml:trace contextRef="#ctx0" brushRef="#br0" timeOffset="3593.634">1469 282 3456,'0'19'5290,"1"26"-4991,0-15 447,-1-1 1,-2 0 0,-1 5-747,2-21 1028,1-7 1018,0-13-768,0-4-1237,0-1 0,0 0 1,2 0-1,-1 0 0,1 1 0,1-1 1,0 1-1,1 0 0,0 0 0,1 0 1,0 0-1,1 1 0,0 0 0,0 0 1,7-8-42,-8 13-16,0-1 1,0 1 0,0 0 0,1 0 0,-1 0 0,1 1 0,0 0 0,1 0 0,-1 0-1,1 1 1,0 0 0,-1 1 0,1-1 0,0 1 0,1 1 0,-1-1 0,0 1 0,0 0-1,1 1 1,-1 0 0,0 0 0,1 0 0,-1 1 0,7 2 15,-9-2 28,-1 1 0,0 0 0,0 1 0,0-1 0,0 1 0,0 0 0,0 0 1,-1 0-1,1 0 0,-1 1 0,0-1 0,0 1 0,0 0 0,-1 0 0,2 3-28,3 4 91,-1 0-1,0 1 1,-1 0 0,-1 0-1,1 3-90,4 21-945,-2 1-1,-1 3 946,4 26-2119,-2-26-8334,-5-31 8277</inkml:trace>
+</inkml:ink>
+</file>
+
+<file path=word/ink/ink30.xml><?xml version="1.0" encoding="utf-8"?>
+<inkml:ink xmlns:inkml="http://www.w3.org/2003/InkML">
+  <inkml:definitions>
+    <inkml:context xml:id="ctx0">
+      <inkml:inkSource xml:id="inkSrc0">
+        <inkml:traceFormat>
+          <inkml:channel name="X" type="integer" min="-2.14748E9" max="2.14748E9" units="cm"/>
+          <inkml:channel name="Y" type="integer" min="-2.14748E9" max="2.14748E9" units="cm"/>
+          <inkml:channel name="F" type="integer" max="32767" units="dev"/>
+        </inkml:traceFormat>
+        <inkml:channelProperties>
+          <inkml:channelProperty channel="X" name="resolution" value="1000" units="1/cm"/>
+          <inkml:channelProperty channel="Y" name="resolution" value="1000" units="1/cm"/>
+          <inkml:channelProperty channel="F" name="resolution" value="0" units="1/dev"/>
+        </inkml:channelProperties>
+      </inkml:inkSource>
+      <inkml:timestamp xml:id="ts0" timeString="2019-05-09T23:33:58.476"/>
+    </inkml:context>
+    <inkml:brush xml:id="br0">
+      <inkml:brushProperty name="width" value="0.2" units="cm"/>
+      <inkml:brushProperty name="height" value="0.2" units="cm"/>
+      <inkml:brushProperty name="color" value="#E71224"/>
+    </inkml:brush>
+  </inkml:definitions>
+  <inkml:trace contextRef="#ctx0" brushRef="#br0">30 19 384,'0'0'23,"0"0"-1,1 0 1,-1 0-1,0 0 1,1 0 0,-1 0-1,0 0 1,1-1-1,-1 1 1,0 0-1,0 0 1,1 0 0,-1 0-1,0-1 1,0 1-1,1 0 1,-1 0 0,0-1-1,0 1 1,1 0-1,-1-1 1,0 1 0,0 0-1,0 0 1,0-1-1,0 1 1,0 0-1,1-1 1,-1 1 0,0 0-1,0-1 1,0 1-1,0 0 1,0-1-23,0 1 640,0 0 512,-1 1 2366,-2 4-2706,0-2 124,1 1 0,-1-1-1,0 1 1,0-1-1,-1 0 1,1 0 0,-2 1-936,5-4 25,-1 0 0,1 1 1,0-1-1,-1 0 1,1 1-1,0-1 1,0 0-1,-1 0 0,1 1 1,0-1-1,0 1 1,0-1-1,0 0 0,-1 1 1,1-1-1,0 1-25,1 0 152,3-2 399,-3 1-542,-1 0 0,1-1 1,-1 1-1,1-1 0,-1 1 0,1-1 1,-1 1-1,1-1 0,-1 1 0,1-1 1,-1 0-10,6-4 26,-2 1 12,1 0 1,-1 1-1,1-2 0,-1 1 1,3-5-39,-7 9 17,0 0-1,0 0 1,0 0 0,0 0 0,0-1-1,0 1 1,0 0 0,0 0 0,0 0-1,0 0 1,0-1 0,0 1 0,0 0-1,0 0 1,0 0 0,0 0-1,0-1 1,0 1 0,0 0 0,0 0-1,0 0 1,-1 0 0,1 0 0,0 0-1,0-1 1,0 1 0,0 0 0,0 0-1,0 0 1,0 0 0,-1 0 0,1 0-1,0 0 1,0 0 0,0 0 0,0 0-17,-5-3 442,4 2-448,-1 1-1,1-1 0,-1 1 1,1 0-1,0 0 0,-1-1 1,1 1-1,-1 0 1,1 0-1,-1 0 0,1 0 1,0 1-1,-1-1 0,1 0 1,-1 1-1,1-1 1,0 1-1,-1-1 0,1 1 1,0-1-1,-1 1 1,1 0-1,0 0 0,0 0 1,0 0-1,0 0 0,0 0 1,0 0-1,0 0 7,-2 3 22,4-5-7510,0-1 3969,2-1 1107,-1-2 215</inkml:trace>
+</inkml:ink>
+</file>
+
+<file path=word/ink/ink31.xml><?xml version="1.0" encoding="utf-8"?>
+<inkml:ink xmlns:inkml="http://www.w3.org/2003/InkML">
+  <inkml:definitions>
+    <inkml:context xml:id="ctx0">
+      <inkml:inkSource xml:id="inkSrc0">
+        <inkml:traceFormat>
+          <inkml:channel name="X" type="integer" min="-2.14748E9" max="2.14748E9" units="cm"/>
+          <inkml:channel name="Y" type="integer" min="-2.14748E9" max="2.14748E9" units="cm"/>
+          <inkml:channel name="F" type="integer" max="32767" units="dev"/>
+        </inkml:traceFormat>
+        <inkml:channelProperties>
+          <inkml:channelProperty channel="X" name="resolution" value="1000" units="1/cm"/>
+          <inkml:channelProperty channel="Y" name="resolution" value="1000" units="1/cm"/>
+          <inkml:channelProperty channel="F" name="resolution" value="0" units="1/dev"/>
+        </inkml:channelProperties>
+      </inkml:inkSource>
+      <inkml:timestamp xml:id="ts0" timeString="2019-05-09T23:31:42.007"/>
+    </inkml:context>
+    <inkml:brush xml:id="br0">
+      <inkml:brushProperty name="width" value="0.025" units="cm"/>
+      <inkml:brushProperty name="height" value="0.025" units="cm"/>
+      <inkml:brushProperty name="color" value="#00A0D7"/>
+    </inkml:brush>
+    <inkml:brush xml:id="br1">
+      <inkml:brushProperty name="width" value="0.025" units="cm"/>
+      <inkml:brushProperty name="height" value="0.025" units="cm"/>
+      <inkml:brushProperty name="color" value="#66CC00"/>
+    </inkml:brush>
+  </inkml:definitions>
+  <inkml:trace contextRef="#ctx0" brushRef="#br0">5 38 4736,'-1'0'166,"1"1"0,0-1 0,0 0 0,0 0 0,-1 0 0,1 0 0,0 1 0,0-1 0,0 0 0,0 0 0,0 1 0,0-1 0,0 0 0,-1 0 0,1 1 0,0-1 0,0 0 0,0 0 0,0 1 0,0-1 0,0 0 0,0 0 0,0 1 0,0-1-166,1 8 52,-1-7 136,4 16 267,-2-4-14,1 1 92,1 1 0,2 5-533,-5-17 79,0 0 636,-1-6-527,-3-10-676,1-10 488,0 4 317,2 14-336,-1-1 1,1 1-1,0 0 0,1-2 19,-1 4-15,0 0-1,1 1 1,0-1 0,-1 0-1,1 1 1,0-1-1,1 0 1,-1 1 0,1-1 15,-1 2-36,0-1 0,0 1-1,0 0 1,1 0 0,-1-1 0,0 1 0,2 0 36,3-3-153,-5 2 132,1 1 1,-1 0-1,1 0 0,0 1 0,-1-1 0,1 0 0,0 0 1,0 1-1,0-1 0,-1 1 0,3 0 21,-4-1-4,1 1-1,0 0 1,0 0-1,-1 0 1,1 0-1,0 0 1,0 0-1,-1 1 1,1-1 0,0 0-1,0 0 1,-1 0-1,1 1 1,0-1-1,0 0 1,-1 1-1,1-1 1,-1 1 0,1-1-1,0 1 1,-1-1-1,1 1 1,-1-1-1,1 1 1,-1 0-1,1-1 1,-1 1 0,0-1-1,1 1 1,-1 0 4,1 0 39,-1 0 1,1 1-1,-1-1 1,0 0-1,0 0 0,1 1 1,-1-1-1,0 0 1,0 0-1,0 2-39,-1-1 77,1 0-1,-1 0 1,1 1-1,-1-1 1,0 0-1,0 0-76,-4 9-43,-1 1 1,-3 2 42,8-12 1,-2 2 3,3-4-6,0 0 1,0 0-1,0 0 1,0 1 0,0-1-1,0 0 1,0 0-1,0 0 1,0 0 0,0 1-1,-1-1 1,1 0 0,0 0-1,0 0 1,0 0-1,0 1 1,0-1 0,0 0-1,1 0 2,-1 0-14,0 0-1,0 0 1,0 0-1,1 0 1,-1 0-1,0 0 1,0 0-1,0 0 1,1 0-1,-1 0 1,0 0-1,0 0 1,0 0-1,1 0 1,-1 0-1,0 0 1,0 0-1,0 0 1,1 0-1,-1 0 1,0-1 14,1 1-37,2-1-105,0 0 0,0 0-1,0 0 1,1 0 0,-1 1 0,0 0-1,1-1 1,-1 1 0,1 0 142,-3 0-10,-1 1-1,1-1 1,-1 0 0,1 0-1,-1 0 1,1 0 0,-1 0-1,1 1 1,-1-1 0,1 0-1,-1 0 1,0 1 0,1-1-1,-1 0 1,1 1 0,-1-1-1,0 1 1,1-1 0,-1 0-1,0 1 1,0-1 0,1 1-1,-1-1 1,0 1 0,0-1-1,1 1 1,-1-1 0,0 1-1,0-1 1,0 1 0,0-1-1,0 1 1,0-1 0,0 1 10,0 1 178,0 0 0,0 1 0,0-1 0,-1 0 1,1 0-1,-1 0 0,0 2-178,0-2 117,1-1 1,-1 1-1,0 0 0,0 0 1,0-1-1,-1 1 0,1-1 1,0 1-1,-1-1 0,1 1 1,0-1-1,-1 0 0,0 0 1,1 0-1,-1 0 0,0 0 1,1 0-1,-1 0 0,0 0 1,0-1-1,0 1 0,0-1 1,0 1-1,0-1-117,-5 1-166,0 0 0,0 0 1,0-1-1,0 0 166,3-1-2138,-1 1-1,1-1 1,0 0 0,-2 0 2138,2-1-2176,-1 0 235</inkml:trace>
+  <inkml:trace contextRef="#ctx0" brushRef="#br0" timeOffset="1578.074">349 346 3968,'1'0'1721,"-1"0"-1230,0-1-527,0 1 39,0 0-1,0 0 1,0 0 0,0 0-1,0 0 1,0 0 0,0 0 0,0 0-1,0 0 1,0-1 0,0 1 0,0 0-1,0 0 1,0 0 0,0 0 0,0 0-1,0 0 1,0 0 0,0 0-1,0 0 1,1 0 0,-1 0 0,0 0-1,0 0 1,0 0 0,0 0 0,0 0-1,0 0 1,0 0 0,0 0 0,0 0-1,0 0 1,0 0 0,0 0 0,0 0-1,0 0 1,0 0 0,0 0-1,0 0 1,0 0 0,0 0 0,0 0-1,0 0 1,0 0 0,0 0 0,0 0-1,0 0 1,0 0 0,0 0 0,0 0-1,0 0 1,0 0 0,0 0-1,0 1 1,0-1 0,0 0 0,1 0-1,-1 0 1,0 0 0,0 0 0,0 0-1,0 0 1,0 0 0,0 0 0,0 0-1,0 0 1,0 0 0,0 0-3,0 0 198,3 8 2546,-1-5-2657,-1 0 0,0 0 1,0 1-1,1 2-87,0 7 239,1-1 397,-1 3-636,-1-6 342,0-6-292,-1 1-1,1-1 1,-1 0-1,0 0 1,0 0 0,-1 4-50,-2-19 768,2 6-719,-1-5-49,0 6 33,1-1 1,0 1-1,1 0-33,-1 4 7,1-7-11,0 0 1,0-7 3,0 9 46,1 0 0,0 0 0,2-4-46,-3 8-26,1 0 0,0 0 0,0 0 0,0 0 0,0 0-1,0 1 1,0-1 0,0 0 0,1 0 0,-1 1 0,2-2 26,-2 2-9,0 1 0,-1-1 0,1 1 0,0-1 0,0 1 1,0-1-1,0 1 0,0-1 0,0 1 0,0 0 0,0 0 0,0-1 1,0 1-1,0 0 0,0 0 0,0 0 0,0 0 0,0 0 1,0 0-1,0 1 0,0-1 0,0 0 0,0 0 0,0 1 1,0-1-1,0 1 0,-1-1 0,1 0 0,0 1 0,0 0 0,0-1 1,0 1-1,-1 0 0,1-1 0,0 1 0,-1 0 0,1 0 1,0-1-1,-1 1 0,1 0 0,-1 1 9,1 0 98,0-1 1,-1 1-1,1 0 1,-1-1-1,1 1 1,-1 0-1,0 0 0,0 0 1,0-1-1,0 1 1,0 0-1,0 0 1,-1 0-1,1-1 0,0 1 1,-1 0-1,0 0-98,0 0 62,0 0-1,0 0 1,0 0-1,0 0 0,0 0 1,-1 0-1,1 0 1,-1 0-1,0 0 1,1-1-1,-1 1 1,-2 1-62,2-1-1030,5-2 215,-1-1 996,3 1-182,1 0 0,0 0 0,-1 0 1,1 1-1,5 0 1,-8 0 59,0 0 1,-1-1-1,1 1 0,0 0 1,-1 1-1,1-1 0,-1 0 1,1 1-1,-1-1 1,0 1-1,0 0 0,0 0 1,1 0-60,-3-2 55,1 1 0,0 0 1,-1 0-1,1 0 0,-1-1 1,1 1-1,-1 0 0,1 0 1,-1 0-1,1 0 0,-1 0 1,0 0-1,0 0 1,0 0-1,1 0 0,-1 0 1,0 0-1,0 0 0,0 0 1,-1 0-1,1 0 0,0 0 1,0 0-1,0 0 0,-1 0 1,1 0-1,-1 0 0,1 0 1,0 0-1,-1 0 0,0 0 1,1 0-1,-1 0 0,1-1 1,-1 1-1,0 0 1,0 0-56,-1 0 114,-1 1 1,0-1 0,1 1-1,-1-1 1,0 0 0,1 0-1,-1 0 1,0 0 0,0 0 0,-1-1-115,-5 2-1651,1-2 0,-9 1 1651,15-1-640,1 0 0,0 0 0,-1 0 0,1 0 0,0-1 0,0 1 0,-1 0 0,1-1 0,0 1 0,-1 0 0,1-1 0,0 0 0,0 1 0,0-1 0,-1 0 640,-3-5-3093</inkml:trace>
+  <inkml:trace contextRef="#ctx0" brushRef="#br1" timeOffset="139703.239">713 668 2560,'0'-2'536,"0"0"0,0 1 0,-1-1 0,1 0 0,-1 0 0,0-1-536,1 3 153,0-1 0,0 1 0,-1-1 0,1 1 0,0-1 0,0 1 0,-1-1 0,1 1 0,0-1 0,-1 1 0,1 0 0,0-1 0,-1 1-1,1 0 1,0-1 0,-1 1 0,1 0 0,-1-1 0,1 1 0,-1 0 0,1 0 0,-1-1 0,1 1 0,-1 0 0,1 0-153,-1 0 1,1 0 0,0 0 1,0 0-1,0 0 1,-1 1-1,1-1 0,0 0 1,0 0-1,0 0 1,0 0-1,-1 0 0,1 1 1,0-1-1,0 0 0,0 0 1,0 0-1,0 0 1,0 1-1,0-1 0,-1 0 1,1 0-1,0 0 1,0 1-1,0-1 0,0 0 1,0 0-2,-1 8-31,1-7 26,-2 13 63,1-1 1,0 1-1,2 10-58,-1 0 38,0-17-49,0 20 59,1 0 0,3 9-48,-4-35 62,0-1-14,0 1 1,0-1-1,0 1 0,0-1 1,0 1-1,0-1 1,0 1-1,0-1 1,1 1-1,-1-1 0,0 1 1,0-1-1,1 0 1,-1 1-1,0-1 0,0 1 1,1-1-1,-1 0 1,1 1-49,-1-1 19,0 0-1,0-1 1,0 1 0,0 0 0,1 0 0,-1 0 0,0 0-1,0 0 1,0-1 0,0 1 0,0 0 0,0 0 0,0 0 0,0-1-1,1 1 1,-1 0 0,0 0 0,0 0 0,0-1 0,0 1-1,0 0 1,0 0 0,0-1-19,1-5 140,-1 6-137,2-24-56,-1 12-188,1-1 1,1-6 240,-1 10-7,-1 6-89,-1 0 0,1 0-1,0 0 1,0 0 0,0 0-1,0 0 1,0 0 0,0 1-1,1-1 1,0 1 0,-1-1 96,0 3-13,-1-1-1,0 1 1,1 0 0,-1 0 0,1-1 0,-1 1-1,0 0 1,1 0 0,-1 0 0,1 0 0,-1 0 0,0 0-1,1-1 1,-1 1 0,1 0 0,-1 0 0,0 0 0,1 0-1,-1 0 1,1 1 0,-1-1 0,1 0 0,-1 0-1,0 0 1,1 0 0,-1 0 0,0 1 0,1-1 0,-1 0-1,1 0 1,-1 0 0,0 1 0,1-1 0,-1 0 13,2 2-54,-1-1 1,1 1 0,-1-1-1,1 1 1,-1-1 0,1 2 53,12 22 62,-7-13-18,-3-3-2,3 7-42,-5-10 282,1 0 0,-1-1 0,1 1-1,1 0 1,1 1-282,-5-6 73,0-1-1,1 0 1,-1 1 0,0-1 0,1 0-1,-1 1 1,0-1 0,1 0-1,-1 1 1,1-1 0,-1 0-1,1 1 1,-1-1-73,1 0 27,-1 0-1,0 0 1,0 0-1,0 0 1,0 0-1,1 0 1,-1 0-1,0 0 1,0 0-1,0 0 1,0 0-1,1 0 1,-1 0-1,0 0 1,0-1-1,0 1 1,0 0 0,1 0-1,-1 0 1,0 0-1,0 0 1,0 0-1,0 0 1,0 0-1,1-1-26,-1 0 39,1 0 0,0 0 0,-1-1 0,1 1 0,-1 0 0,1-1 0,-1 1 0,1-1-39,3-17 108,-2 8 91,1 0-1,0 1 1,1-1-199,6-11-547,-2 4-513,-1 0 0,1-8 1060,-6 18-3765,0 1 0,0-4 3765,-1-2-2816</inkml:trace>
+  <inkml:trace contextRef="#ctx0" brushRef="#br1" timeOffset="141187.557">1013 343 1280,'0'-5'1071,"-1"0"2163,1 5-3130,0 0 0,0 0 0,0-1 1,0 1-1,0 0 0,0 0 0,0 0 0,0 0 0,0 0 0,0 0 0,0 0 0,0-1 0,-1 1 0,1 0 0,0 0 0,0 0 0,0 0 0,0 0 0,0 0 0,0 0 0,0 0 0,0 0 0,-1 0 0,1-1 0,0 1 0,0 0 0,0 0 0,0 0 0,0 0 0,0 0 0,-1 0-104,1 0-2,0 0 0,0 1 0,0-1 0,0 0 0,-1 0 0,1 0 0,0 0 0,0 0 0,0 0 0,0 0 0,0 0 0,0 1-1,0-1 1,0 0 0,-1 0 0,1 0 0,0 0 0,0 0 0,0 1 0,0-1 0,0 0 0,0 0 0,0 0 0,0 0 0,0 1-1,0-1 1,0 0 0,0 0 0,0 0 0,0 0 2,0 8-122,0-6 72,0 16 74,0 10-68,1-1 1,1 1-1,1 1 44,-2-27 103,-1-1-1,0 1 1,1-1-1,-1 0 1,1 1 0,-1-1-1,2 1-102,-2-1 23,0-1 0,0 0 1,0 0-1,0 0 0,0 0 0,0 0 0,1 1 1,-1-1-1,0 0 0,0 0 0,0 0 0,0 0 0,1 0 1,-1 0-1,0 0 0,0 1 0,0-1 0,1 0 1,-1 0-1,0 0 0,0 0 0,1 0-23,-1 0 8,0 0 1,1-1-1,-1 1 0,0 0 1,0 0-1,1 0 0,-1 0 1,0-1-1,1 1 1,-1 0-1,0 0 0,0 0 1,1-1-1,-1 1 0,0 0 1,0 0-1,0-1 0,1 1 1,-1 0-9,2-5-60,1 1 0,-1-1 0,0 0 0,0 0 60,5-13-635,-7 18 625,0-1 0,0 1 1,1 0-1,-1 0 0,0-1 0,0 1 0,0 0 0,0 0 0,0 0 1,1 0-1,-1-1 0,0 1 0,0 0 0,0 0 0,1 0 1,-1 0-1,0 0 0,0 0 0,0 0 0,1-1 0,-1 1 0,0 0 1,0 0-1,0 0 0,1 0 0,-1 0 0,0 0 0,1 0 10,-1 0-46,1 0 0,-1 1-1,0-1 1,1 0 0,-1 0 0,1 0-1,-1 1 1,1-1 0,-1 0-1,0 1 1,1-1 0,-1 0-1,1 1 47,0 0-113,0 1 0,1 0 0,-1-1-1,0 1 1,0 0 0,0 1 113,2 2-64,0 2 55,0 0 1,0 0-1,1 0 1,0 0-1,3 3 9,-6-8 65,0-1 0,0 0 1,0-1-1,0 1 0,0 0 0,0 0 0,1 0-65,-2-1 27,0 0 0,0 1 0,1-1 0,-1 0 0,0 0 0,1 0 0,-1 0 0,0 0 0,0 0 0,1 0 0,-1 0 0,0 0 0,0 0 0,1 0 0,-1 0 0,0 0 0,1 0 0,-1 0 0,0-1 0,0 1 0,1 0 0,-1 0 0,0 0 0,0 0 0,1 0 0,-1-1 0,0 1 0,0 0 0,0 0 0,1 0 0,-1-1 0,0 1 0,0 0 0,0 0 0,0-1 0,0 1 0,1 0 0,-1 0 0,0-1 0,0 1-27,2-4 136,-1-1 0,1 0 1,-1 1-1,0-1 0,0 0 0,-1 1 0,1-4-136,0-3-57,2-27-3515,-1-3 3572,-1 20-3724,-1 9 1399</inkml:trace>
+</inkml:ink>
+</file>
+
+<file path=word/ink/ink32.xml><?xml version="1.0" encoding="utf-8"?>
+<inkml:ink xmlns:inkml="http://www.w3.org/2003/InkML">
+  <inkml:definitions>
+    <inkml:context xml:id="ctx0">
+      <inkml:inkSource xml:id="inkSrc0">
+        <inkml:traceFormat>
+          <inkml:channel name="X" type="integer" min="-2.14748E9" max="2.14748E9" units="cm"/>
+          <inkml:channel name="Y" type="integer" min="-2.14748E9" max="2.14748E9" units="cm"/>
+          <inkml:channel name="F" type="integer" max="32767" units="dev"/>
+        </inkml:traceFormat>
+        <inkml:channelProperties>
+          <inkml:channelProperty channel="X" name="resolution" value="1000" units="1/cm"/>
+          <inkml:channelProperty channel="Y" name="resolution" value="1000" units="1/cm"/>
+          <inkml:channelProperty channel="F" name="resolution" value="0" units="1/dev"/>
+        </inkml:channelProperties>
+      </inkml:inkSource>
+      <inkml:timestamp xml:id="ts0" timeString="2019-05-09T23:27:12.209"/>
+    </inkml:context>
+    <inkml:brush xml:id="br0">
+      <inkml:brushProperty name="width" value="0.05" units="cm"/>
+      <inkml:brushProperty name="height" value="0.05" units="cm"/>
+      <inkml:brushProperty name="color" value="#00A0D7"/>
+    </inkml:brush>
+  </inkml:definitions>
+  <inkml:trace contextRef="#ctx0" brushRef="#br0">21 79 3456,'0'-1'2293,"1"0"63,-1 2-328,1 20-1455,2 10-573,0 0-82,-1-11 221,0 13 234,-2-63-298,1-64 362,-1 92-434,1-8 14,0-1 0,1 0-17,-1 7-5,0 1 0,-1 0 1,2 0-1,-1 0 1,0 0-1,0 0 0,1 0 1,1-2 4,-1 2-13,1-1 24,0 0 0,1-1-11,-3 4-24,0 0 0,0 0 0,-1 0 0,1 0-1,0 1 1,0-1 0,0 0 0,0 1 0,1-1 0,-1 1 0,1-1 24,-2 1-11,1 0 0,-1 0 0,0 0 0,1-1 1,-1 1-1,1 0 0,-1 1 0,1-1 0,-1 0 1,1 0-1,-1 0 0,1 0 0,-1 0 0,0 0 0,1 0 1,-1 1-1,1-1 0,-1 0 11,1 1-26,0 0-1,-1-1 1,1 1 0,0 0-1,-1-1 1,1 1-1,-1 0 1,1 0 0,0 0 26,0 2-74,0-1 0,0 0 0,-1 1 1,1 0-1,0-1 0,-1 2 74,1 3 65,0-1 0,-1 1 0,0-1 0,-1 2-65,1-4 64,0 0-1,-1-1 1,0 1-1,0 0 1,0-1-1,0 1 1,0-1-1,-1 1-63,1-3 98,0 1 1,0 0-1,-1-1 0,1 1 1,0-1-1,0 1 0,-2 0-98,-11 9 504,10-9-437,3-1-108,1-1 0,-1 1 0,0-1 0,1 1 0,-1-1 0,0 0 0,0 1 1,1-1-1,-1 0 0,0 0 0,0 0 0,0 1 41,1-2-336,1 0 254,1-1 73,1 1 10,0 0-1,-1 0 0,1 1 1,0-1-1,-1 1 1,1 0-1,0 0 0,0 0 1,-1 0-1,1 0-89,1 0 55,0 0-1,0 1 1,0-1-1,0 1 1,0 0 0,0 0-1,0 1 1,0-1 0,1 2 34,-3-3-16,-1 1 0,1 0 0,0 0 0,-1 0 0,0 1 0,1-1 0,-1 0 0,0 0 0,1 1 0,-1-1 0,0 1 0,0-1 0,0 1 0,0 0 0,0-1 0,0 1 0,-1 0 0,1-1 0,-1 1 0,1 0 0,-1 0 0,1 0 16,-1 1 53,0-1 0,0 1 1,0 0-1,0-1 0,0 1 0,-1 0 1,1-1-1,-1 1 0,1-1 1,-1 1-1,0-1 0,-1 3-53,1-2 148,-1-1-1,0 0 0,1 1 1,-1-1-1,0 0 1,0 0-1,0 0 1,0 0-1,0 0 1,-1 0-1,0 0-147,-5 3 346,1-1-1,-1 0 1,0-1-1,0 0 1,-3 1-346,4-2-793,0-1 1,-4 1 792,7-2-1508,-1 1 1,1-1-1,-1 0 0,-3-1 1508,7 1-587,0-1 1,-1 1-1,1 0 1,0-1-1,0 1 0,-1-1 587,-5-4-3605</inkml:trace>
+</inkml:ink>
+</file>
+
+<file path=word/ink/ink33.xml><?xml version="1.0" encoding="utf-8"?>
+<inkml:ink xmlns:inkml="http://www.w3.org/2003/InkML">
+  <inkml:definitions>
+    <inkml:context xml:id="ctx0">
+      <inkml:inkSource xml:id="inkSrc0">
+        <inkml:traceFormat>
+          <inkml:channel name="X" type="integer" min="-2.14748E9" max="2.14748E9" units="cm"/>
+          <inkml:channel name="Y" type="integer" min="-2.14748E9" max="2.14748E9" units="cm"/>
+          <inkml:channel name="F" type="integer" max="32767" units="dev"/>
+        </inkml:traceFormat>
+        <inkml:channelProperties>
+          <inkml:channelProperty channel="X" name="resolution" value="1000" units="1/cm"/>
+          <inkml:channelProperty channel="Y" name="resolution" value="1000" units="1/cm"/>
+          <inkml:channelProperty channel="F" name="resolution" value="0" units="1/dev"/>
+        </inkml:channelProperties>
+      </inkml:inkSource>
+      <inkml:timestamp xml:id="ts0" timeString="2019-05-09T23:31:24.883"/>
+    </inkml:context>
+    <inkml:brush xml:id="br0">
+      <inkml:brushProperty name="width" value="0.2" units="cm"/>
+      <inkml:brushProperty name="height" value="0.2" units="cm"/>
+      <inkml:brushProperty name="color" value="#E71224"/>
+    </inkml:brush>
+  </inkml:definitions>
+  <inkml:trace contextRef="#ctx0" brushRef="#br0">15 1 2816,'3'1'-82,"-2"-1"4860,-2 1-284,-1-1-3999,1 1 149,-4 1-411,5-2-211,0 0-1,0 0 0,0 0 0,0 0 0,0 0 1,-1 0-1,1 0 0,0 1 0,0-1 0,0 0 1,0 0-1,0 0 0,0 0 0,-1 0 0,1 1 1,0-1-1,0 0 0,0 0 0,0 0 1,0 0-1,0 1 0,0-1-21,0 0 149,0 0 214,0 0 128,0 0 21,-5-3 2815,4 2-3280,0-1-7356,1 1 1388,2 0 673</inkml:trace>
+  <inkml:trace contextRef="#ctx0" brushRef="#br0" timeOffset="1046.84">349 325 1408,'1'-1'747,"2"-5"855,-1 3 2032,-1 3-2684,-1 0 31,0 0-668,0 1 1,0-1-1,0 1 0,0-1 0,0 1 0,0-1 0,0 1 0,0-1 0,0 1 0,0-1 0,0 1 0,0-1 0,0 1 1,0-1-1,0 0 0,-1 1 0,1 0-313,-1 4 992,1-5-912,0 0 0,0 0 0,0 1 0,0-1 0,0 0 0,0 1 0,0-1 0,0 0 0,0 0 0,0 1 0,0-1 0,0 0 0,0 0 0,1 1 0,-1-1 0,0 0 0,0 0 0,0 1 0,0-1 0,1 0 0,-1 0 0,0 0 0,0 1 0,1-1-80,-1 0 170,0 1 1,0 0 0,0-1-1,1 1 1,-1-1 0,0 1-1,0 0 1,0-1 0,0 1-171,0-1 106,0 1-24,0-1-5518,0 0 3013,1-1-2962,0-1-524</inkml:trace>
+</inkml:ink>
+</file>
+
+<file path=word/ink/ink34.xml><?xml version="1.0" encoding="utf-8"?>
+<inkml:ink xmlns:inkml="http://www.w3.org/2003/InkML">
+  <inkml:definitions>
+    <inkml:context xml:id="ctx0">
+      <inkml:inkSource xml:id="inkSrc0">
+        <inkml:traceFormat>
+          <inkml:channel name="X" type="integer" min="-2.14748E9" max="2.14748E9" units="cm"/>
+          <inkml:channel name="Y" type="integer" min="-2.14748E9" max="2.14748E9" units="cm"/>
+          <inkml:channel name="F" type="integer" max="32767" units="dev"/>
+        </inkml:traceFormat>
+        <inkml:channelProperties>
+          <inkml:channelProperty channel="X" name="resolution" value="1000" units="1/cm"/>
+          <inkml:channelProperty channel="Y" name="resolution" value="1000" units="1/cm"/>
+          <inkml:channelProperty channel="F" name="resolution" value="0" units="1/dev"/>
+        </inkml:channelProperties>
+      </inkml:inkSource>
+      <inkml:timestamp xml:id="ts0" timeString="2019-05-09T23:33:11.406"/>
+    </inkml:context>
+    <inkml:brush xml:id="br0">
+      <inkml:brushProperty name="width" value="0.2" units="cm"/>
+      <inkml:brushProperty name="height" value="0.2" units="cm"/>
+      <inkml:brushProperty name="color" value="#E71224"/>
+    </inkml:brush>
+  </inkml:definitions>
+  <inkml:trace contextRef="#ctx0" brushRef="#br0">1 11 4992,'0'1'1589,"0"-1"-791,3-3-536,3-4 2209,-6 7-2404,0 0 1,0 0 0,1 0 0,-1 0 0,0 0 0,0 0-1,0-1 1,0 1 0,0 0 0,0 0 0,0 0-1,0 0 1,0 0 0,1 0 0,-1 0 0,0 0-1,0 0 1,0 0 0,0 0 0,0 0 0,0 0-1,0 0 1,1 0 0,-1 0-68,0 0 116,0 0 1,0 0-1,0 0 0,0 0 1,0 0-1,0 0 0,0 0 1,0 0-1,0 0 1,1 0-1,-1 0 0,0 1 1,0-1-1,0 0 0,0 0 1,0 0-1,0 0 0,0 0 1,0 0-1,0 0 0,0 0 1,0 0-1,0 1 0,0-1 1,0 0-1,0 0 1,0 0-1,0 0-116,0 2 768,0-2-533,-1 4 2538,1-4-2669,0 0 8,0 0 0,-1 1-1,1-1 1,0 0 0,0 0 0,0 0-1,-1 0 1,1 1 0,0-1 0,0 0 0,-1 0-1,1 0 1,0 0-112,0 0 221,-1 1-91,0-1-127,1 0 0,0 0 1,0 0-1,-1 0 1,1 0-1,0 0 1,0 1-1,-1-1 0,1 0 1,0 0-1,0 0 1,-1 0-1,1 1 1,0-1-1,0 0 0,0 0-3,0 1-166,0-1-738,-1 0-6857,1 0 3131,0-5 961,-1-5 320</inkml:trace>
+</inkml:ink>
+</file>
+
+<file path=word/ink/ink35.xml><?xml version="1.0" encoding="utf-8"?>
+<inkml:ink xmlns:inkml="http://www.w3.org/2003/InkML">
+  <inkml:definitions>
+    <inkml:context xml:id="ctx0">
+      <inkml:inkSource xml:id="inkSrc0">
+        <inkml:traceFormat>
+          <inkml:channel name="X" type="integer" min="-2.14748E9" max="2.14748E9" units="cm"/>
+          <inkml:channel name="Y" type="integer" min="-2.14748E9" max="2.14748E9" units="cm"/>
+          <inkml:channel name="F" type="integer" max="32767" units="dev"/>
+        </inkml:traceFormat>
+        <inkml:channelProperties>
+          <inkml:channelProperty channel="X" name="resolution" value="1000" units="1/cm"/>
+          <inkml:channelProperty channel="Y" name="resolution" value="1000" units="1/cm"/>
+          <inkml:channelProperty channel="F" name="resolution" value="0" units="1/dev"/>
+        </inkml:channelProperties>
+      </inkml:inkSource>
+      <inkml:timestamp xml:id="ts0" timeString="2019-05-09T23:31:46.460"/>
+    </inkml:context>
+    <inkml:brush xml:id="br0">
+      <inkml:brushProperty name="width" value="0.025" units="cm"/>
+      <inkml:brushProperty name="height" value="0.025" units="cm"/>
+      <inkml:brushProperty name="color" value="#00A0D7"/>
+    </inkml:brush>
+    <inkml:brush xml:id="br1">
+      <inkml:brushProperty name="width" value="0.025" units="cm"/>
+      <inkml:brushProperty name="height" value="0.025" units="cm"/>
+      <inkml:brushProperty name="color" value="#66CC00"/>
+    </inkml:brush>
+  </inkml:definitions>
+  <inkml:trace contextRef="#ctx0" brushRef="#br0">375 56 2944,'0'0'159,"0"0"0,0 0 0,-1 0-1,1 0 1,0 0 0,0 0 0,0 0 0,0 0 0,0 0 0,-1 0 0,1 0-1,0 0 1,0-1 0,0 1 0,0 0 0,0 0 0,0 0 0,-1 0-1,1 0 1,0 0 0,0 0 0,0-1 0,0 1 0,0 0 0,0 0 0,0 0-1,0 0 1,0 0 0,0-1 0,0 1 0,0 0 0,-1 0 0,1 0 0,0 0-1,0-1 1,0 1 0,0 0 0,1 0-159,-1 0 448,0 0-128,-1 2 256,1 12-317,2-1-1,1 11-258,2 13 379,-5-37-369,1 3 327,-1 0 0,0 0 0,1 0 0,-1 0-1,1 0 1,0 0 0,0 1-337,-1-6 104,0 0 1,0 1-1,0-1 1,0 1-1,0-1-104,0-4 97,1-10-218,0 0 0,1 0 0,0 0 0,1 0 0,1 1 0,4-12 121,-7 24-179,0 0-1,1 1 1,-1-1 0,1 0-1,-1 1 1,2-2 179,-2 3-39,-1 0 1,1 0-1,0 1 1,0-1-1,-1 0 1,1 1-1,0-1 1,0 1 0,0-1-1,0 1 39,-1 0-13,1-1 0,0 1 0,-1 0-1,1 0 1,-1 0 0,1 0 0,-1 0 0,1 0-1,0 0 1,-1 0 0,1 0 0,-1 0 0,1 0 0,-1 0-1,1 1 1,0-1 0,0 0 13,-1 1-15,1-1 1,0 1-1,0 0 0,0-1 1,-1 1-1,1 0 0,0-1 0,-1 1 1,1 0-1,-1 0 0,1-1 1,-1 1-1,1 0 0,-1 0 1,0 0-1,1 0 0,-1 0 1,0 0-1,1 0 15,-1 1 32,0 0 0,1 1 1,-1-1-1,0 0 0,0 0 0,0 0 0,-1 0 1,1 2-33,-1-2 70,0 1 1,0-1 0,0 1 0,0-1 0,0 0-1,-1 1 1,1-1 0,-2 2-71,-2 2 549,0-1 0,-3 3-549,5-5 69,0 0 0,0-1 1,-1 0-1,-3 3-69,27-8-533,-17 3 442,0 0 0,0 0 1,0 0-1,0 1 0,0-1 1,1 1 90,-3-1-44,1 1 1,-1-1-1,0 1 1,0-1-1,1 1 1,-1 0 0,0 0-1,0-1 1,0 1-1,0 0 1,0 0-1,0 0 1,0 0 0,1 1 43,-1 0 11,0-1 1,0 1-1,0 0 1,0 0-1,0 0 1,-1-1-1,1 1 1,-1 0 0,1 0-1,0 2-11,-1-3 116,0 1-1,0-1 1,0 0 0,0 0-1,-1 0 1,1 1 0,0-1-1,0 0 1,-1 0 0,1 0-1,-1 0 1,1 1 0,-1-1-1,1 0 1,-1 0 0,0 0-1,1 0 1,-2 0-116,1 0 147,0 0 1,0 0-1,0 0 0,-1 0 1,1 0-1,0-1 0,-1 1 1,1-1-1,0 1 1,-1-1-1,0 1-147,-2 0 263,0 0 0,0-1 0,-3 1-263,5-1-321,-1 0-1,0 0 0,0-1 0,0 1 0,-1-1 322,3 1-813,-1-1 0,1 1-1,0 0 1,0-1-1,0 0 1,-1 1-1,1-1 1,0 0-1,0 1 1,0-1 0,0 0-1,-1 0 814,-1-4-5013</inkml:trace>
+  <inkml:trace contextRef="#ctx0" brushRef="#br0" timeOffset="1328.084">709 408 5504,'-1'0'156,"1"0"0,0 0 0,0 0 0,0 0 1,0 0-1,-1-1 0,1 1 0,0 0 0,0 0 0,0 0 0,0 0 1,0 0-1,0-1 0,-1 1 0,1 0 0,0 0 0,0 0 1,0-1-1,0 1 0,0 0 0,0 0 0,0 0-156,0-1-309,1 4 20,3 14 829,2 15-540,-4-20 484,-1-6 540,-1-1 0,1 4-1024,-1-7 319,0-3 7,1-2 32,0-41-417,0 33 29,0 1 0,1 0-1,1-2 31,-1 2-92,1 1-1,1-2 93,-3 8-90,0 0-1,1 1 0,-1-1 0,1 1 0,-1-1 0,1 1 0,0-1 1,0 1-1,1-1 91,-2 3-21,-1 0-1,0-1 1,1 1 0,-1 0 0,1-1 0,-1 1 0,0 0 0,1 0 0,-1-1 0,1 1-1,-1 0 1,1 0 0,-1 0 0,1 0 0,-1-1 0,1 1 0,-1 0 0,1 0 0,-1 0 0,1 0-1,0 0 1,-1 1 21,1-1 21,-1 0-1,1 0 0,-1 0 0,0 1 1,1-1-1,-1 0 0,0 1 0,1-1 0,-1 0 1,0 1-1,1-1 0,-1 0 0,0 1 1,0-1-1,1 1 0,-1-1 0,0 0 1,0 1-1,0-1 0,0 1 0,0-1 1,0 1-1,1-1 0,-1 1-20,0 1 93,0 0 0,0 0 0,0 0 0,0 0 0,0 0 0,-1 0 0,1 0 0,-1 0 0,0 1-93,-1 3 232,0 0 0,-3 3-232,4-6 98,-1 0 1,0 0-1,-1 1 0,1-2 0,0 1 0,-1 0 0,0 0 0,1-1 0,-1 1 1,-3 1-99,5-3-273,3-1 59,2-1-121,-4 1 282,3-1-84,4 0-458,1 0-1,0 0 0,6 0 596,-12 1-16,0 0 0,0 0 0,0 1 0,0-1 0,0 0 0,0 1 0,0-1 0,0 1-1,0 0 1,-1-1 0,1 1 0,0 0 0,0 0 0,-1 0 0,1 1 0,-1-1 0,2 1 16,-2-1 111,0 0 0,-1 0-1,1 0 1,-1 0 0,1 1 0,-1-1 0,1 0 0,-1 0 0,1 0 0,-1 1 0,0-1 0,0 0 0,0 0 0,0 0 0,0 1 0,0-1-1,0 0 1,0 0 0,0 1 0,0-1 0,-1 0 0,1 0 0,0 0 0,-1 1 0,1-1 0,-1 0 0,0 0 0,1 0 0,-1 0 0,0 0-111,-2 2 239,1 0 1,-1 0 0,0-1-1,0 1 1,0-1 0,0 0-1,-1 0 1,1 0 0,-2 0-240,0 1-523,0-2-1,0 1 1,0-1 0,0 1 0,0-1 0,-4 0 523,8-1-603,-1 0-1,1 0 1,-1 0-1,1 0 0,-1 0 1,1 0-1,-1 0 1,1-1-1,-1 1 0,1-1 1,-1 1-1,1-1 1,-1 1-1,1-1 0,0 0 1,-1 0-1,1 0 604,-8-6-2453</inkml:trace>
+  <inkml:trace contextRef="#ctx0" brushRef="#br1" timeOffset="88758.24">2 55 3840,'0'0'119,"0"0"1,0 0-1,0-1 1,0 1-1,-1 0 1,1 0-1,0 0 0,0 0 1,0 0-1,0 0 1,0-1-1,0 1 1,0 0-1,0 0 1,0 0-1,0 0 1,0 0-1,0-1 0,0 1 1,0 0-1,0 0 1,0 0-1,0 0 1,0 0-1,0-1 1,0 1-1,0 0 0,0 0 1,0 0-1,0 0 1,0 0-120,1-4 2526,-1 4-2485,0 0 1,1 0-1,-1 1 0,0-1 1,0 0-1,0 0 0,0 0 1,0 0-1,1 0 0,-1 0 1,0 0-1,0 1 0,0-1 1,0 0-1,0 0 0,0 0-41,1 3-16,0-1-1,-1 1 0,1 2 17,1 4-56,3 10 171,1 14-115,-5-27 34,0 2 613,2 6-647,-2-12 287,0 1 1,-1-1-1,1 0 0,0 0 0,1 1 0,-1-1 0,0 0 0,1 0-287,-2-2 5,0 1 1,0-1-1,1 0 0,-1 0 1,0 0-1,0 1 0,1-1 1,-1 0-1,0 0 0,0 0 1,0 0-1,1 0 0,-1 0 1,0 0-1,1 1 0,-1-1 1,0 0-1,0 0 0,1 0 1,-1 0-1,0 0 0,0 0 1,1 0-1,-1 0 1,0 0-1,1-1 0,-1 1 1,0 0-1,0 0 0,1 0 1,-1 0-1,0 0 0,0 0 1,0 0-1,1-1 0,-1 1 1,0 0-1,0 0-5,2-2-17,0 1 1,-1-1-1,0 1 0,1-1 0,-1 1 17,1-2-12,0 1-50,0-1-273,0 1 1,0-1-1,0 1 1,1 0-1,0 0 335,-3 1-63,1 1-1,0-1 0,-1 1 1,1 0-1,0-1 0,-1 1 0,1 0 1,0 0-1,0-1 0,-1 1 0,1 0 1,0 0-1,0 0 0,0 0 1,-1 0-1,1 0 0,0 0 0,0 0 1,-1 0-1,1 0 0,0 1 0,0-1 1,0 0 63,2 2-94,0 0 1,0 0-1,0 0 1,0 0-1,0 1 1,1 1 93,4 2-79,-5-3 122,0 0 202,0 0 1,1-1-1,-1 1 0,3 0-245,-5-2 45,0-1 0,0 1 0,0-1 0,0 0-1,0 1 1,0-1 0,0 0 0,0 0-1,0 0 1,0 0 0,0 1 0,0-2-1,0 1 1,0 0 0,0 0 0,0 0-1,0 0 1,0 0 0,0-1 0,1 1-45,-1-1 121,1 0 0,0 0 0,-1-1 0,1 1 0,-1 0 0,1-1-1,-1 1 1,1-1 0,-1 1 0,0-1 0,0 1 0,0-1 0,0 0 0,0 0 0,0 0-121,2-5 9,0-1 0,-1 1 1,1-3-10,-3 7-50,4-11-2395,0-10 2445,-1-1-6515,-2 14 2035</inkml:trace>
+  <inkml:trace contextRef="#ctx0" brushRef="#br1" timeOffset="90015.553">377 339 2816,'0'-1'1977,"1"1"598,0 1-66,-1-1-2439,0 1-1,1-1 1,-1 0-1,0 1 1,0-1-1,1 0 1,-1 1-1,0-1 1,0 1-1,0-1 1,0 0 0,0 1-1,0-1 1,1 1-1,-1-1 1,0 0-1,0 1-69,0 0 77,0 1-79,10 66 537,-5-31 168,-4-33-659,0-1 152,-1 0 0,1 0 0,0 0 1,0 0-1,1 0-196,-2-3 9,0 0-1,0 0 1,0 0 0,0 0 0,0 0-1,0 0 1,0 0 0,0 0 0,0 0-1,0 0 1,0 0 0,0 1 0,0-1-1,0 0 1,0 0 0,0 0 0,0 0-1,0 0 1,0 0 0,0 0 0,0 0-1,0 0 1,0 0 0,0 0-1,0 0 1,0 0 0,0 0 0,0 0-1,0 0 1,0 0 0,0 0 0,0 0-1,0 0 1,0 0 0,1 0 0,-1 0-1,0 0 1,0 0 0,0 0 0,0 0-1,0 0 1,0 0-9,1-2 101,2-2-78,-2 1-207,1-1 0,-1 1 0,1-1 184,-1 0-642,1 0-1,1-2 643,-3 5-143,1 0 0,-1 0-1,1 0 1,0 0 0,0 0-1,0 0 1,-1 0-1,1 0 1,0 0 0,0 1-1,1-1 144,-2 0-13,1 1-1,-1 0 0,0 0 1,1 0-1,-1-1 0,1 1 1,-1 0-1,1 0 1,-1 0-1,1 0 0,-1 0 1,1 0-1,-1 0 0,1 0 1,-1 0-1,1 0 0,-1 0 1,1 1-1,-1-1 0,1 0 1,-1 0-1,1 0 1,-1 0-1,0 1 0,1-1 1,-1 0-1,1 1 0,-1-1 1,1 0 13,1 2-66,-1 0 0,1 0 0,0 0 0,-1 0 0,1 1 66,0 0-21,5 9 304,-5-9-138,-1-1-1,1 1 0,0-1 1,0 1-1,0-1 1,0 0-1,0 0 1,0 0-1,1 0 1,0 1-145,-3-3 36,0 0 0,1 0 0,-1 1 0,1-1 0,-1 0 0,0 0 0,1 0 0,-1 0 0,1 0 0,-1 0 0,0 1 0,1-1 0,-1 0 0,1 0 0,-1 0 0,1-1 1,-1 1-1,0 0 0,1 0 0,-1 0 0,1 0 0,-1 0-36,1-1 49,-1 1 0,1 0 0,0-1 1,-1 1-1,1-1 0,0 1 0,-1-1 0,1 0 0,-1 1 1,1-1-1,-1 0-49,2-1 134,0-1 0,-1 0 1,1 0-1,-1 0 0,0-2-134,1-2 114,0 0 0,-1-1 0,0 1-1,0-6-113,0 3-476,0-21-2204,0 5-2597,0 13 2631,0 0 65</inkml:trace>
+</inkml:ink>
+</file>
+
+<file path=word/ink/ink36.xml><?xml version="1.0" encoding="utf-8"?>
+<inkml:ink xmlns:inkml="http://www.w3.org/2003/InkML">
+  <inkml:definitions>
+    <inkml:context xml:id="ctx0">
+      <inkml:inkSource xml:id="inkSrc0">
+        <inkml:traceFormat>
+          <inkml:channel name="X" type="integer" min="-2.14748E9" max="2.14748E9" units="cm"/>
+          <inkml:channel name="Y" type="integer" min="-2.14748E9" max="2.14748E9" units="cm"/>
+          <inkml:channel name="F" type="integer" max="32767" units="dev"/>
+        </inkml:traceFormat>
+        <inkml:channelProperties>
+          <inkml:channelProperty channel="X" name="resolution" value="1000" units="1/cm"/>
+          <inkml:channelProperty channel="Y" name="resolution" value="1000" units="1/cm"/>
+          <inkml:channelProperty channel="F" name="resolution" value="0" units="1/dev"/>
+        </inkml:channelProperties>
+      </inkml:inkSource>
+      <inkml:timestamp xml:id="ts0" timeString="2019-05-09T23:27:06.105"/>
+    </inkml:context>
+    <inkml:brush xml:id="br0">
+      <inkml:brushProperty name="width" value="0.05" units="cm"/>
+      <inkml:brushProperty name="height" value="0.05" units="cm"/>
+      <inkml:brushProperty name="color" value="#00A0D7"/>
+    </inkml:brush>
+  </inkml:definitions>
+  <inkml:trace contextRef="#ctx0" brushRef="#br0">21 79 3456,'0'-1'2293,"1"0"63,-1 2-328,1 20-1455,2 10-573,0 0-82,-1-11 221,0 13 234,-2-63-298,1-64 362,-1 92-434,1-8 14,0-1 0,1 0-17,-1 7-5,0 1 0,-1 0 1,2 0-1,-1 0 1,0 0-1,0 0 0,1 0 1,1-2 4,-1 2-13,1-1 24,0 0 0,1-1-11,-3 4-24,0 0 0,0 0 0,-1 0 0,1 0-1,0 1 1,0-1 0,0 0 0,0 1 0,1-1 0,-1 1 0,1-1 24,-2 1-11,1 0 0,-1 0 0,0 0 0,1-1 1,-1 1-1,1 0 0,-1 1 0,1-1 0,-1 0 1,1 0-1,-1 0 0,1 0 0,-1 0 0,0 0 0,1 0 1,-1 1-1,1-1 0,-1 0 11,1 1-26,0 0-1,-1-1 1,1 1 0,0 0-1,-1-1 1,1 1-1,-1 0 1,1 0 0,0 0 26,0 2-74,0-1 0,0 0 0,-1 1 1,1 0-1,0-1 0,-1 2 74,1 3 65,0-1 0,-1 1 0,0-1 0,-1 2-65,1-4 64,0 0-1,-1-1 1,0 1-1,0 0 1,0-1-1,0 1 1,0-1-1,-1 1-63,1-3 98,0 1 1,0 0-1,-1-1 0,1 1 1,0-1-1,0 1 0,-2 0-98,-11 9 504,10-9-437,3-1-108,1-1 0,-1 1 0,0-1 0,1 1 0,-1-1 0,0 0 0,0 1 1,1-1-1,-1 0 0,0 0 0,0 0 0,0 1 41,1-2-336,1 0 254,1-1 73,1 1 10,0 0-1,-1 0 0,1 1 1,0-1-1,-1 1 1,1 0-1,0 0 0,0 0 1,-1 0-1,1 0-89,1 0 55,0 0-1,0 1 1,0-1-1,0 1 1,0 0 0,0 0-1,0 1 1,0-1 0,1 2 34,-3-3-16,-1 1 0,1 0 0,0 0 0,-1 0 0,0 1 0,1-1 0,-1 0 0,0 0 0,1 1 0,-1-1 0,0 1 0,0-1 0,0 1 0,0 0 0,0-1 0,0 1 0,-1 0 0,1-1 0,-1 1 0,1 0 0,-1 0 0,1 0 16,-1 1 53,0-1 0,0 1 1,0 0-1,0-1 0,0 1 0,-1 0 1,1-1-1,-1 1 0,1-1 1,-1 1-1,0-1 0,-1 3-53,1-2 148,-1-1-1,0 0 0,1 1 1,-1-1-1,0 0 1,0 0-1,0 0 1,0 0-1,0 0 1,-1 0-1,0 0-147,-5 3 346,1-1-1,-1 0 1,0-1-1,0 0 1,-3 1-346,4-2-793,0-1 1,-4 1 792,7-2-1508,-1 1 1,1-1-1,-1 0 0,-3-1 1508,7 1-587,0-1 1,-1 1-1,1 0 1,0-1-1,0 1 0,-1-1 587,-5-4-3605</inkml:trace>
+</inkml:ink>
+</file>
+
+<file path=word/ink/ink37.xml><?xml version="1.0" encoding="utf-8"?>
+<inkml:ink xmlns:inkml="http://www.w3.org/2003/InkML">
+  <inkml:definitions>
+    <inkml:context xml:id="ctx0">
+      <inkml:inkSource xml:id="inkSrc0">
+        <inkml:traceFormat>
+          <inkml:channel name="X" type="integer" min="-2.14748E9" max="2.14748E9" units="cm"/>
+          <inkml:channel name="Y" type="integer" min="-2.14748E9" max="2.14748E9" units="cm"/>
+          <inkml:channel name="F" type="integer" max="32767" units="dev"/>
+        </inkml:traceFormat>
+        <inkml:channelProperties>
+          <inkml:channelProperty channel="X" name="resolution" value="1000" units="1/cm"/>
+          <inkml:channelProperty channel="Y" name="resolution" value="1000" units="1/cm"/>
+          <inkml:channelProperty channel="F" name="resolution" value="0" units="1/dev"/>
+        </inkml:channelProperties>
+      </inkml:inkSource>
+      <inkml:timestamp xml:id="ts0" timeString="2019-05-09T23:31:21.133"/>
+    </inkml:context>
+    <inkml:brush xml:id="br0">
+      <inkml:brushProperty name="width" value="0.2" units="cm"/>
+      <inkml:brushProperty name="height" value="0.2" units="cm"/>
+      <inkml:brushProperty name="color" value="#E71224"/>
+    </inkml:brush>
+  </inkml:definitions>
+  <inkml:trace contextRef="#ctx0" brushRef="#br0">2 3 6272,'0'0'835,"1"1"280,-4-2 348,3 0-1769,2 0 704,0 1 1387,-1 0-1572,-1 0-1,0 0 0,0 0 1,0 0-1,1 0 1,-1 0-1,0 0 0,0 0 1,0 0-1,1 0 0,-1 0 1,0 0-1,0 0 0,0 0 1,1 0-1,-1 0 1,0 0-1,0 1 0,0-1 1,0 0-1,1 0 0,-1 0 1,0 0-1,0 1-212,0-1 74,0 0-1,0 1 1,1-1-1,-1 1 1,0-1-1,0 0 1,0 1-1,0-1 1,0 1 0,0-1-74,-1 3-137,1-3 129,0 1 0,0-1 0,1 1 0,-1-1 0,0 1 0,0-1 0,0 1-1,0-1 1,0 0 0,0 1 0,1-1 0,-1 1 0,0-1 0,0 0 0,1 1 0,-1-1 0,0 1 0,0-1-1,1 0 1,-1 1 0,1-1 0,-1 0 0,0 0 0,1 1 0,-1-1 0,1 0 0,-1 0 0,0 1 0,1-1 0,-1 0 8,3 0 46,-1 1 0,0-1 0,1 1 0,-1-1 0,3 0-46,4 0 1185,-9 0-1173,0 0 0,0 1 0,0-1 0,0 0-1,0 0 1,0 0 0,0 0 0,0 0 0,0 0-1,0 0 1,0 0 0,0 0 0,0 0-1,0 0 1,0 0 0,0 0 0,0 0 0,0 0-1,0 0 1,0 0 0,0 0 0,0 0 0,0 0-1,0 0 1,0 1 0,0-1 0,0 0 0,0 0-1,0 0 1,0 0 0,0 0 0,0 0-1,0 0 1,0 0 0,0 0 0,0 0 0,0 0-1,0 0 1,0 0 0,0 0 0,0 0 0,0 0-1,0 0 1,0 0 0,0 1 0,0-1 0,0 0-1,0 0 1,0 0 0,0 0 0,0 0-1,0 0-11,-3 3 559,2-2-493,-4 4-248,4-4 95,0 0-1,-1 0 1,1 1-1,0-1 1,0 1 87,0 0 1535,1 2-6966,0-3-1576,0-4 2209,0-2 1705</inkml:trace>
+  <inkml:trace contextRef="#ctx0" brushRef="#br0" timeOffset="1281.211">343 323 3840,'0'0'110,"0"0"0,-1 0 0,1 0 0,0-1-1,0 1 1,0 0 0,0 0 0,0 0 0,0 0 0,0-1 0,0 1 0,0 0 0,0 0 0,0 0-1,0-1 1,0 1 0,0 0 0,0 0 0,0 0 0,1 0 0,-1-1 0,0 1 0,0 0 0,0 0 0,0 0-1,0 0 1,0 0 0,0-1 0,0 1 0,1 0 0,-1 0-110,1-3 3505,-1 3-2609,0 0-43,0 0-149,1 5 192,-1-4-882,0-1 0,1 0 1,-1 1-1,0-1 0,0 1 0,0-1 0,0 0 1,1 1-1,-1-1 0,0 0 0,0 1 0,1-1 1,-1 0-1,0 0 0,0 1 0,1-1 0,-1 0 1,0 0-1,1 1 0,-1-1 0,0 0 0,1 0 1,-1 0-1,1 0-14,0 1 217,1-1 1,-1 0-1,1 0 1,-1 0-1,0 0 1,1 0-218,0 0 658,-2 10 750,1-9-1495,-1-1 112,0 1 0,0-1 0,0 0 0,0 1 0,0-1 0,0 1 0,0-1 0,1 0 0,-1 1 0,0-1 0,0 0 0,0 1 0,1-1 0,-1 0 0,0 0 0,1 1 0,-1-1-1,0 0-24,4 3 1810,-3-2-1742,-8-4 124,7 3-84,-2-1-1066,1 1-1,0-1 1,-1 1-1,1-1 1,0 0 958,0 1-651,1 0-1,0-1 1,-1 1 0,1 0 0,0-1 0,-1 1 0,1 0 0,0-1-1,-1 1 1,1 0 0,0-1 0,0 1 0,0-1 0,-1 1-1,1-1 1,0 1 0,0 0 0,0-1 651,-1-2-3584</inkml:trace>
+</inkml:ink>
+</file>
+
+<file path=word/ink/ink38.xml><?xml version="1.0" encoding="utf-8"?>
+<inkml:ink xmlns:inkml="http://www.w3.org/2003/InkML">
+  <inkml:definitions>
+    <inkml:context xml:id="ctx0">
+      <inkml:inkSource xml:id="inkSrc0">
+        <inkml:traceFormat>
+          <inkml:channel name="X" type="integer" min="-2.14748E9" max="2.14748E9" units="cm"/>
+          <inkml:channel name="Y" type="integer" min="-2.14748E9" max="2.14748E9" units="cm"/>
+          <inkml:channel name="F" type="integer" max="32767" units="dev"/>
+        </inkml:traceFormat>
+        <inkml:channelProperties>
+          <inkml:channelProperty channel="X" name="resolution" value="1000" units="1/cm"/>
+          <inkml:channelProperty channel="Y" name="resolution" value="1000" units="1/cm"/>
+          <inkml:channelProperty channel="F" name="resolution" value="0" units="1/dev"/>
+        </inkml:channelProperties>
+      </inkml:inkSource>
+      <inkml:timestamp xml:id="ts0" timeString="2019-05-09T23:31:50.954"/>
+    </inkml:context>
+    <inkml:brush xml:id="br0">
+      <inkml:brushProperty name="width" value="0.025" units="cm"/>
+      <inkml:brushProperty name="height" value="0.025" units="cm"/>
+      <inkml:brushProperty name="color" value="#00A0D7"/>
+    </inkml:brush>
+  </inkml:definitions>
+  <inkml:trace contextRef="#ctx0" brushRef="#br0">4 39 4992,'0'0'228,"-1"0"-1,1-1 1,0 1 0,0-1 0,-1 1-1,1 0 1,0-1 0,0 1 0,0 0-1,-1-1 1,1 1 0,0-1-1,0 1 1,0-1 0,0 1-228,-1-3 680,4 21 472,-1 2 714,0 1 1,0 17-1867,-2-38 986,-1-1-607,-1-1-229,1-2-168,0 0 1,0 0 0,0 0 0,1 0 0,-1-3 17,1-7-168,0 0 168,0 11-2,1-3-48,-1 0 1,1 0 0,0 0-1,1-1 50,-2 4-29,1 0 0,0 1-1,0-1 1,0 1 0,0-1-1,1 1 1,-1 0 0,1 0-1,-1-1 1,2 0 29,-2 2-71,0 0 0,0 1 0,0-1 0,0 0 0,0 1 0,0-1 0,0 1 0,0 0 0,0-1 0,0 1 0,0 0 0,0-1 0,0 1 71,0 0-49,-1 0 0,1 0-1,-1 0 1,1 0 0,-1 0 0,1 0-1,0 0 1,-1 0 0,1 0-1,-1 1 1,1-1 0,-1 0 0,1 0-1,-1 0 1,1 1 0,0-1 0,-1 0-1,0 1 1,1-1 0,-1 0-1,1 1 1,-1-1 0,1 0 0,-1 1-1,0 0 50,1 0 28,0 0-1,0 1 1,-1-1 0,1 1-1,-1-1 1,0 1-1,1-1 1,-1 1-1,0-1 1,0 1-1,0-1 1,0 2-28,0 2 131,-1 0 1,1-1 0,-2 3-132,1-4 88,0-1 1,0 1-1,0-1 1,0 0 0,0 0-1,-1 1 1,1-1-1,-1 0 1,0 0 0,0 0-1,0 0 1,0-1 0,-1 2-89,3-3 11,-1 1 1,1-1-1,-1 0 1,1 1 0,-1-1-1,1 0 1,-1 0 0,0 1-1,1-1 1,-1 0 0,0 0-12,1 0-150,0 0 93,1 0 0,-1 0-1,0-1 1,0 1 0,1 0-1,-1 0 1,0 0 0,0 0-1,1 0 1,-1 0 0,0 0-1,0 0 1,1 0 57,-1 0-108,2-1 50,-1 1 0,1 0 1,0 0-1,-1-1 0,1 1 0,-1 0 0,1 0 0,-1 1 1,1-1-1,-1 0 0,1 0 0,0 1 0,-1-1 1,1 1-1,-1-1 0,0 1 0,1 0 0,-1 0 1,0-1-1,1 1 0,-1 0 0,0 0 0,0 0 1,0 1-1,1-1 0,-1 0 0,0 0 0,-1 0 1,1 1-1,0-1 0,0 2 58,0-2 81,-1-1 1,0 1-1,1 0 0,-1-1 1,0 1-1,0 0 0,0-1 1,0 1-1,0 0 0,0-1 1,0 1-1,0 0 0,0 0 1,0-1-1,0 1 0,0 0 0,0-1 1,0 1-1,-1 0 0,1-1 1,0 1-1,-1 0-81,1-1 82,-1 1 0,1 0-1,-1-1 1,1 1 0,-1 0 0,0-1-1,1 1 1,-1-1 0,0 1-1,1-1 1,-1 1 0,0-1 0,0 0-1,0 1 1,1-1 0,-1 0 0,-1 0-82,-4 2 68,0-2 0,1 1 0,-5 0-68,7-1-1266,0-1 1,0 1 0,1 0-1,-1-1 1,0 1 1265,2-1-411,1 1 172,0 0 0,0 0 0,-1 0 0,1 0 0,0 0 1,0 0-1,0 0 0,-1 0 0,1 0 0,0 0 0,0 0 0,0-1 1,-1 1-1,1 0 0,0 0 0,0 0 0,0 0 0,0 0 0,0-1 1,-1 1-1,1 0 0,0 0 0,0 0 0,0-1 239,0-1-2581</inkml:trace>
+  <inkml:trace contextRef="#ctx0" brushRef="#br0" timeOffset="1296.838">333 355 6144,'-3'-5'3445,"2"4"-3413,0 0 0,0-1 0,0 1 0,0 0 0,-1-1-32,2 2-10,0-1-1,0 1 1,0 0-1,-1 0 1,1 0-1,0 0 1,0 0-1,0 0 1,0 0 0,0 0-1,0 0 1,0 0-1,0 0 1,0 0-1,0 0 1,0 0-1,0 0 1,0 0 0,-1 0-1,1 0 1,0 0-1,0 0 1,0 0-1,0 0 1,0 0-1,0 0 1,0 0-1,0 0 1,0 0 0,0 0-1,0 0 1,0 0-1,-1 0 11,0 3-93,1 4 157,0-6-95,0 53 2591,0-53-2385,0-1 1,0 1-1,0-1 0,0 1 1,0-1-1,0 0 1,0 1-1,-1-1 1,1 1-1,0 0-175,0-1 30,0 0 0,0 0 0,0 0 0,0 0 0,0 0 0,0 0 0,0 0 0,0 0 0,0 0 0,-1 0 0,1 0 0,0 0 0,0 0 0,0 0 0,0 0 0,0 0-1,0 0 1,0 0 0,0 0 0,0 0 0,0 0 0,0 0 0,0 0 0,0 0 0,0 0 0,0 0 0,0 0 0,0 0 0,0 0 0,0 0 0,0 0 0,0 0 0,-1 0 0,1 0-30,-1-2 149,0-3-143,0 1-1,0-1 1,1 1-1,-1-3-5,1 5 0,0-4-41,0 0 0,0 0 1,1 0-1,0 0 1,0 0-1,0 1 1,0-1-1,1 0 1,0 1-1,2-4 41,-3 7-97,0 0-1,0 1 1,0-1-1,0 0 1,1 1-1,-1-1 1,0 1-1,1 0 1,-1-1-1,1 1 1,-1 0-1,1 0 0,0 0 1,1-1 97,-2 2-33,0 0 0,0 0 1,0 0-1,0 0 0,-1 0 1,1 0-1,0 0 0,0 0 0,0 0 1,0 0-1,0 0 0,0 1 1,0-1-1,-1 0 0,1 1 0,0-1 1,0 1-1,0-1 0,-1 1 0,1-1 1,0 1-1,0-1 33,0 2 127,1 0 1,0-1-1,0 1 0,-1 0 1,1 0-1,-1 0 0,0 0 1,1 0-128,-2-1 48,1 0 1,-1 1 0,0-1 0,1 0 0,-1 0 0,0 0 0,1 0 0,-1 1 0,0-1 0,0 0 0,0 0-1,0 0 1,0 1 0,-1-1 0,1 0 0,0 0 0,-1 0 0,1 1 0,0-1 0,-1 0 0,0 1-49,0 0 87,-1 0 0,1 1 1,-1-1-1,1 0 0,-1 0 1,0 0-1,0-1 1,0 1-1,-1 0-87,-1 1 10,2-1-26,0-1 0,-1 1 0,1 0 0,-1-1 0,1 0 1,-2 1 15,7-3-147,1 0 0,-1 0 0,0 1 0,1-1 0,-1 1 0,1 0 0,-1 0 147,3 1-201,-1-1-1,1 1 1,-1 0-1,1 1 202,-3-2-37,-1 1 1,0 0-1,0 0 1,-1 0-1,1 0 0,0 0 1,0 0-1,0 1 1,-1-1-1,1 1 0,-1-1 1,1 1-1,-1 0 1,1 1 36,-1-2 83,0 0 1,0 0-1,-1 0 1,1 0 0,-1 0-1,1 0 1,-1 1 0,0-1-1,1 0 1,-1 0 0,0 1-1,0-1 1,0 0 0,0 0-1,0 1 1,0-1-1,0 0 1,0 1 0,0-1-1,0 0 1,-1 0 0,1 0-1,-1 1 1,1-1 0,-1 0-84,0 0 48,1 0 0,-1 0 0,0 0 0,1-1 0,-1 1 0,0 0 0,0-1 0,0 1 0,0-1 0,0 1-48,-11 4 416,2-1-950,0-2 1,0 1 0,0-1-1,0-1 1,-3 0 533,7 0-3659,0-1 1,-4 0 3658,0-2-5504</inkml:trace>
+</inkml:ink>
+</file>
+
+<file path=word/ink/ink39.xml><?xml version="1.0" encoding="utf-8"?>
+<inkml:ink xmlns:inkml="http://www.w3.org/2003/InkML">
+  <inkml:definitions>
+    <inkml:context xml:id="ctx0">
+      <inkml:inkSource xml:id="inkSrc0">
+        <inkml:traceFormat>
+          <inkml:channel name="X" type="integer" min="-2.14748E9" max="2.14748E9" units="cm"/>
+          <inkml:channel name="Y" type="integer" min="-2.14748E9" max="2.14748E9" units="cm"/>
+          <inkml:channel name="F" type="integer" max="32767" units="dev"/>
+        </inkml:traceFormat>
+        <inkml:channelProperties>
+          <inkml:channelProperty channel="X" name="resolution" value="1000" units="1/cm"/>
+          <inkml:channelProperty channel="Y" name="resolution" value="1000" units="1/cm"/>
+          <inkml:channelProperty channel="F" name="resolution" value="0" units="1/dev"/>
+        </inkml:channelProperties>
+      </inkml:inkSource>
+      <inkml:timestamp xml:id="ts0" timeString="2019-05-09T23:32:54.905"/>
+    </inkml:context>
+    <inkml:brush xml:id="br0">
+      <inkml:brushProperty name="width" value="0.2" units="cm"/>
+      <inkml:brushProperty name="height" value="0.2" units="cm"/>
+      <inkml:brushProperty name="color" value="#E71224"/>
+    </inkml:brush>
+  </inkml:definitions>
+  <inkml:trace contextRef="#ctx0" brushRef="#br0">0 40 2560,'1'-1'572,"0"0"0,-1 0 1,1 0-1,-1 1 0,1-1 0,0 0-572,0 0 300,-1 1 276,0-1 6348,0 3-5080,0-2-1701,0 1 0,0-1 0,0 0 0,0 1 0,0-1 0,0 0 0,0 0 0,-1 1 0,1-1 0,0 0 0,0 0-1,0 1 1,0-1-143,0 0 8,-1 0 0,1 0 0,0 0 0,0 1 0,0-1 0,0 0 0,0 0 0,0 0 0,0 0 0,0 1 0,0-1 0,0 0 0,0 0 0,0 0-1,0 0 1,0 1 0,0-1 0,0 0 0,0 0 0,0 0 0,0 1 0,0-1 0,0 0 0,0 0 0,0 0 0,0 0 0,0 1 0,0-1 0,0 0-1,0 0 1,0 0 0,0 0 0,1 0 0,-1 1 0,0-1 0,0 0 0,0 0 0,0 0 0,0 0 0,1 0-8,0 2 368,-1-2-299,0 0-1,0 0 1,0 1 0,0-1 0,1 0 0,-1 0-1,0 0 1,0 0 0,0 0 0,0 1 0,1-1-1,-1 0 1,0 0 0,0 0 0,0 0-1,0 0 1,1 0 0,-1 0 0,0 0 0,0 0-1,0 0 1,1 0 0,-1 0 0,0 0-1,0 0 1,1 0 0,-1 0 0,0 0 0,0 0-1,0 0 1,1 0 0,-1 0 0,0 0-1,0 0 1,0 0 0,0 0 0,1 0 0,-1 0-1,0-1-68,3 1-49,-1 0-79,-2 0 125,0 0-1,0 0 0,1 0 0,-1 0 0,0 0 0,0 0 1,0 0-1,0 0 0,0 0 0,0 0 0,0 0 0,0 0 1,0 0-1,0 0 0,0 0 0,0-1 0,0 1 0,0 0 1,0 0-1,0 0 0,0 0 0,0 0 0,0 0 0,0 0 1,0 0-1,0 0 0,0 0 0,0 0 0,0 0 0,0 0 1,0 0-1,0 0 0,0 0 0,0 0 0,0 0 0,0 0 1,0 0-1,0 0 0,0 0 0,0 0 0,0 0 0,0 0 1,0 0-1,0 0 0,0 0 0,0 0 0,0 0 0,0 0 1,0 0-1,0 0 0,0 0 0,0-1 0,0 1 0,0 0 4,-1 0-837,1 0 0,0-1-1,0 1 1,0 0 0,0-1 0,0 1-1,0 0 1,0-1 0,0 1-1,0 0 1,0-1 0,0 1-1,0 0 1,0-1 0,0 1-1,0 0 1,0-1 0,0 1 0,0 0-1,1-1 838,0-2-3605</inkml:trace>
+  <inkml:trace contextRef="#ctx0" brushRef="#br0" timeOffset="1624.997">333 7 2560,'0'0'8,"0"0"294,1 0 1,-1 0 0,0 0-1,0 0 1,1 0-1,-1 0 1,0 0-1,1 0 1,-1 0 0,0 0-1,0-1 1,1 1-1,-1 0-302,0 0 543,0 0 0,1-1 0,-1 1 0,0 0 0,0 0-1,0-1 1,0 1 0,0 0 0,0-1 0,0 1-1,0 0 1,0 0 0,0-1 0,0 1-543,0-2 1664,0 3-1459,0 0 0,0-1 0,0 1 0,0 0 0,0-1 0,0 1 0,-1-1 0,1 1 0,0 0 0,0-1 0,-1 1 0,1-1 0,0 1 0,0 0 0,-1-1 0,1 1 0,-1-1 0,1 1-205,-1 0-818,-2 1-6013,2-3 2893,1-1 1083,0-4-1774</inkml:trace>
+</inkml:ink>
+</file>
+
+<file path=word/ink/ink4.xml><?xml version="1.0" encoding="utf-8"?>
+<inkml:ink xmlns:inkml="http://www.w3.org/2003/InkML">
+  <inkml:definitions>
+    <inkml:context xml:id="ctx0">
+      <inkml:inkSource xml:id="inkSrc0">
+        <inkml:traceFormat>
+          <inkml:channel name="X" type="integer" min="-2.14748E9" max="2.14748E9" units="cm"/>
+          <inkml:channel name="Y" type="integer" min="-2.14748E9" max="2.14748E9" units="cm"/>
+          <inkml:channel name="F" type="integer" max="32767" units="dev"/>
+        </inkml:traceFormat>
+        <inkml:channelProperties>
+          <inkml:channelProperty channel="X" name="resolution" value="1000" units="1/cm"/>
+          <inkml:channelProperty channel="Y" name="resolution" value="1000" units="1/cm"/>
+          <inkml:channelProperty channel="F" name="resolution" value="0" units="1/dev"/>
+        </inkml:channelProperties>
+      </inkml:inkSource>
+      <inkml:timestamp xml:id="ts0" timeString="2019-05-09T23:49:11.021"/>
+    </inkml:context>
+    <inkml:brush xml:id="br0">
+      <inkml:brushProperty name="width" value="0.05" units="cm"/>
+      <inkml:brushProperty name="height" value="0.05" units="cm"/>
+      <inkml:brushProperty name="color" value="#008C3A"/>
+    </inkml:brush>
+  </inkml:definitions>
+  <inkml:trace contextRef="#ctx0" brushRef="#br0">411 58 3456,'-3'0'1813,"-1"-1"-1272,1 0 0,0 0 0,-1-1 0,1 1 0,0-1 0,0 0 0,0 0 0,0 0 0,0 0 0,-1-1-541,1-1 431,-1 2 0,0-1 0,0 0 0,0 1 0,-1-1 0,1 1 0,-4-1-431,-4-1 208,1 1 1,0 0-1,-1 1 1,1 0 0,-1 1-1,0 0 1,0 0-1,1 2 1,-9 0-209,11 0 12,-1 1 0,1 0 0,0 1 0,0 0 0,0 0 0,0 1 0,0 0 1,1 0-1,0 1 0,0 0 0,0 1 0,0 0 0,1 0 0,0 1 0,0 0-12,-2 3 11,2-1 0,-1 2-1,1-1 1,1 1 0,0 0-1,1 0 1,0 1 0,0 0-1,1 0 1,1 0 0,-1 6-11,1 0 97,0 0 0,1 1 0,2-1 0,0 0 0,0 1 1,2-1-1,0 0 0,2 0 0,2 12-97,-2-17 67,0-1 1,1 1-1,0-1 0,1 1 1,0-1-1,0-1 0,2 1 0,-1-1 1,2-1-1,-1 1 0,1-2 1,1 1-1,5 3-67,-7-7-374,0-1 0,0 0 0,1-1 0,0 0 0,0 0 0,0-1 0,1 0 0,-1 0-1,1-1 1,-1-1 0,1 0 0,0 0 0,-1 0 0,1-1 0,1-1 374,2 0-702,0 0 1,1-1-1,-1-1 0,0 0 0,0 0 0,0-2 0,0 1 1,-1-2-1,0 0 0,8-4 702,7-8-2539,-1 5 214</inkml:trace>
+</inkml:ink>
+</file>
+
+<file path=word/ink/ink40.xml><?xml version="1.0" encoding="utf-8"?>
+<inkml:ink xmlns:inkml="http://www.w3.org/2003/InkML">
+  <inkml:definitions>
+    <inkml:context xml:id="ctx0">
+      <inkml:inkSource xml:id="inkSrc0">
+        <inkml:traceFormat>
+          <inkml:channel name="X" type="integer" min="-2.14748E9" max="2.14748E9" units="cm"/>
+          <inkml:channel name="Y" type="integer" min="-2.14748E9" max="2.14748E9" units="cm"/>
+          <inkml:channel name="F" type="integer" max="32767" units="dev"/>
+        </inkml:traceFormat>
+        <inkml:channelProperties>
+          <inkml:channelProperty channel="X" name="resolution" value="1000" units="1/cm"/>
+          <inkml:channelProperty channel="Y" name="resolution" value="1000" units="1/cm"/>
+          <inkml:channelProperty channel="F" name="resolution" value="0" units="1/dev"/>
+        </inkml:channelProperties>
+      </inkml:inkSource>
+      <inkml:timestamp xml:id="ts0" timeString="2019-05-09T23:33:00.092"/>
+    </inkml:context>
+    <inkml:brush xml:id="br0">
+      <inkml:brushProperty name="width" value="0.025" units="cm"/>
+      <inkml:brushProperty name="height" value="0.025" units="cm"/>
+      <inkml:brushProperty name="color" value="#66CC00"/>
+    </inkml:brush>
+  </inkml:definitions>
+  <inkml:trace contextRef="#ctx0" brushRef="#br0">3 102 3456,'-1'-7'2059,"-1"-9"511,2 12-1683,0-1 191,1 6-857,-1 1-380,3 7 39,1 0 0,3 7 120,3 7 773,-8-19-32,0 1 1,0-1-1,0 0 0,3 4-741,-5-8 49,0 0-1,1 1 1,-1-1-1,0 1 0,1-1 1,-1 0-1,1 1 1,-1-1-1,0 0 1,1 0-1,-1 1 0,1-1 1,-1 0-1,1 0 1,-1 0-1,1 0 0,-1 1 1,1-1-1,-1 0 1,1 0-49,0 0-37,1 0 1,-1-1 0,1 1 0,-1 0-1,0 0 1,1-1 36,-1 1-47,0 0 1,0-1-1,0 1 1,0 0-1,0 0 1,0 0-1,0 0 0,0 0 1,0 0-1,0 0 1,0 0-1,1 0 47,3 3-99,0-1 0,4 3 99,-4-2 110,-1-1 0,6 2-110,-10-4 55,0 0 0,1 1 1,-1-1-1,0 0 0,1 0 1,-1 0-1,1 0 1,-1 0-1,0 0 0,1 0 1,-1 0-1,1 0 0,-1 0 1,1 0-1,-1 0 0,0 0 1,1 0-1,-1-1 1,0 1-1,1 0 0,-1 0 1,1 0-1,-1 0 0,0-1 1,1 1-1,-1 0 0,0 0 1,1-1-1,-1 1 1,0 0-1,0-1 0,1 1 1,-1 0-1,0-1 0,0 1 1,0 0-1,1-1 1,-1 1-56,1-3 280,-1 1 1,1 0 0,-1-1 0,1 1 0,-1-1 0,0 1-281,0 1-56,1-11-310,-1 0 0,0-1 1,-3-8 365,1-4-8631,2 22 7122,0 1 0,0-1-1,0 1 1,1-2 1509,0-1-1664</inkml:trace>
+  <inkml:trace contextRef="#ctx0" brushRef="#br0" timeOffset="1093.722">309 36 2560,'0'0'260,"0"-1"0,0 1 0,0 0 0,0 0 0,0 0 0,0 0 0,0-1 0,0 1 0,0 0 0,0 0 0,-1 0 0,1 0 0,0-1 0,0 1 0,0 0 0,0 0-260,0-1 2356,0 3-1320,1 7-1102,0-1 0,0 1 0,-1 6 66,1 4-37,0-9 212,1 20 1012,-1-24-155,0 0 0,0-1 1,2 6-1033,-3-10 109,0-1 0,1 1 0,-1-1-1,0 1 1,0-1 0,1 1 0,-1-1 0,0 1 0,1-1 0,-1 1-109,0-1-2,1 0 0,-1 0 0,0 0 0,0 1 0,0-1 0,0 0 0,1 0-1,-1 0 1,0 0 0,0 0 0,0 0 0,1 0 0,-1 0 0,0-1 0,0 1-1,0 0 1,0 0 0,1 0 0,-1 0 0,0 0 0,0 0 0,0 0 0,0 0-1,1 0 1,-1 0 0,0-1 0,0 1 0,0 0 0,0 0 0,0 0 0,1 0 2,1-3-83,0 1 1,0 0 0,1-1 82,-2 1-237,1 0 0,0 0 0,0 0 0,1-1 237,-2 3-63,-1 0 0,1-1 0,-1 1 0,0 0-1,1 0 1,-1 0 0,1 0 0,-1 0 0,1 0 0,-1 0 0,1 0 0,-1 0 0,1 0 0,-1 0 0,1 0 0,-1 0 0,1 0-1,-1 0 1,1 0 0,-1 0 0,0 1 0,1-1 0,-1 0 0,1 0 0,-1 1 63,3 0-55,-1 1 0,0-1 0,2 3 55,-2-3-29,1 1 10,-1 0-1,1 0 0,0 0 0,2 0 20,-4-1 92,0-1 0,0 1 0,-1-1 0,1 0 0,0 0-1,0 0 1,0 1 0,-1-1 0,1 0 0,0 0 0,0 0-1,0 0 1,0 0 0,-1 0 0,1 0 0,0-1-1,0 1 1,0 0 0,-1 0 0,1-1 0,0 1 0,0 0-92,0-2 153,1 1 1,-1 0-1,1-1 1,-1 1-1,0 0 1,0-1-1,0 0 1,1 1-1,-1-1 1,-1 0-1,1 1 1,0-1-1,0 0 0,0-2-152,1-3 27,-1-1 1,0 1-1,0-3-28,1-1-186,0-6-665,0-3-2684,1 6-3471,-2 9 2142</inkml:trace>
+  <inkml:trace contextRef="#ctx0" brushRef="#br0" timeOffset="2437.424">645 83 5888,'-3'-3'1789,"2"2"-1354,0 0 0,0 0 0,0 0 0,1 0 0,-1-1 0,0 1 0,0 0 1,1-1-1,-1 1 0,1 0 0,-1-1 0,1 1 0,-1-2-435,1-1 331,0 5-145,0 6-84,5 15-252,7 18 150,-11-36-31,5 14 505,-5-15-196,0 0 1,0-1-1,1 0 1,-1 1-1,2 1-278,-3-4 34,0 1 1,1-1-1,-1 0 0,0 1 1,1-1-1,-1 0 1,0 1-1,1-1 0,-1 0 1,0 0-1,1 0 0,-1 1 1,1-1-1,-1 0 1,0 0-1,1 0 0,-1 0 1,1 0-1,-1 0 0,0 0 1,1 0-1,-1 0 1,1 0-1,-1 0 0,1 0 1,-1 0-1,0 0 1,1 0-1,-1 0 0,1 0 1,-1 0-1,0-1 0,1 1 1,-1 0-35,2-1-50,0-1 0,0 1 1,0-1-1,0 0 0,1-1 50,5-4-429,-8 7 352,1-1 1,0 1-1,-1 0 1,1-1 0,0 1-1,0 0 1,-1-1-1,1 1 1,0 0 0,0 0-1,-1 0 1,1 0-1,0 0 1,0 0 0,-1 0-1,1 0 1,0 0-1,0 0 1,0 0 0,-1 0-1,1 1 1,0-1 0,-1 0-1,1 0 1,0 1 76,2 1-122,-1-1-1,1 1 1,-1 0 0,0 0 0,0 1 0,1-1 122,-1 0 186,0 1 0,0-1 0,1 0 0,0 0-186,-2-1 126,0-1 1,-1 1-1,1-1 0,0 1 1,0-1-1,0 0 0,-1 0 1,1 1-1,0-1 0,0 0 0,0 0 1,0 0-1,0 0 0,-1 0 1,1 0-1,0 0 0,1 0-126,-2 0 108,1-1-1,0 1 0,0 0 0,-1-1 0,1 1 0,0-1 0,-1 1 0,1-1 0,0 1 0,-1-1 0,1 0 0,-1 1 0,1-1 1,-1 0-1,1 1 0,-1-1 0,1 0-107,1-4 208,0 1-1,0 0 1,-1 0 0,0 0 0,1-4-208,0-2-15,0-10 15,-1 6-1111,-1-13 1111,-2-1-4393,1 18-3543,0-6 7936,1 2-5397</inkml:trace>
+</inkml:ink>
+</file>
+
+<file path=word/ink/ink41.xml><?xml version="1.0" encoding="utf-8"?>
+<inkml:ink xmlns:inkml="http://www.w3.org/2003/InkML">
+  <inkml:definitions>
+    <inkml:context xml:id="ctx0">
+      <inkml:inkSource xml:id="inkSrc0">
+        <inkml:traceFormat>
+          <inkml:channel name="X" type="integer" min="-2.14748E9" max="2.14748E9" units="cm"/>
+          <inkml:channel name="Y" type="integer" min="-2.14748E9" max="2.14748E9" units="cm"/>
+          <inkml:channel name="F" type="integer" max="32767" units="dev"/>
+        </inkml:traceFormat>
+        <inkml:channelProperties>
+          <inkml:channelProperty channel="X" name="resolution" value="1000" units="1/cm"/>
+          <inkml:channelProperty channel="Y" name="resolution" value="1000" units="1/cm"/>
+          <inkml:channelProperty channel="F" name="resolution" value="0" units="1/dev"/>
+        </inkml:channelProperties>
+      </inkml:inkSource>
+      <inkml:timestamp xml:id="ts0" timeString="2019-05-09T23:27:12.693"/>
+    </inkml:context>
+    <inkml:brush xml:id="br0">
+      <inkml:brushProperty name="width" value="0.05" units="cm"/>
+      <inkml:brushProperty name="height" value="0.05" units="cm"/>
+      <inkml:brushProperty name="color" value="#00A0D7"/>
+    </inkml:brush>
+  </inkml:definitions>
+  <inkml:trace contextRef="#ctx0" brushRef="#br0">21 79 3456,'0'-1'2293,"1"0"63,-1 2-328,1 20-1455,2 10-573,0 0-82,-1-11 221,0 13 234,-2-63-298,1-64 362,-1 92-434,1-8 14,0-1 0,1 0-17,-1 7-5,0 1 0,-1 0 1,2 0-1,-1 0 1,0 0-1,0 0 0,1 0 1,1-2 4,-1 2-13,1-1 24,0 0 0,1-1-11,-3 4-24,0 0 0,0 0 0,-1 0 0,1 0-1,0 1 1,0-1 0,0 0 0,0 1 0,1-1 0,-1 1 0,1-1 24,-2 1-11,1 0 0,-1 0 0,0 0 0,1-1 1,-1 1-1,1 0 0,-1 1 0,1-1 0,-1 0 1,1 0-1,-1 0 0,1 0 0,-1 0 0,0 0 0,1 0 1,-1 1-1,1-1 0,-1 0 11,1 1-26,0 0-1,-1-1 1,1 1 0,0 0-1,-1-1 1,1 1-1,-1 0 1,1 0 0,0 0 26,0 2-74,0-1 0,0 0 0,-1 1 1,1 0-1,0-1 0,-1 2 74,1 3 65,0-1 0,-1 1 0,0-1 0,-1 2-65,1-4 64,0 0-1,-1-1 1,0 1-1,0 0 1,0-1-1,0 1 1,0-1-1,-1 1-63,1-3 98,0 1 1,0 0-1,-1-1 0,1 1 1,0-1-1,0 1 0,-2 0-98,-11 9 504,10-9-437,3-1-108,1-1 0,-1 1 0,0-1 0,1 1 0,-1-1 0,0 0 0,0 1 1,1-1-1,-1 0 0,0 0 0,0 0 0,0 1 41,1-2-336,1 0 254,1-1 73,1 1 10,0 0-1,-1 0 0,1 1 1,0-1-1,-1 1 1,1 0-1,0 0 0,0 0 1,-1 0-1,1 0-89,1 0 55,0 0-1,0 1 1,0-1-1,0 1 1,0 0 0,0 0-1,0 1 1,0-1 0,1 2 34,-3-3-16,-1 1 0,1 0 0,0 0 0,-1 0 0,0 1 0,1-1 0,-1 0 0,0 0 0,1 1 0,-1-1 0,0 1 0,0-1 0,0 1 0,0 0 0,0-1 0,0 1 0,-1 0 0,1-1 0,-1 1 0,1 0 0,-1 0 0,1 0 16,-1 1 53,0-1 0,0 1 1,0 0-1,0-1 0,0 1 0,-1 0 1,1-1-1,-1 1 0,1-1 1,-1 1-1,0-1 0,-1 3-53,1-2 148,-1-1-1,0 0 0,1 1 1,-1-1-1,0 0 1,0 0-1,0 0 1,0 0-1,0 0 1,-1 0-1,0 0-147,-5 3 346,1-1-1,-1 0 1,0-1-1,0 0 1,-3 1-346,4-2-793,0-1 1,-4 1 792,7-2-1508,-1 1 1,1-1-1,-1 0 0,-3-1 1508,7 1-587,0-1 1,-1 1-1,1 0 1,0-1-1,0 1 0,-1-1 587,-5-4-3605</inkml:trace>
+</inkml:ink>
+</file>
+
+<file path=word/ink/ink42.xml><?xml version="1.0" encoding="utf-8"?>
+<inkml:ink xmlns:inkml="http://www.w3.org/2003/InkML">
+  <inkml:definitions>
+    <inkml:context xml:id="ctx0">
+      <inkml:inkSource xml:id="inkSrc0">
+        <inkml:traceFormat>
+          <inkml:channel name="X" type="integer" min="-2.14748E9" max="2.14748E9" units="cm"/>
+          <inkml:channel name="Y" type="integer" min="-2.14748E9" max="2.14748E9" units="cm"/>
+          <inkml:channel name="F" type="integer" max="32767" units="dev"/>
+        </inkml:traceFormat>
+        <inkml:channelProperties>
+          <inkml:channelProperty channel="X" name="resolution" value="1000" units="1/cm"/>
+          <inkml:channelProperty channel="Y" name="resolution" value="1000" units="1/cm"/>
+          <inkml:channelProperty channel="F" name="resolution" value="0" units="1/dev"/>
+        </inkml:channelProperties>
+      </inkml:inkSource>
+      <inkml:timestamp xml:id="ts0" timeString="2019-05-09T23:31:16.962"/>
+    </inkml:context>
+    <inkml:brush xml:id="br0">
+      <inkml:brushProperty name="width" value="0.2" units="cm"/>
+      <inkml:brushProperty name="height" value="0.2" units="cm"/>
+      <inkml:brushProperty name="color" value="#E71224"/>
+    </inkml:brush>
+  </inkml:definitions>
+  <inkml:trace contextRef="#ctx0" brushRef="#br0">1 30 6400,'0'0'131,"0"0"0,0 0 0,0 0 0,0 0 0,0 0 0,0 0 0,0 0 1,-1 0-1,1 0 0,0 0 0,0 0 0,0 0 0,0 0 0,0-1 0,0 1 0,0 0 0,0 0 0,0 0 0,0 0 1,0 0-1,0 0 0,0 0 0,0 0 0,0 0 0,1 0 0,-1 0 0,0-1-131,0-1 3394,0 2-2754,0 0-107,0 0-298,0 0 0,0 0 21,0 0-22,0 0 598,1 0-768,-1 0-64,4 0 299,-4 0-193,0 0 44,6 0 84,-1-2-340,-2 2-68,0-1 0,-1 0-1,1 0 1,0 0 0,-1 0 0,2-1 174,-2 0-20,-1 2 36,0-1 1,0 1-1,0-1 0,0 0 1,0 1-1,0-1 1,0 0-1,0 0 1,0 0-17,-1 1 1,0 0 0,0-1 0,0 1 0,0 0 0,0 0 0,0 0 1,0 0-1,0-1 0,0 1 0,0 0 0,0 0 0,1 0 0,-1 0 1,0-1-1,0 1 0,-1 0 0,1 0 0,0 0 0,0 0 0,0-1 1,0 1-1,0 0 0,0 0 0,0 0 0,0 0 0,0 0 0,0-1 1,0 1-2,-1 0 2,1 0 0,0-1 0,0 1 1,-1 0-1,1 0 0,0 0 1,-1 0-1,1 0 0,0-1 0,-1 1 1,1 0-1,0 0 0,-1 0 1,1 0-3,-1 0-22,1 0 1,-1 0 0,0 0-1,0 0 1,1 0 0,-1 0-1,0 0 1,1 0 0,-1 1-1,1-1 1,-1 0 0,0 0-1,1 1 1,-1-1 0,0 0 21,1 1 44,-1-1-4129,2-1-3757,2-1 4237</inkml:trace>
+  <inkml:trace contextRef="#ctx0" brushRef="#br0" timeOffset="1336.846">394 333 4224,'-1'-7'7134,"1"6"-7020,0 1-1,0 0 1,0-1-1,0 1 1,-1 0-1,1 0 1,0 0-1,0-1 0,0 1 1,0 0-1,0 0 1,-1-1-1,1 1 1,0 0-1,0 0 1,0 0-1,0 0 1,-1-1-1,1 1 1,0 0-1,0 0 1,-1 0-1,1 0 0,0 0 1,0 0-1,-1 0 1,1 0-1,0-1 1,0 1-1,-1 0-113,1 0-5,-1 1 0,0-1 1,0 0-1,1 0 0,-1 0 0,0 0 0,1 1 0,-1-1 0,0 0 0,1 1 1,-1-1-1,0 0 0,1 1 0,-1-1 0,1 1 0,-1-1 0,0 1 0,1-1 0,-1 1 1,1 0-1,0-1 0,-1 1 0,1-1 0,0 1 0,-1 0 0,1 0 5,-1 2-8,0 0-1,0 0 0,0 0 0,0 1 1,1 0 8,-1-3 42,1 1-344,0 0-1,-1 0 1,1 1 0,0-1 0,0 1 302,0-3 19,0 1 0,0-1 0,0 0 1,1 1-1,-1-1 0,0 1 0,0-1 0,0 0 0,0 1 1,0-1-1,0 0 0,1 1 0,-1-1 0,0 0 0,0 1 0,1-1 1,-1 0-1,0 1 0,1-1 0,-1 0 0,0 0 0,1 1 1,-1-1-1,0 0 0,1 0 0,-1 0 0,0 1 0,1-1 1,-1 0-1,0 0 0,1 0-19,0 0 35,0 0 0,-1 0 1,1 0-1,-1 0 0,1-1 0,-1 1 0,1 0 1,0 0-1,-1 0 0,1-1 0,-1 1 1,1 0-1,-1-1 0,1 1-35,4-3 766,-5 3-732,1 0 1,-1 0 0,0-1 0,0 1-1,0 0 1,0 0 0,0 0 0,0 0-1,0 0 1,0 0 0,1 0 0,-1 0-1,0 0 1,0 0 0,0 0 0,0 0-1,0 0 1,0 0 0,1 0 0,-1 0-1,0 0 1,0 0 0,0 0 0,0 0-1,0 0 1,0 0 0,0 0 0,1 1-1,-1-1 1,0 0 0,0 0-35,-1 3 6,1 0-321,-1-3 290,1 0 1,0 1 0,0-1-1,0 0 1,0 1 0,0-1-1,0 0 1,0 1 0,0-1-1,0 1 1,0-1 0,0 0-1,0 1 1,0-1 0,0 0-1,1 1 1,-1-1 0,0 0 0,0 1-1,0-1 1,0 0 0,1 1-1,-1-1 1,0 0 0,0 0-1,1 1 1,-1-1 0,0 0-1,0 0 1,1 1 0,-1-1-1,0 0 1,1 0 0,-1 0-1,0 0 1,1 1 0,-1-1-1,0 0 1,1 0 0,-1 0 0,1 0-1,-1 0 1,0 0 0,1 0 24,0 0 8,-1 0 1,1 0 0,0 0-1,0 0 1,0 0 0,0 0-1,-1 0 1,1 0 0,0-1 0,0 1-1,0 0 1,-1-1 0,1 1-1,0 0 1,-1-1 0,1 1-1,0-1 1,-1 1 0,1-1 0,0 1-9,0-1 71,-1 0 0,1 0 0,0 0 0,-1-1 1,1 1-1,-1 0 0,1 0 0,-1 0 0,0 0 1,1-1-1,-1 1 0,0 0 0,0-2-71,0 2 33,0 1 1,0-1-1,0 0 0,0 0 0,0 0 1,-1 0-1,1 0 0,0 0 0,-1 0 1,1 1-1,0-1 0,-1 0 0,1 0 1,-1 0-1,1 1 0,-1-1 0,1 0 1,-1 1-1,0-1-33,0 0-53,-1 0 1,1 0 0,0 0-1,-1 0 1,1 1-1,-1-1 1,1 1 52,-3-2-2172,2 1-4014,2-1-1110</inkml:trace>
+</inkml:ink>
+</file>
+
+<file path=word/ink/ink43.xml><?xml version="1.0" encoding="utf-8"?>
+<inkml:ink xmlns:inkml="http://www.w3.org/2003/InkML">
+  <inkml:definitions>
+    <inkml:context xml:id="ctx0">
+      <inkml:inkSource xml:id="inkSrc0">
+        <inkml:traceFormat>
+          <inkml:channel name="X" type="integer" min="-2.14748E9" max="2.14748E9" units="cm"/>
+          <inkml:channel name="Y" type="integer" min="-2.14748E9" max="2.14748E9" units="cm"/>
+          <inkml:channel name="F" type="integer" max="32767" units="dev"/>
+        </inkml:traceFormat>
+        <inkml:channelProperties>
+          <inkml:channelProperty channel="X" name="resolution" value="1000" units="1/cm"/>
+          <inkml:channelProperty channel="Y" name="resolution" value="1000" units="1/cm"/>
+          <inkml:channelProperty channel="F" name="resolution" value="0" units="1/dev"/>
+        </inkml:channelProperties>
+      </inkml:inkSource>
+      <inkml:timestamp xml:id="ts0" timeString="2019-05-09T23:32:34.360"/>
+    </inkml:context>
+    <inkml:brush xml:id="br0">
+      <inkml:brushProperty name="width" value="0.2" units="cm"/>
+      <inkml:brushProperty name="height" value="0.2" units="cm"/>
+      <inkml:brushProperty name="color" value="#E71224"/>
+    </inkml:brush>
+  </inkml:definitions>
+  <inkml:trace contextRef="#ctx0" brushRef="#br0">8 2 2688,'0'0'2328,"0"0"-2283,0 0 0,0 0 0,0 0 0,0 0 0,0 0 0,0 0 0,-1 0 1,1 0-1,0 0 0,0 0 0,0 0 0,0 0 0,0 0 0,0 0 0,0 0 1,0 0-1,0 0 0,0 0 0,0 0 0,0 0 0,0 0 0,0 0 1,0-1-1,0 1 0,0 0 0,0 0 0,0 0 0,0 0 0,0 0 0,0 0 1,0 0-1,0 0 0,0 0 0,0 0 0,0 0 0,0 0 0,0 0 0,0 0 1,0 0-1,0 0 0,0 0 0,0 0 0,0-1 0,0 1 0,0 0 0,0 0 1,0 0-1,0 0 0,0 0 0,0 0 0,0 0-45,0 2 5214,0-1-4764,0 0 0,0-1 0,0 1 0,0 0 0,0 0 1,0 1-451,-1-2 158,1 1-65,0-1 1,0 1-1,-1-1 1,1 0-1,0 1 1,0-1-1,-1 0 1,1 1-1,0-1 1,-1 0-1,1 1 0,-1-1-93,1 0 77,0 0-1,0 1 1,0-1-1,0 0 1,0 0-1,0 0 1,0 0-1,0 1 0,0-1 1,0 0-1,0 0 1,0 0-1,0 0 1,0 1-1,0-1 1,0 0-1,0 0 0,0 0-76,0 1 904,1-3-496,-1 0-253,0 2-137,0 0-1,0 0 1,0 0 0,0 0-1,0 0 1,0 0-1,0 0 1,0 0 0,0-1-1,0 1 1,0 0 0,0 0-1,0 0 1,0 0-1,0 0 1,0 0 0,-1 0-1,1 0 1,0-1 0,0 1-1,0 0 1,0 0 0,0 0-1,0 0 1,0 0-1,0 0 1,0 0 0,0 0-1,0 0 1,0 0 0,-1 0-1,1 0 1,0 0-1,0 0 1,0 0 0,0 0-18,0-1 128,0 1 194,0 0-309,0 0 1,0 0-1,0 0 1,0 0-1,0 0 1,0 0-1,0-1 1,0 1-1,0 0 1,0 0-1,0 0 1,0 0-1,0 0 1,0 0-1,0 0 1,0-1-1,0 1 1,0 0-1,0 0 1,0 0-1,0 0 1,0 0 0,0 0-1,0 0 1,0 0-1,0-1 1,0 1-1,0 0 1,-1 0-1,1 0 1,0 0-1,0 0 1,0 0-14,1-3-13592,0 1 11163,1-1-2051</inkml:trace>
+</inkml:ink>
+</file>
+
+<file path=word/ink/ink44.xml><?xml version="1.0" encoding="utf-8"?>
+<inkml:ink xmlns:inkml="http://www.w3.org/2003/InkML">
+  <inkml:definitions>
+    <inkml:context xml:id="ctx0">
+      <inkml:inkSource xml:id="inkSrc0">
+        <inkml:traceFormat>
+          <inkml:channel name="X" type="integer" min="-2.14748E9" max="2.14748E9" units="cm"/>
+          <inkml:channel name="Y" type="integer" min="-2.14748E9" max="2.14748E9" units="cm"/>
+          <inkml:channel name="F" type="integer" max="32767" units="dev"/>
+        </inkml:traceFormat>
+        <inkml:channelProperties>
+          <inkml:channelProperty channel="X" name="resolution" value="1000" units="1/cm"/>
+          <inkml:channelProperty channel="Y" name="resolution" value="1000" units="1/cm"/>
+          <inkml:channelProperty channel="F" name="resolution" value="0" units="1/dev"/>
+        </inkml:channelProperties>
+      </inkml:inkSource>
+      <inkml:timestamp xml:id="ts0" timeString="2019-05-09T23:32:35.719"/>
+    </inkml:context>
+    <inkml:brush xml:id="br0">
+      <inkml:brushProperty name="width" value="0.2" units="cm"/>
+      <inkml:brushProperty name="height" value="0.2" units="cm"/>
+      <inkml:brushProperty name="color" value="#E71224"/>
+    </inkml:brush>
+  </inkml:definitions>
+  <inkml:trace contextRef="#ctx0" brushRef="#br0">1 1 5632,'0'1'1918,"0"3"-658,0-4-1268,0 0-1,0 0 1,1 0 0,-1 0-1,0 0 1,0 0 0,0 0-1,0 0 1,0 0-1,0 0 1,0 1 0,0-1-1,0 0 1,0 0 0,1 0-1,-1 0 1,0 0-1,0 0 1,0 0 0,0 0-1,0 0 1,0 0 0,0 0-1,1 0 1,-1 0-1,0 0 1,0 0 0,0 0 8,0 0 148,0 0 1,1 0 0,-1 0-1,0 0 1,0 0-1,0 1 1,1-1-1,-1 0 1,0 0 0,0 0-1,0 0 1,0 0-1,1 1 1,-1-1 0,0 0-1,0 0 1,0 0-1,0 1 1,0-1 0,0 0-1,0 0 1,0 0-1,1 1 1,-1-1-1,0 0-147,0 1 550,0 0 47,0-1-22,0 0-256,0 0-64,0 0 236,0 0-464,0 0 0,0 0 0,0 0 0,0 0 0,0 0 0,0 0 0,0 0 0,0 0 1,0 0-1,-1 0 0,1 0 0,0 0 0,0 0 0,0 0 0,0 0 0,0 0 0,0 0 0,0 0 0,0 0 0,0 0 0,0 0 0,0 0 0,0 0 0,0 0 0,0 0 0,0 0 0,0 0 0,0 0 0,0 0 0,-1-1 0,1 1 0,0 0 0,0 0 0,0 0 0,0 0 0,0 0 0,0 0 0,0 0-28,0 0 341,0 0-42,-5 3 2261,4-3-2443,1 1 0,0-1 0,0 0 0,0 0 0,0 1 0,0-1-1,0 0 1,0 0 0,0 1 0,0-1 0,0 0 0,0 0 0,0 1 0,0-1 0,0 0 0,1 0 0,-1 1 0,0-1 0,0 0 0,0 0 0,0 1 0,0-1 0,0 0 0,1 0 0,-1 0 0,0 1 0,0-1 0,0 0 0,1 0-117,4 3 704,-5-3-640,0 1-150,1-1-7286,0 0 3393,-1-3 595,0 2 1352,0-4-4496</inkml:trace>
+</inkml:ink>
+</file>
+
+<file path=word/ink/ink45.xml><?xml version="1.0" encoding="utf-8"?>
+<inkml:ink xmlns:inkml="http://www.w3.org/2003/InkML">
+  <inkml:definitions>
+    <inkml:context xml:id="ctx0">
+      <inkml:inkSource xml:id="inkSrc0">
+        <inkml:traceFormat>
+          <inkml:channel name="X" type="integer" min="-2.14748E9" max="2.14748E9" units="cm"/>
+          <inkml:channel name="Y" type="integer" min="-2.14748E9" max="2.14748E9" units="cm"/>
+          <inkml:channel name="F" type="integer" max="32767" units="dev"/>
+        </inkml:traceFormat>
+        <inkml:channelProperties>
+          <inkml:channelProperty channel="X" name="resolution" value="1000" units="1/cm"/>
+          <inkml:channelProperty channel="Y" name="resolution" value="1000" units="1/cm"/>
+          <inkml:channelProperty channel="F" name="resolution" value="0" units="1/dev"/>
+        </inkml:channelProperties>
+      </inkml:inkSource>
+      <inkml:timestamp xml:id="ts0" timeString="2019-05-09T23:45:35.980"/>
+    </inkml:context>
+    <inkml:brush xml:id="br0">
+      <inkml:brushProperty name="width" value="0.025" units="cm"/>
+      <inkml:brushProperty name="height" value="0.025" units="cm"/>
+      <inkml:brushProperty name="color" value="#66CC00"/>
+    </inkml:brush>
+  </inkml:definitions>
+  <inkml:trace contextRef="#ctx0" brushRef="#br0">3 32 4096,'-1'-3'3200,"0"1"2048,1 2-4608,0 2 597,0 4-1144,0-1 1,1 1 0,0 0-1,0-1 1,1 2-94,3 10-210,2 0 210,-2-2 41,-3-9 10,0-1 0,1 1 0,0-1 0,-1 0 1,4 3-52,-6-7 17,0-1 1,1 1 0,-1-1 0,0 0 0,1 1 0,-1-1-1,0 0 1,1 1 0,-1-1 0,1 0 0,-1 0 0,0 1-1,1-1-17,0 0 1,-1 0-1,0 0 0,0 0 0,0 0 0,1 0 0,-1 0 0,0 0 0,0 0 0,0 0 0,0 0 0,1-1 0,-1 1 0,0 0 1,0 0-1,0 0 0,0 0 0,0 0 0,1 0 0,-1-1 0,0 1 0,0 0 0,0 0 0,0 0 0,0 0 0,0 0 0,0-1 1,1 1-1,-1 0 0,0 0 0,0 0 0,0-1 0,0 1 0,0 0 0,0 0 0,0 0 0,0-1 0,0 1-5,0-1 1,0 0-1,1 1 0,-1-1 1,0 0-1,1 1 0,-1-1 0,0 0 1,1 1-1,-1-1 0,1 1 1,-1-1-1,1 0 0,-1 1 0,2-1 5,-2 1-12,1 0-1,-1-1 0,0 1 1,1 0-1,-1 0 0,1 0 1,-1 0-1,1 0 0,-1-1 0,1 1 1,0 0-1,-1 0 0,1 0 1,-1 0-1,1 1 0,-1-1 1,1 0-1,-1 0 0,1 0 1,-1 0-1,1 0 0,-1 1 1,1-1 12,26 15-173,-13-6 111,-13-9 127,-1 0 0,1 0 0,-1 1 0,0-1 0,1 0 0,-1 0 0,1 0 0,0 1 0,-1-1 0,1 0 0,-1 0 0,1 0-1,-1 0 1,1 0 0,-1 0 0,1 0 0,-1 0 0,1 0 0,-1 0 0,1 0 0,-1-1 0,1 1 0,-1 0 0,1 0 0,-1 0 0,1-1 0,-1 1 0,1 0 0,-1-1 0,1 1 0,-1 0 0,0-1 0,1 1 0,-1-1 0,1 1 0,-1 0 0,0-1 0,0 1 0,1-1 0,-1 1 0,0-1 0,0 1-1,0-1 1,1 1-65,-1-3 190,1 0 0,0 0 0,-1 0 0,0 1 0,1-1 0,-1-2-190,-2-18-66,1 8-26,-1-6-458,0-12-3508,2 0-5798,0 26 6123</inkml:trace>
+  <inkml:trace contextRef="#ctx0" brushRef="#br0" timeOffset="1140.577">59 346 3840,'1'-1'588,"-1"0"0,0 1 0,1-1 0,-1 0 0,0 0 1,0 1-1,0-1 0,0 0 0,0 0 0,0 1 0,0-1-588,0-1 3117,1 7-2698,1 11-396,9 63 61,-9-64 268,1 3 192,-2-16-371,0-4-166,1-5-170,-1 4 167,-1 1-24,1 0 0,0 1 0,0-1 1,0 0-1,0 1 0,0-2 20,0 3-25,-1 0 1,0-1-1,0 1 1,0 0 0,1 0-1,-1-1 1,0 1-1,1 0 1,-1 0-1,0 0 1,0-1-1,1 1 1,-1 0-1,0 0 1,1 0-1,-1 0 1,0 0 0,1 0-1,-1-1 1,1 1-1,-1 0 1,0 0-1,1 0 1,-1 0-1,0 0 1,1 1-1,-1-1 1,0 0 0,1 0-1,-1 0 1,0 0-1,1 0 1,-1 0-1,0 1 1,1-1-1,-1 0 1,0 0 24,3 2-50,-1 0 0,1 0 0,-1 1 0,1 1 50,0-2 173,-1 1 1,0-1-1,3 2-173,-5-4 53,0 0 1,0 0-1,0 0 1,0 0-1,0 0 0,1 0 1,-1 1-1,0-1 1,0 0-1,0 0 0,1 0 1,-1 0-1,0 0 1,0 0-1,0 0 1,0 0-1,1 0 0,-1 0 1,0 0-54,0 0 30,0 0-1,0 0 1,1 0 0,-1 0 0,0 0 0,0-1-1,0 1 1,0 0 0,0 0 0,0 0 0,0 0 0,0 0-1,0 0 1,1 0 0,-1 0 0,0-1 0,0 1-1,0 0 1,0 0 0,0 0 0,0 0-30,0-1 96,0-1 0,0 1 0,0 0 0,0 0 0,0-1-96,0 0 33,0-95-148,0 76-3633,0 1-3844,0 16 3112</inkml:trace>
+  <inkml:trace contextRef="#ctx0" brushRef="#br0" timeOffset="2031.179">81 672 5632,'0'2'2816,"-1"-3"-1387,0 0 2019,1 2-2198,-1 2-807,2 12-111,1 9-332,-1-15 10,2 7-53,0-1 0,0 0 1,3 4 42,-5-16 0,-1-2 0,0 0 0,1 0 0,-1 1 0,0-1 0,1 0 0,0 0 0,-1 0 0,1 0 0,0 1 0,0-2 2,-1 0 1,0 1 0,0-1-1,0 0 1,0 0 0,0 0-1,0 0 1,1 0 0,-1 0 0,0 0-1,0 0 1,0 0 0,0 0-1,0 0 1,1 0 0,-1 0 0,0-1-1,0 1 1,0 0 0,0 0-1,0 0 1,0 0 0,1 0 0,-1 0-1,0 0 1,0 0 0,0 0-1,0 0 1,0 0 0,0-1-1,0 1 1,0 0 0,0 0 0,0 0-1,1 0 1,-1 0 0,0 0-1,0-1-2,3-5 141,-2 5-128,2-4-5,-2 2-1,0 1 0,0 0 0,0 0 0,1-1-7,-1 2-2,-1 1 0,1-1 0,-1 1 0,1-1 0,-1 1 0,1 0 0,-1-1 0,1 1 0,0 0 0,-1-1 0,1 1 0,0 0 0,-1-1 0,1 1 0,-1 0 0,1 0 0,0 0 0,0 0 2,0 0-19,1 0 0,-1 0 1,1 0-1,-1 0 0,1 0 1,-1 0-1,1 1 0,-1-1 1,1 1-1,0 0 19,0 0-10,1 0 1,-1 0-1,0 1 0,0 0 1,1 0 9,1 1 76,-1 0 195,0-1 1,4 3-272,-7-5 61,0 0 0,0 0 1,0 0-1,1 0 0,-1 0 1,0 0-1,0 1 0,1-1 1,-1 0-1,0 0 0,0 0 1,1 0-1,-1 0 0,0 0 1,0 0-1,1 0 0,-1 0 1,0 0-1,0 0 0,1 0 1,-1 0-1,0 0 0,1-1 1,-1 1-1,0 0 0,0 0-61,1 0 85,-1-1 0,0 1 0,1 0-1,-1-1 1,0 1 0,1-1 0,-1 1 0,0-1-1,0 1 1,1 0 0,-1-1 0,0 1-1,0-1-84,1-2 131,-1 1 1,0-1-1,1 0 0,-1-2-131,-1-76-2560,1 69-3072,1 0 0,2-11 5632,0 3-5013</inkml:trace>
+</inkml:ink>
+</file>
+
+<file path=word/ink/ink46.xml><?xml version="1.0" encoding="utf-8"?>
+<inkml:ink xmlns:inkml="http://www.w3.org/2003/InkML">
+  <inkml:definitions>
+    <inkml:context xml:id="ctx0">
+      <inkml:inkSource xml:id="inkSrc0">
+        <inkml:traceFormat>
+          <inkml:channel name="X" type="integer" min="-2.14748E9" max="2.14748E9" units="cm"/>
+          <inkml:channel name="Y" type="integer" min="-2.14748E9" max="2.14748E9" units="cm"/>
+          <inkml:channel name="F" type="integer" max="32767" units="dev"/>
+        </inkml:traceFormat>
+        <inkml:channelProperties>
+          <inkml:channelProperty channel="X" name="resolution" value="1000" units="1/cm"/>
+          <inkml:channelProperty channel="Y" name="resolution" value="1000" units="1/cm"/>
+          <inkml:channelProperty channel="F" name="resolution" value="0" units="1/dev"/>
+        </inkml:channelProperties>
+      </inkml:inkSource>
+      <inkml:timestamp xml:id="ts0" timeString="2019-05-09T23:45:42.324"/>
+    </inkml:context>
+    <inkml:brush xml:id="br0">
+      <inkml:brushProperty name="width" value="0.025" units="cm"/>
+      <inkml:brushProperty name="height" value="0.025" units="cm"/>
+      <inkml:brushProperty name="color" value="#00A0D7"/>
+    </inkml:brush>
+  </inkml:definitions>
+  <inkml:trace contextRef="#ctx0" brushRef="#br0">10 58 5760,'0'0'2848,"0"-1"-2071,0-1 526,0 2-706,0 0-21,0 0-149,0 4 1237,6 22-1566,-2-9 316,6 15-414,-9-28 1588,-4-6-947,-2-5-472,4 6-114,-1-2-54,-1-1 0,1 0-1,0 0 1,0 0 0,1 0 0,-2-4-1,1 2-7,1 0 1,0-1-1,0 1 0,0-4 7,1 8-19,0-1-1,0 1 0,0 0 0,0-1 0,1 1 1,-1-1-1,1 1 0,-1 0 0,1 0 0,0-1 1,0 1-1,0 0 0,0 0 0,1-1 20,-1 1-58,1-1-1,-1 1 1,1 0-1,0 0 1,0 0 0,0 0-1,0 0 1,1 1-1,-1-1 1,0 1-1,1-1 59,-1 1-42,-1 1-1,0-1 1,0 1-1,0-1 1,0 1-1,1 0 1,-1 0-1,0 0 0,0-1 1,1 1-1,-1 0 1,0 0-1,0 1 1,1-1-1,-1 0 0,0 0 1,0 1-1,1-1 1,-1 0-1,0 1 1,0-1-1,0 1 1,0 0-1,0-1 0,0 1 1,0 0 42,0 0 10,0-1 0,-1 1 0,1 0 0,0 0 0,-1 0 0,1 0 0,-1 0 0,0-1 0,1 1 0,-1 0 0,0 0 0,1 0 0,-1 0 0,0 1-10,0 0 44,1 0 0,-1-1 0,0 1 1,0 0-1,0 0 0,0 2-44,-1 0 116,0-1-1,-1 1 1,1 0-1,0-1 1,-1 0 0,0 1-1,0-1 1,0 0-1,0 0 1,0 0-1,-1 0 1,-1 2-116,10-11-256,-4 5 165,0-1-1,0 1 1,1 0 0,-1 0-1,0 0 1,0 0 0,1 0-1,0 1 92,-2-1-50,1 1 0,-1 0 0,1 0 1,-1 0-1,1 0 0,-1 0 0,1 0 0,-1 0 0,1 0 0,-1 1 0,1-1 0,-1 1 0,0-1 1,1 1 49,-1-1 13,-1 1 0,1-1 1,0 1-1,0 0 0,-1-1 1,1 1-1,0 0 0,-1-1 1,1 1-1,-1 0 0,1 0 1,-1 0-1,1-1 0,-1 1 1,1 0-1,-1 1-13,1 0 52,-1-1 0,1 1 0,-1 0 0,0-1 1,0 1-1,0 0 0,1 0 0,-2-1 0,1 1-52,0 1 316,-1-1 0,1 0 0,-1 1 0,0-1 0,0 0 1,0 1-1,0-1 0,0 0 0,-1 0 0,1 0 0,-1 0 0,1 0 0,-1 0 0,0 0 0,0-1 0,0 1 0,-1 1-316,-3 0 197,0 1 0,0-1 0,0 0-1,0 0 1,-6 2-197,9-4-713,1 0 0,-1-1 0,0 1-1,1-1 1,-1 1 0,-2-1 713,4 0-606,0 0 0,0 0 0,0 0 0,1 0 1,-1-1-1,0 1 0,0 0 0,0 0 0,0-1 0,0 1 1,0 0-1,1-1 0,-1 1 0,0-1 0,0 1 0,0-1 1,1 0-1,-1 1 0,0-1 0,1 0 0,-1 1 606,-3-7-4885</inkml:trace>
+</inkml:ink>
+</file>
+
+<file path=word/ink/ink5.xml><?xml version="1.0" encoding="utf-8"?>
+<inkml:ink xmlns:inkml="http://www.w3.org/2003/InkML">
+  <inkml:definitions>
+    <inkml:context xml:id="ctx0">
+      <inkml:inkSource xml:id="inkSrc0">
+        <inkml:traceFormat>
+          <inkml:channel name="X" type="integer" min="-2.14748E9" max="2.14748E9" units="cm"/>
+          <inkml:channel name="Y" type="integer" min="-2.14748E9" max="2.14748E9" units="cm"/>
+          <inkml:channel name="F" type="integer" max="32767" units="dev"/>
+        </inkml:traceFormat>
+        <inkml:channelProperties>
+          <inkml:channelProperty channel="X" name="resolution" value="1000" units="1/cm"/>
+          <inkml:channelProperty channel="Y" name="resolution" value="1000" units="1/cm"/>
+          <inkml:channelProperty channel="F" name="resolution" value="0" units="1/dev"/>
+        </inkml:channelProperties>
+      </inkml:inkSource>
+      <inkml:timestamp xml:id="ts0" timeString="2019-05-09T23:48:59.927"/>
+    </inkml:context>
+    <inkml:brush xml:id="br0">
+      <inkml:brushProperty name="width" value="0.05" units="cm"/>
+      <inkml:brushProperty name="height" value="0.05" units="cm"/>
+      <inkml:brushProperty name="color" value="#008C3A"/>
+    </inkml:brush>
+  </inkml:definitions>
+  <inkml:trace contextRef="#ctx0" brushRef="#br0">522 287 4992,'4'-4'3576,"2"-6"-2395,-6 7-1103,-1 0 1,0 0-1,0 0 0,-1 0 0,1 0 1,0 1-1,-1-1 0,0 0 0,0 1 1,1 0-1,-1-1 0,-1 1 0,1 0 1,0 0-1,0 0 0,-1 0 0,-1 0-78,0-1 165,-1 1 0,1 0-1,-1 0 1,0 1 0,0-1-1,0 1 1,0 0 0,0 1-1,0-1 1,-1 1-165,-10 0 222,-1 1 0,1 0 0,0 1 0,-1 1 0,1 1 0,-2 1-222,1 1-19,0 0 0,1 2 1,-1 0-1,1 1 0,1 0 0,0 1 0,0 1 0,1 0 0,0 1 0,1 1 0,-3 4 19,-2 3-34,1 0 0,1 1-1,1 1 1,1 1 0,1 0 0,1 1-1,-5 13 35,12-25 42,1 1 1,1-1-1,-1 1 0,2 0 0,0 0 0,1 0 0,0 0 0,1 0 0,0 1 1,2 10-43,-1-16 16,1-1 0,-1 0 0,1 0 1,1 0-1,-1 0 0,1 0 0,0-1 1,1 1-1,0-1 0,0 0 0,0 0 1,1 0-1,-1-1 0,1 1 1,1-1-1,-1 0 0,1-1 0,0 1 1,0-1-1,0 0-16,2 0-230,1 1-1,-1-1 1,1-1 0,0 0-1,0 0 1,0 0 0,1-2 0,-1 1-1,0-1 1,1 0 0,-1-1-1,1 0 1,-1 0 0,1-1-1,4-2 231,10-2-1514,-1-2-1,0 0 0,0-2 0,-1-1 0,12-6 1515,22-12-3072</inkml:trace>
+  <inkml:trace contextRef="#ctx0" brushRef="#br0" timeOffset="2062.435">670 316 3328,'1'0'48,"-1"0"0,0 0 0,0 0 1,0 0-1,1 0 0,-1 0 0,0 0 0,0 0 1,0 0-1,1 0 0,-1 0 0,0 0 0,0 0 0,0 0 1,0 1-1,1-1 0,-1 0 0,0 0 0,0 0 0,0 0 1,0 0-1,1 0 0,-1 1 0,0-1 0,0 0 1,0 0-1,0 0 0,0 0 0,0 1 0,0-1 0,0 0 1,0 0-1,1 0 0,-1 0 0,0 1 0,0-1 1,0 0-1,0 0 0,0 0 0,0 1 0,0-1 0,0 0 1,0 0-1,0 0 0,0 1 0,-1-1 0,1 0 1,0 0-1,0 0 0,0 1 0,0-1 0,0 0 0,0 0 1,0 0-49,-2 2 993,4-8 1086,6-7-1783,1 0 0,-1 0-1,2 1 1,1-1-296,18-24 439,19-26-429,3 1 1,8-3-11,-57 63-18,1-2-3,1 1 0,0-1 0,-1 1 0,1 0 0,1 0 0,-1-1 21,-3 4 6,-1 0 0,1 0 0,-1-1 0,0 1 0,1 0 0,-1 0 0,1 0 0,-1 0 0,1 0 0,0 0 0,-1 0 0,1-1 0,-1 1 0,1 1 0,-1-1 0,1 0 0,-1 0 0,1 0 0,-1 0 0,1 0 0,-1 0 1,1 1-1,-1-1-6,1 1 21,0-1 1,-1 1 0,1 0-1,0 0 1,-1 0-1,1-1 1,-1 1 0,1 0-1,-1 0 1,0 0 0,1 0-1,-1 0 1,0 0 0,0 0-1,0 0 1,0 0 0,1 1-22,0 19 84,0 1 1,-1-1-1,-2 0 1,-1 13-85,-19 87 328,8-51-98,-32 271 538,44-309-1620,3-22 56,-2 1 0,1 0 0,-2 0 1,1-1-1,-2 1 0,1-1 0,-1 1 0,-1-1 0,0 0 0,0 0 796,-2-3-3605</inkml:trace>
+  <inkml:trace contextRef="#ctx0" brushRef="#br0" timeOffset="2468.667">424 942 5632,'1'0'198,"-1"-1"1,1 1 0,0 0-1,-1-1 1,1 1-1,0 0 1,0-1-1,-1 1 1,1 0 0,0 0-1,0 0 1,0 0-1,-1 0 1,1 0 0,0 0-1,0 0 1,0 0-199,0 0 22,0 0 0,-1 0 0,1 0 0,0 0 0,0 0 0,-1 0 0,1 0 0,0 0 0,-1 0 0,1-1 0,0 1 0,-1 0 1,1 0-1,0-1 0,-1 1 0,1-1 0,0 1 0,-1 0 0,1-1 0,-1 1 0,1-1 0,-1 0-22,13-7 252,-1 0 0,1 0 0,0 1 1,1 1-1,0 0 0,0 1 0,1 0-252,18-8 6,24-9-258,1 3 0,1 2 0,0 2 1,1 4-1,55-5 252,-23 9-8832,-85 5 8043</inkml:trace>
+</inkml:ink>
+</file>
+
+<file path=word/ink/ink6.xml><?xml version="1.0" encoding="utf-8"?>
+<inkml:ink xmlns:inkml="http://www.w3.org/2003/InkML">
+  <inkml:definitions>
+    <inkml:context xml:id="ctx0">
+      <inkml:inkSource xml:id="inkSrc0">
+        <inkml:traceFormat>
+          <inkml:channel name="X" type="integer" min="-2.14748E9" max="2.14748E9" units="cm"/>
+          <inkml:channel name="Y" type="integer" min="-2.14748E9" max="2.14748E9" units="cm"/>
+          <inkml:channel name="F" type="integer" max="32767" units="dev"/>
+        </inkml:traceFormat>
+        <inkml:channelProperties>
+          <inkml:channelProperty channel="X" name="resolution" value="1000" units="1/cm"/>
+          <inkml:channelProperty channel="Y" name="resolution" value="1000" units="1/cm"/>
+          <inkml:channelProperty channel="F" name="resolution" value="0" units="1/dev"/>
+        </inkml:channelProperties>
+      </inkml:inkSource>
+      <inkml:timestamp xml:id="ts0" timeString="2019-05-09T23:25:59.621"/>
+    </inkml:context>
+    <inkml:brush xml:id="br0">
+      <inkml:brushProperty name="width" value="0.05" units="cm"/>
+      <inkml:brushProperty name="height" value="0.05" units="cm"/>
+    </inkml:brush>
+  </inkml:definitions>
+  <inkml:trace contextRef="#ctx0" brushRef="#br0">5 21 2816,'0'0'47,"0"0"0,-1 0 0,1 0 1,0 0-1,-1-1 0,1 1 0,0 0 0,0 0 0,-1-1 1,1 1-1,0 0 0,0 0 0,-1-1 0,1 1 0,0 0 1,0-1-1,0 1 0,0 0 0,-1-1 0,1 1 1,0 0-1,0-1 0,0 1 0,0 0 0,0-1 0,0 1 1,0 0-1,0-1 0,0 1 0,0 0 0,0-1 0,0 1 1,0 0-1,0-1 0,1 1 0,-1 0 0,0-1-47,17-5 671,-15 6-634,10-2 323,1 1 1,-1 0-1,1 1 0,0 1 1,-1 0-1,5 1-360,5 0 334,76 7-245,571 57 1163,-3 40-374,-312-29-859,191 38-17,417 50 248,-442-79-137,11 28 739,-404-84-723,155 46 36,-33-7 118,-165-48-58,351 74 62,34-35 38,-385-51-394,-69-7 150,22 2-2734,-34-4 1827,0 0 0,1-1 0,-1 1 0,1-1 0,-1 1 1,0-1-1,1 0 0,-1 0 0,1-1 826,5-4-2304</inkml:trace>
+</inkml:ink>
+</file>
+
+<file path=word/ink/ink7.xml><?xml version="1.0" encoding="utf-8"?>
+<inkml:ink xmlns:inkml="http://www.w3.org/2003/InkML">
+  <inkml:definitions>
+    <inkml:context xml:id="ctx0">
+      <inkml:inkSource xml:id="inkSrc0">
+        <inkml:traceFormat>
+          <inkml:channel name="X" type="integer" min="-2.14748E9" max="2.14748E9" units="cm"/>
+          <inkml:channel name="Y" type="integer" min="-2.14748E9" max="2.14748E9" units="cm"/>
+          <inkml:channel name="F" type="integer" max="32767" units="dev"/>
+        </inkml:traceFormat>
+        <inkml:channelProperties>
+          <inkml:channelProperty channel="X" name="resolution" value="1000" units="1/cm"/>
+          <inkml:channelProperty channel="Y" name="resolution" value="1000" units="1/cm"/>
+          <inkml:channelProperty channel="F" name="resolution" value="0" units="1/dev"/>
+        </inkml:channelProperties>
+      </inkml:inkSource>
+      <inkml:timestamp xml:id="ts0" timeString="2019-05-09T23:49:05.287"/>
+    </inkml:context>
+    <inkml:brush xml:id="br0">
+      <inkml:brushProperty name="width" value="0.05" units="cm"/>
+      <inkml:brushProperty name="height" value="0.05" units="cm"/>
+      <inkml:brushProperty name="color" value="#008C3A"/>
+    </inkml:brush>
+  </inkml:definitions>
+  <inkml:trace contextRef="#ctx0" brushRef="#br0">531 126 4096,'1'-1'154,"-1"0"0,1 1-1,-1-1 1,1 0 0,-1 0 0,0 0 0,1 0-1,-1 0 1,0 0 0,0 0 0,1 0 0,-1 0 0,0 0-1,0 0 1,0 0 0,0 0 0,-1 1 0,1-1 0,0 0-1,0 0 1,0 0 0,-1 0 0,1 0 0,-1 0 0,1 0-1,0 0 1,-1 1 0,0-1 0,1 0 0,-1 0-1,1 1 1,-1-1 0,0 0 0,0 0-154,-31-29 2304,22 21-1262,3 3-941,-1 0 0,0 1 1,0-1-1,0 2 0,-1-1 1,1 1-1,-1 0 0,0 1 1,-1 0-1,1 0 0,0 1 1,-1 1-1,1-1 0,-3 1-101,-6 0 157,0 1 0,0 1 0,0 0 0,0 2 0,0 0 0,1 0 0,-3 3-157,2 0 8,0 1 0,0 1 0,1 0 0,1 1 0,-1 1 0,2 1 0,-1 0 0,-1 3-8,12-10 28,0 1 0,1 0 0,-1 1 0,1-1 0,0 1 0,0-1 0,1 1 0,-1 0 0,1 1 0,1-1 0,-1 1 1,1-1-1,0 1 0,1-1 0,0 1 0,0 0 0,0 0 0,1 0 0,0 0 0,0 0 0,0 0 0,1-1 0,0 2-28,2 6 62,0 1-1,1-1 0,1 0 1,0-1-1,1 1 0,0-1 1,1 0-1,0-1 0,1 0 0,6 7-61,-8-12-267,1 0-1,0 0 0,0-1 1,1 0-1,0 0 0,0-1 0,0 0 1,1 0-1,0-1 0,0 0 1,0-1-1,0 0 0,1 0 0,-1-1 1,1 0-1,-1 0 0,1-1 0,0-1 1,0 0-1,0 0 268,14-5-1664,-1 0 0,0-2 0,-1-1 0,0 0 0,1-2 1664,5-5-2453</inkml:trace>
+  <inkml:trace contextRef="#ctx0" brushRef="#br0" timeOffset="874.975">589 149 5888,'-7'-4'3320,"7"3"-3272,-1 0 0,1 0-1,-1 0 1,1 0 0,-1 0 0,1 0 0,0 0 0,-1 0 0,1 0 0,0 0-1,0 0 1,0 0 0,0-1 0,0 1 0,0 0 0,0 0 0,0 0 0,0 0-1,0 0 1,1 0 0,-1 0 0,1-1-48,3-3 85,0 0 0,0 1-1,1-1 1,0 1 0,0 0 0,0 0 0,0 0-1,0 1 1,1 0 0,4-2-85,9-4 376,1 1 0,14-4-376,-14 6-38,0 0 0,0 2 0,1 0 0,0 1 0,0 1 0,-1 1 1,1 1-1,0 0 0,18 4 38,-36-4 33,0 1 1,-1 0-1,1-1 1,0 1-1,0 0 1,-1 0-1,1 0 1,0 1-1,-1-1 1,1 1-1,-1-1 1,0 1-1,1 0 1,-1 0-1,0 0 1,0 0 0,0 1-1,0-1 1,-1 0-1,1 1 1,-1-1-34,0 0 36,0 0 0,-1 0 0,1 0 1,-1 0-1,1 0 0,-1 0 0,0 1 1,0-1-1,0 0 0,0 0 1,0 0-1,-1 0 0,1 0 0,-1 0 1,1 0-1,-1 0 0,0 0 0,1 0 1,-1 0-1,0 0 0,0-1 0,-1 1 1,1 0-1,0-1 0,0 1 1,-1-1-1,1 1 0,-1-1 0,0 1 1,1-1-37,-9 7 219,-1 0 1,0-1-1,0-1 1,0 1-1,0-2 1,-1 0-1,-2 1-219,-10 2 36,0-1-1,0 0 0,-6-1-35,30-6-4,0 0-1,0 0 0,0 0 1,0 0-1,0 0 0,0 0 1,0 0-1,0 0 0,0 0 1,0 0-1,0 0 0,0 1 1,0-1-1,0 0 0,0 0 1,0 0-1,0 0 0,0 0 1,0 0-1,0 0 0,0 0 1,0 0-1,0 0 0,0 0 1,0 0-1,0 0 0,0 0 1,0 0-1,0 1 0,0-1 1,0 0-1,0 0 0,0 0 1,0 0-1,0 0 0,-1 0 1,1 0-1,0 0 0,0 0 1,0 0-1,0 0 0,0 0 1,0 0-1,0 0 0,0 0 1,0 0-1,0 0 0,0 0 1,0 0-1,0 0 0,0 0 1,-1 0-1,1 0 0,0 0 1,0 0-1,0 0 0,0 0 5,10 2-175,22 3-39,-22-3 123,-1 0 92,-1 0 0,1 1 1,-1 0-1,0 0 0,0 1 1,0 0-1,-1 0 0,1 1 1,-1 0-1,0 0 0,0 1 1,-1 0-1,0 0 1,0 1-1,0-1 0,-1 1 1,0 1-1,1 1-1,-2-3 165,0 1 0,0 0 0,-1 0 1,0 0-1,0 0 0,-1 0 0,0 1 0,0-1 1,-1 1-1,1-1 0,-2 1 0,1 0 0,-1-1 0,0 1 1,-1 0-1,0-1 0,0 1 0,-1-1 0,0 1 0,-2 6-165,1-8 265,-1 0 1,0-1-1,0 1 0,0-1 0,0 0 0,-1 0 0,0-1 0,0 1 0,0-1 0,0 0 0,-1 0 0,0-1 0,0 1 0,0-1 0,0-1 0,-3 2-265,-8 2 99,-1 0 0,0-1 0,0-1 0,0 0 0,-6-1-99,-39 0-739,45-4-1677,0 0 0,-12-3 2416,20 2-1400,0 0 0,1-1 0,-1 0 0,1 0 0,0-1 1,0 0-1,0 0 0,0-1 0,1-1 0,0 1 0,-7-7 1400,-10-12-1045</inkml:trace>
+</inkml:ink>
+</file>
+
+<file path=word/ink/ink8.xml><?xml version="1.0" encoding="utf-8"?>
+<inkml:ink xmlns:inkml="http://www.w3.org/2003/InkML">
+  <inkml:definitions>
+    <inkml:context xml:id="ctx0">
+      <inkml:inkSource xml:id="inkSrc0">
+        <inkml:traceFormat>
+          <inkml:channel name="X" type="integer" min="-2.14748E9" max="2.14748E9" units="cm"/>
+          <inkml:channel name="Y" type="integer" min="-2.14748E9" max="2.14748E9" units="cm"/>
+          <inkml:channel name="F" type="integer" max="32767" units="dev"/>
+        </inkml:traceFormat>
+        <inkml:channelProperties>
+          <inkml:channelProperty channel="X" name="resolution" value="1000" units="1/cm"/>
+          <inkml:channelProperty channel="Y" name="resolution" value="1000" units="1/cm"/>
+          <inkml:channelProperty channel="F" name="resolution" value="0" units="1/dev"/>
+        </inkml:channelProperties>
+      </inkml:inkSource>
+      <inkml:timestamp xml:id="ts0" timeString="2019-05-09T23:49:03.443"/>
+    </inkml:context>
+    <inkml:brush xml:id="br0">
+      <inkml:brushProperty name="width" value="0.05" units="cm"/>
+      <inkml:brushProperty name="height" value="0.05" units="cm"/>
+      <inkml:brushProperty name="color" value="#008C3A"/>
+    </inkml:brush>
+  </inkml:definitions>
+  <inkml:trace contextRef="#ctx0" brushRef="#br0">378 120 3968,'-2'-2'420,"0"1"0,1-1 0,-1 1 0,0-1 0,0 0 0,1 0 0,-1 0 0,1 0 0,0 0 0,-1 0 0,1 0 0,0 0 0,0-1 0,0-1-420,-12-19 1693,10 19-1522,0 0-1,-1 0 1,1 1 0,-1-1-1,0 1 1,0 0 0,0 0-1,0 0 1,-1 1 0,1-1-1,-1 1 1,1 0 0,-1 0-1,0 1 1,0 0 0,0 0-1,-2-1-170,0 2 20,0 0-1,0 0 1,-1 1 0,1 0-1,0 0 1,0 0-1,0 1 1,1 0 0,-1 1-1,0-1 1,1 1-1,-1 1-19,-3 2-10,0 0 0,1 0 0,0 1-1,1 0 1,0 1 0,0 0-1,-4 5 11,0 3 49,0 0 0,1 1 0,1 0 0,0 1 0,1 0 0,2 0 0,-1 1 0,-1 12-49,5-18 120,1 0 0,1 1 0,0-1 1,1 1-1,0-1 0,1 1 0,1 0 0,1 5-119,-1-13 21,0 0 0,0 0 0,1-1 1,-1 1-1,1-1 0,1 1 1,-1-1-1,1 0 0,0 0 1,0 0-1,0 0 0,1 0 1,0-1-1,0 1 0,0-1 1,0 0-1,1 0 0,-1-1 1,1 1-1,2 0-22,3 2-201,1-1 0,0 1 1,1-2-1,-1 0 0,1 0 0,-1-1 0,1-1 1,0 0-1,0 0 0,1-1 0,-1-1 1,0 0 200,-2-1-844,0 0 0,0-1 0,0 0 0,0-1 0,0 1 0,-1-2 0,1 0 0,-1 0 0,4-3 844,41-24-4864,-30 12 3584</inkml:trace>
+  <inkml:trace contextRef="#ctx0" brushRef="#br0" timeOffset="781.223">555 199 5504,'-5'1'460,"0"-1"1,1 0-1,-1 0 1,0 0 0,0-1-1,0 1 1,0-1-1,1-1 1,-1 1-1,1-1 1,-4-1-461,5 2 107,1 0 0,0-1 1,-1 1-1,1-1 0,0 0 0,0 0 0,0 1 0,0-2 1,0 1-1,0 0 0,1 0 0,-1 0 0,1-1 1,-1 1-1,1-1 0,0 1 0,0-1 0,0 0 1,0 1-1,1-1 0,-1 0-107,1 0 38,0 1-1,0-1 1,0 0 0,1 1-1,-1-1 1,0 0 0,1 1-1,0-1 1,0 1 0,0-1-1,0 1 1,0-1 0,0 1-1,1 0 1,-1-1 0,1 1-1,-1 0 1,1 0 0,0 0-1,1-1-37,6-5 4,-1 1 0,1-1-1,1 2 1,1-1-4,1-1-19,0 1 0,1 0 0,0 1 0,0 1 0,1 0 0,-1 1 0,1 0 0,0 1 0,0 1 0,8-1 19,-14 3-4,0-1-1,0 1 0,0 1 1,-1-1-1,1 1 1,0 1-1,0 0 0,-1 0 1,1 0-1,-1 1 0,0 0 1,0 0-1,0 1 1,0 0-1,0 0 0,-1 0 1,0 1-1,0 0 1,4 5 4,2 2 44,-1 1 1,-1 0-1,3 5-44,-9-12 18,-1 1 0,1 0 0,-2 0 0,1 0 0,-1 0 0,1 0 0,-2 0 0,1 5-18,1 6 17,-2 0 1,0 0-1,0 0 0,-3 8-17,2-16 5,-2 1 0,1-1-1,-2 0 1,1-1 0,-1 1-1,-1 0 1,0-1 0,-4 8-5,-1-1 44,-1 0 1,-1 0 0,0-1-1,-2-1 1,1 0 0,-2 0-1,0-1 1,-2 1-45,6-7 28,1-1 0,-1 0-1,0 0 1,0-1 0,0 0 0,-1-1 0,0 0-1,0-1 1,0 0 0,0-1 0,0 0 0,-1 0-1,1-1 1,-3-1-28,13 0 4,-5 0 6,0 0 0,0 0 0,0-1 0,0 1 0,1-1 0,-6-2-10,10 2-12,-1 1 1,1-1-1,0 1 0,0-1 1,0 1-1,0-1 1,0 0-1,0 0 1,0 1-1,0-1 0,0 0 1,1 0-1,-1 0 1,0 0-1,0 0 1,1 0-1,-1 0 1,1-1-1,-1 1 0,1 0 1,-1 0-1,1 0 1,0-1-1,-1 1 1,1 0-1,0 0 0,0-1 1,0 1-1,0 0 1,0 0-1,0-1 1,0 1-1,1 0 0,-1 0 1,0-1 11,3-7-37,-1 0 0,1 0 1,1 1-1,-1-1 0,2 1 0,-1 0 1,1 0-1,0 0 0,1 1 0,-1-1 0,2 1 1,-1 1-1,1-1 0,0 1 0,0 0 1,1 1-1,-1 0 0,1 0 0,4-1 37,-3 1-35,0 0-1,1 1 1,0 1-1,-1-1 1,1 2 0,1-1-1,-1 1 1,0 1-1,0 0 1,1 0-1,-1 1 1,1 1-1,-1-1 1,0 2 0,0-1-1,1 1 1,4 2 35,10 7-102,0 2 1,-1 0 0,-1 1-1,0 1 1,0 1 0,6 8 101,13 8-395,-26-20-205,2 2-1000,1-1 1,-1-1 0,2-1-1,0 0 1,2-1 1599,21 4-3072</inkml:trace>
+</inkml:ink>
+</file>
+
+<file path=word/ink/ink9.xml><?xml version="1.0" encoding="utf-8"?>
+<inkml:ink xmlns:inkml="http://www.w3.org/2003/InkML">
+  <inkml:definitions>
+    <inkml:context xml:id="ctx0">
+      <inkml:inkSource xml:id="inkSrc0">
+        <inkml:traceFormat>
+          <inkml:channel name="X" type="integer" min="-2.14748E9" max="2.14748E9" units="cm"/>
+          <inkml:channel name="Y" type="integer" min="-2.14748E9" max="2.14748E9" units="cm"/>
+          <inkml:channel name="F" type="integer" max="32767" units="dev"/>
+        </inkml:traceFormat>
+        <inkml:channelProperties>
+          <inkml:channelProperty channel="X" name="resolution" value="1000" units="1/cm"/>
+          <inkml:channelProperty channel="Y" name="resolution" value="1000" units="1/cm"/>
+          <inkml:channelProperty channel="F" name="resolution" value="0" units="1/dev"/>
+        </inkml:channelProperties>
+      </inkml:inkSource>
+      <inkml:timestamp xml:id="ts0" timeString="2019-05-09T23:26:07.059"/>
+    </inkml:context>
+    <inkml:brush xml:id="br0">
+      <inkml:brushProperty name="width" value="0.05" units="cm"/>
+      <inkml:brushProperty name="height" value="0.05" units="cm"/>
+    </inkml:brush>
+  </inkml:definitions>
+  <inkml:trace contextRef="#ctx0" brushRef="#br0">65 597 128,'0'-1'69,"0"1"0,-1 0 1,1 0-1,0 0 0,-1 0 0,1-1 1,0 1-1,-1 0 0,1 0 0,-1 0 1,1 0-1,0 0 0,-1 0 0,1 0 1,0 0-1,-1 0 0,1 0 0,-1 0-69,2 2 701,5 1-67,28 10 6,-72-25 107,24 8-101,11 4-113,1 1-283,2-1-209,0 0 0,-1 1 0,1-1-1,-1 0 1,1 0 0,0 0 0,-1 1 0,1-1-1,-1 0 1,1 1 0,0-1 0,-1 0-1,1 1 1,0-1 0,0 0 0,-1 1 0,1-1-1,0 0 1,0 1 0,-1-1 0,1 1 0,0-1-1,0 0 1,0 1 0,0-1 0,0 1 0,0-1-1,0 1 1,0-1 0,0 1 0,0-1 0,0 0-1,0 1 1,0-1 0,0 1 0,0-1-1,0 1-40,1 0 43,-1 0 0,0-1 0,1 1 0,-1 0 0,1 0 0,-1-1 0,1 1 0,-1 0 0,1-1 0,0 1 0,-1 0 0,1-1 0,0 1 0,0-1 0,-1 1 0,1-1 0,0 1 0,0-1-43,3 1 47,-1 0-1,1 0 1,-1-1 0,1 1 0,-1-1-1,1 0 1,-1 0 0,1 0 0,-1-1-1,1 1 1,-1-1 0,1 0 0,0 0-47,6-3 181,0 1 0,0-2 1,7-3-182,-9 3 134,0 1 0,-1-2 0,0 1 1,1-1-1,-2 0 0,3-3-134,-5 5 107,0-1 1,0 0-1,0 0 0,-1 0 0,0 0 1,0 0-1,0-1 0,-1 0 0,2-4-107,-4 8 39,1 1-1,-1-1 1,0 0-1,0 0 1,0 0-1,0 0 1,0 0-1,0 0 1,0 0 0,-1 1-1,1-1 1,-1 0-1,0 0 1,1 0-1,-1 1 1,0-1-1,0 0 1,0 1-1,0-1 1,0 1-1,-1-2-38,1 2 18,-1-1 0,1 1 0,-1 0 0,0-1 1,1 1-1,-1 0 0,0 0 0,0 0 0,1 0 0,-1 0 0,0 0 0,0 0 0,0 1 0,0-1 0,0 1 0,0 0 0,-1-1 0,1 1 0,-1 0-18,-3 1-4,0 0-1,1 0 0,-1 0 0,0 1 1,1-1-1,-1 1 0,1 1 0,-1-1 1,1 1-1,0 0 0,0 0 0,0 1 1,1-1-1,-5 5 5,-3 4 32,0 0 1,1 2 0,1-1-1,-5 9-32,9-14 143,2 0 0,-1 0 0,1 1 0,0-1-1,1 1 1,0 0 0,1 0 0,-1 0 0,2 0 0,-1 1-1,1-1 1,1 3-143,0-6 85,0-1 0,0 1 0,1 0 0,0 0 0,0-1 0,1 1 0,-1 0 0,1-1 0,0 1 0,1-1 0,-1 0 0,1 0 0,0 0 0,1 0 0,-1 0 0,1-1 0,0 0 0,0 1 0,0-1 0,2 0-85,-1 0-20,0 0 0,0-1 0,1 0 0,-1 0 0,1 0 1,0-1-1,0 0 0,0 0 0,3 0 20,0 0-558,0-1-1,-1 0 0,1-1 1,0 1-1,0-2 0,4 0 559,2-1-1415,0-1-1,0-1 0,0 0 1,-1-1-1,0 0 1,0-1-1,11-7 1416,4-5-1664</inkml:trace>
+  <inkml:trace contextRef="#ctx0" brushRef="#br0" timeOffset="593.73">445 0 5888,'-2'3'2805,"2"1"-2999,2 4 143,12 78 1459,9 59-280,-4-36-272,17 118 1360,-7-43-6544,-25-168 896,-3-10 1376,0 0 0,0-1 0,0 6 2056,-1-11 0</inkml:trace>
+  <inkml:trace contextRef="#ctx0" brushRef="#br0" timeOffset="1031.213">321 460 5760,'-13'0'2640,"13"0"-2642,0 0 1,-1 0-1,1 0 1,0 0 0,-1 0-1,1 0 1,0 0-1,-1 0 1,1 0-1,0 0 1,0 0 0,-1 0-1,1-1 1,0 1-1,-1 0 1,1 0-1,0 0 1,0 0 0,0-1-1,-1 1 1,1 0-1,0 0 1,0-1-1,0 1 1,-1 0 0,1 0-1,0-1 1,0 1-1,0 0 1,0-1-1,0 1 1,0 0 0,-1-1-1,1 1 1,0 0-1,0 0 1,0-1-1,0 1 1,0 0 0,0-1-1,0 1 2,1-1 0,-1 0 1,1 0-1,-1 1 0,1-1 1,-1 0-1,1 1 0,-1-1 1,1 0-1,-1 1 0,1-1 0,0 1 1,-1-1-1,1 1 0,0-1 1,0 1-1,-1-1 0,1 1 1,0 0-1,17-7 1051,-17 6-956,53-15 1634,0 1-1,40-3-1728,112-9-4993,-134 19-127,-39 4 2411</inkml:trace>
+  <inkml:trace contextRef="#ctx0" brushRef="#br0" timeOffset="1578.072">1301 371 7296,'0'-1'273,"0"1"1,-1-1-1,1 0 0,0 0 1,-1 0-1,1 1 0,-1-1 1,1 0-1,-1 1 1,0-1-1,1 0 0,-1 1 1,0-1-1,1 1 1,-1-1-274,-1 0-86,1 1 0,0-1 0,0 0 0,1 0 0,-1 0 0,0 0 0,0 0 1,0 0-1,0 0 86,0-1-85,-1 0 0,1 0-1,-1 0 1,0 0 0,0 0 0,1 1 0,-1-1 0,-1 1 0,1-1 0,0 1 0,0 0 0,0 0 0,-1 0 0,-1-1 85,0 1 87,0 0 1,1 0-1,-1 1 1,0-1-1,0 1 1,0 0 0,0 0-1,-4 1-87,-2 0 60,0 1 0,0 0 0,1 1 1,-1 0-1,1 1 0,-1 0 0,1 1 0,0-1 0,1 2 0,-1-1 1,1 1-1,-1 2-60,-2 1 115,0 1 0,1 1 0,0 0 0,1 0 0,0 1 0,1 0 1,0 1-1,1 0-115,-1 3 286,0 0 1,1 0-1,1 0 1,1 1 0,0 0-1,1 0 1,1 0 0,0 11-287,2-20 106,1 1 1,1-1 0,-1 1 0,2-1 0,-1 1 0,1-1-1,0 0 1,2 4-107,-2-5-9,1-1 1,0 0-1,1 0 0,0 0 0,0 0 0,0 0 0,0-1 1,1 0-1,0 0 0,0 0 0,1 0 9,3 2-579,-1-1 0,1-1 0,1 1-1,-1-2 1,1 1 0,0-1 0,0 0 0,9 1 579,-1-1-1716,0-1-1,0 0 1,0-1 0,15-1 1716,12-3-3072</inkml:trace>
+  <inkml:trace contextRef="#ctx0" brushRef="#br0" timeOffset="1982.726">1645 837 10112,'-8'8'5632,"6"-8"-6784,2-1 128,2-1-2560,2-1 128,2-3 256,1-2 128</inkml:trace>
+  <inkml:trace contextRef="#ctx0" brushRef="#br0" timeOffset="2326.455">1807 789 9216,'3'9'4992,"-1"-8"-6784,-2 1 128,0-6-3584,4-6 0</inkml:trace>
+  <inkml:trace contextRef="#ctx0" brushRef="#br0" timeOffset="2327.455">1949 790 128,'-4'2'128</inkml:trace>
 </inkml:ink>
 </file>
 
